--- a/250513/实验8-分支限界法实验1.docx
+++ b/250513/实验8-分支限界法实验1.docx
@@ -557,8 +557,6 @@
         </w:rPr>
         <w:t>计算机232</w:t>
       </w:r>
-      <w:bookmarkStart w:id="0" w:name="_GoBack"/>
-      <w:bookmarkEnd w:id="0"/>
       <w:r>
         <w:rPr>
           <w:rFonts w:hint="eastAsia"/>
@@ -872,7 +870,7 @@
         </w:tblCellMar>
       </w:tblPr>
       <w:tblGrid>
-        <w:gridCol w:w="8296"/>
+        <w:gridCol w:w="8522"/>
       </w:tblGrid>
       <w:tr>
         <w:tblPrEx>
@@ -2799,6 +2797,6890 @@
           <w:tcPr>
             <w:tcW w:w="8296" w:type="dxa"/>
           </w:tcPr>
+          <w:tbl>
+            <w:tblPr>
+              <w:tblStyle w:val="9"/>
+              <w:tblW w:w="0" w:type="auto"/>
+              <w:tblInd w:w="0" w:type="dxa"/>
+              <w:tblBorders>
+                <w:top w:val="single" w:color="auto" w:sz="4" w:space="0"/>
+                <w:left w:val="single" w:color="auto" w:sz="4" w:space="0"/>
+                <w:bottom w:val="single" w:color="auto" w:sz="4" w:space="0"/>
+                <w:right w:val="single" w:color="auto" w:sz="4" w:space="0"/>
+                <w:insideH w:val="single" w:color="auto" w:sz="4" w:space="0"/>
+                <w:insideV w:val="single" w:color="auto" w:sz="4" w:space="0"/>
+              </w:tblBorders>
+              <w:tblLayout w:type="autofit"/>
+              <w:tblCellMar>
+                <w:top w:w="0" w:type="dxa"/>
+                <w:left w:w="108" w:type="dxa"/>
+                <w:bottom w:w="0" w:type="dxa"/>
+                <w:right w:w="108" w:type="dxa"/>
+              </w:tblCellMar>
+            </w:tblPr>
+            <w:tblGrid>
+              <w:gridCol w:w="8296"/>
+            </w:tblGrid>
+            <w:tr>
+              <w:tblPrEx>
+                <w:tblBorders>
+                  <w:top w:val="single" w:color="auto" w:sz="4" w:space="0"/>
+                  <w:left w:val="single" w:color="auto" w:sz="4" w:space="0"/>
+                  <w:bottom w:val="single" w:color="auto" w:sz="4" w:space="0"/>
+                  <w:right w:val="single" w:color="auto" w:sz="4" w:space="0"/>
+                  <w:insideH w:val="single" w:color="auto" w:sz="4" w:space="0"/>
+                  <w:insideV w:val="single" w:color="auto" w:sz="4" w:space="0"/>
+                </w:tblBorders>
+                <w:tblCellMar>
+                  <w:top w:w="0" w:type="dxa"/>
+                  <w:left w:w="108" w:type="dxa"/>
+                  <w:bottom w:w="0" w:type="dxa"/>
+                  <w:right w:w="108" w:type="dxa"/>
+                </w:tblCellMar>
+              </w:tblPrEx>
+              <w:tc>
+                <w:tcPr>
+                  <w:tcW w:w="8522" w:type="dxa"/>
+                </w:tcPr>
+                <w:p>
+                  <w:pPr>
+                    <w:rPr>
+                      <w:rFonts w:hint="default" w:eastAsiaTheme="minorEastAsia"/>
+                      <w:vertAlign w:val="baseline"/>
+                      <w:lang w:val="en-US" w:eastAsia="zh-CN"/>
+                    </w:rPr>
+                  </w:pPr>
+                  <w:r>
+                    <w:rPr>
+                      <w:rFonts w:hint="eastAsia"/>
+                      <w:vertAlign w:val="baseline"/>
+                      <w:lang w:val="en-US" w:eastAsia="zh-CN"/>
+                    </w:rPr>
+                    <w:t>Task1.cpp</w:t>
+                  </w:r>
+                </w:p>
+              </w:tc>
+            </w:tr>
+            <w:tr>
+              <w:tblPrEx>
+                <w:tblBorders>
+                  <w:top w:val="single" w:color="auto" w:sz="4" w:space="0"/>
+                  <w:left w:val="single" w:color="auto" w:sz="4" w:space="0"/>
+                  <w:bottom w:val="single" w:color="auto" w:sz="4" w:space="0"/>
+                  <w:right w:val="single" w:color="auto" w:sz="4" w:space="0"/>
+                  <w:insideH w:val="single" w:color="auto" w:sz="4" w:space="0"/>
+                  <w:insideV w:val="single" w:color="auto" w:sz="4" w:space="0"/>
+                </w:tblBorders>
+                <w:tblCellMar>
+                  <w:top w:w="0" w:type="dxa"/>
+                  <w:left w:w="108" w:type="dxa"/>
+                  <w:bottom w:w="0" w:type="dxa"/>
+                  <w:right w:w="108" w:type="dxa"/>
+                </w:tblCellMar>
+              </w:tblPrEx>
+              <w:tc>
+                <w:tcPr>
+                  <w:tcW w:w="8522" w:type="dxa"/>
+                </w:tcPr>
+                <w:p>
+                  <w:pPr>
+                    <w:rPr>
+                      <w:rFonts w:hint="eastAsia"/>
+                      <w:vertAlign w:val="baseline"/>
+                    </w:rPr>
+                  </w:pPr>
+                  <w:r>
+                    <w:rPr>
+                      <w:rFonts w:hint="eastAsia"/>
+                      <w:vertAlign w:val="baseline"/>
+                    </w:rPr>
+                    <w:t>#include &lt;bits/stdc++.h&gt;</w:t>
+                  </w:r>
+                </w:p>
+                <w:p>
+                  <w:pPr>
+                    <w:rPr>
+                      <w:rFonts w:hint="eastAsia"/>
+                      <w:vertAlign w:val="baseline"/>
+                    </w:rPr>
+                  </w:pPr>
+                </w:p>
+                <w:p>
+                  <w:pPr>
+                    <w:rPr>
+                      <w:rFonts w:hint="eastAsia"/>
+                      <w:vertAlign w:val="baseline"/>
+                    </w:rPr>
+                  </w:pPr>
+                  <w:r>
+                    <w:rPr>
+                      <w:rFonts w:hint="eastAsia"/>
+                      <w:vertAlign w:val="baseline"/>
+                    </w:rPr>
+                    <w:t>#define endl '\n'</w:t>
+                  </w:r>
+                </w:p>
+                <w:p>
+                  <w:pPr>
+                    <w:rPr>
+                      <w:rFonts w:hint="eastAsia"/>
+                      <w:vertAlign w:val="baseline"/>
+                    </w:rPr>
+                  </w:pPr>
+                  <w:r>
+                    <w:rPr>
+                      <w:rFonts w:hint="eastAsia"/>
+                      <w:vertAlign w:val="baseline"/>
+                    </w:rPr>
+                    <w:t>#define paii std::pair&lt;int,int&gt;</w:t>
+                  </w:r>
+                </w:p>
+                <w:p>
+                  <w:pPr>
+                    <w:rPr>
+                      <w:rFonts w:hint="eastAsia"/>
+                      <w:vertAlign w:val="baseline"/>
+                    </w:rPr>
+                  </w:pPr>
+                  <w:r>
+                    <w:rPr>
+                      <w:rFonts w:hint="eastAsia"/>
+                      <w:vertAlign w:val="baseline"/>
+                    </w:rPr>
+                    <w:t>#define pall std::pair&lt;ll ,ll&gt;</w:t>
+                  </w:r>
+                </w:p>
+                <w:p>
+                  <w:pPr>
+                    <w:rPr>
+                      <w:rFonts w:hint="eastAsia"/>
+                      <w:vertAlign w:val="baseline"/>
+                    </w:rPr>
+                  </w:pPr>
+                  <w:r>
+                    <w:rPr>
+                      <w:rFonts w:hint="eastAsia"/>
+                      <w:vertAlign w:val="baseline"/>
+                    </w:rPr>
+                    <w:t>#define vpii std::vector&lt;paii&gt;</w:t>
+                  </w:r>
+                </w:p>
+                <w:p>
+                  <w:pPr>
+                    <w:rPr>
+                      <w:rFonts w:hint="eastAsia"/>
+                      <w:vertAlign w:val="baseline"/>
+                    </w:rPr>
+                  </w:pPr>
+                  <w:r>
+                    <w:rPr>
+                      <w:rFonts w:hint="eastAsia"/>
+                      <w:vertAlign w:val="baseline"/>
+                    </w:rPr>
+                    <w:t>#define vll std::vector&lt;ll&gt;</w:t>
+                  </w:r>
+                </w:p>
+                <w:p>
+                  <w:pPr>
+                    <w:rPr>
+                      <w:rFonts w:hint="eastAsia"/>
+                      <w:vertAlign w:val="baseline"/>
+                    </w:rPr>
+                  </w:pPr>
+                  <w:r>
+                    <w:rPr>
+                      <w:rFonts w:hint="eastAsia"/>
+                      <w:vertAlign w:val="baseline"/>
+                    </w:rPr>
+                    <w:t>#define vbool std::vector&lt;bool&gt;</w:t>
+                  </w:r>
+                </w:p>
+                <w:p>
+                  <w:pPr>
+                    <w:rPr>
+                      <w:rFonts w:hint="eastAsia"/>
+                      <w:vertAlign w:val="baseline"/>
+                    </w:rPr>
+                  </w:pPr>
+                  <w:r>
+                    <w:rPr>
+                      <w:rFonts w:hint="eastAsia"/>
+                      <w:vertAlign w:val="baseline"/>
+                    </w:rPr>
+                    <w:t>#define qll std::queue&lt;ll&gt;</w:t>
+                  </w:r>
+                </w:p>
+                <w:p>
+                  <w:pPr>
+                    <w:rPr>
+                      <w:rFonts w:hint="eastAsia"/>
+                      <w:vertAlign w:val="baseline"/>
+                    </w:rPr>
+                  </w:pPr>
+                  <w:r>
+                    <w:rPr>
+                      <w:rFonts w:hint="eastAsia"/>
+                      <w:vertAlign w:val="baseline"/>
+                    </w:rPr>
+                    <w:t>#define makep std::make_pair</w:t>
+                  </w:r>
+                </w:p>
+                <w:p>
+                  <w:pPr>
+                    <w:rPr>
+                      <w:rFonts w:hint="eastAsia"/>
+                      <w:vertAlign w:val="baseline"/>
+                    </w:rPr>
+                  </w:pPr>
+                  <w:r>
+                    <w:rPr>
+                      <w:rFonts w:hint="eastAsia"/>
+                      <w:vertAlign w:val="baseline"/>
+                    </w:rPr>
+                    <w:t>#define get std::cin</w:t>
+                  </w:r>
+                </w:p>
+                <w:p>
+                  <w:pPr>
+                    <w:rPr>
+                      <w:rFonts w:hint="eastAsia"/>
+                      <w:vertAlign w:val="baseline"/>
+                    </w:rPr>
+                  </w:pPr>
+                  <w:r>
+                    <w:rPr>
+                      <w:rFonts w:hint="eastAsia"/>
+                      <w:vertAlign w:val="baseline"/>
+                    </w:rPr>
+                    <w:t>#define put std::cout</w:t>
+                  </w:r>
+                </w:p>
+                <w:p>
+                  <w:pPr>
+                    <w:rPr>
+                      <w:rFonts w:hint="eastAsia"/>
+                      <w:vertAlign w:val="baseline"/>
+                    </w:rPr>
+                  </w:pPr>
+                </w:p>
+                <w:p>
+                  <w:pPr>
+                    <w:rPr>
+                      <w:rFonts w:hint="eastAsia"/>
+                      <w:vertAlign w:val="baseline"/>
+                    </w:rPr>
+                  </w:pPr>
+                  <w:r>
+                    <w:rPr>
+                      <w:rFonts w:hint="eastAsia"/>
+                      <w:vertAlign w:val="baseline"/>
+                    </w:rPr>
+                    <w:t>typedef long long ll;</w:t>
+                  </w:r>
+                </w:p>
+                <w:p>
+                  <w:pPr>
+                    <w:rPr>
+                      <w:rFonts w:hint="eastAsia"/>
+                      <w:vertAlign w:val="baseline"/>
+                    </w:rPr>
+                  </w:pPr>
+                </w:p>
+                <w:p>
+                  <w:pPr>
+                    <w:rPr>
+                      <w:rFonts w:hint="eastAsia"/>
+                      <w:vertAlign w:val="baseline"/>
+                    </w:rPr>
+                  </w:pPr>
+                  <w:r>
+                    <w:rPr>
+                      <w:rFonts w:hint="eastAsia"/>
+                      <w:vertAlign w:val="baseline"/>
+                    </w:rPr>
+                    <w:t>const ll N = 1e3 + 3;</w:t>
+                  </w:r>
+                </w:p>
+                <w:p>
+                  <w:pPr>
+                    <w:rPr>
+                      <w:rFonts w:hint="eastAsia"/>
+                      <w:vertAlign w:val="baseline"/>
+                    </w:rPr>
+                  </w:pPr>
+                </w:p>
+                <w:p>
+                  <w:pPr>
+                    <w:rPr>
+                      <w:rFonts w:hint="eastAsia"/>
+                      <w:vertAlign w:val="baseline"/>
+                    </w:rPr>
+                  </w:pPr>
+                  <w:r>
+                    <w:rPr>
+                      <w:rFonts w:hint="eastAsia"/>
+                      <w:vertAlign w:val="baseline"/>
+                    </w:rPr>
+                    <w:t>ll graph[N][N];</w:t>
+                  </w:r>
+                </w:p>
+                <w:p>
+                  <w:pPr>
+                    <w:rPr>
+                      <w:rFonts w:hint="eastAsia"/>
+                      <w:vertAlign w:val="baseline"/>
+                    </w:rPr>
+                  </w:pPr>
+                  <w:r>
+                    <w:rPr>
+                      <w:rFonts w:hint="eastAsia"/>
+                      <w:vertAlign w:val="baseline"/>
+                    </w:rPr>
+                    <w:t>ll n, a, b;</w:t>
+                  </w:r>
+                </w:p>
+                <w:p>
+                  <w:pPr>
+                    <w:rPr>
+                      <w:rFonts w:hint="eastAsia"/>
+                      <w:vertAlign w:val="baseline"/>
+                    </w:rPr>
+                  </w:pPr>
+                  <w:r>
+                    <w:rPr>
+                      <w:rFonts w:hint="eastAsia"/>
+                      <w:vertAlign w:val="baseline"/>
+                    </w:rPr>
+                    <w:t>vll ans;</w:t>
+                  </w:r>
+                </w:p>
+                <w:p>
+                  <w:pPr>
+                    <w:rPr>
+                      <w:rFonts w:hint="eastAsia"/>
+                      <w:vertAlign w:val="baseline"/>
+                    </w:rPr>
+                  </w:pPr>
+                  <w:r>
+                    <w:rPr>
+                      <w:rFonts w:hint="eastAsia"/>
+                      <w:vertAlign w:val="baseline"/>
+                    </w:rPr>
+                    <w:t>vbool visited;</w:t>
+                  </w:r>
+                </w:p>
+                <w:p>
+                  <w:pPr>
+                    <w:rPr>
+                      <w:rFonts w:hint="eastAsia"/>
+                      <w:vertAlign w:val="baseline"/>
+                    </w:rPr>
+                  </w:pPr>
+                </w:p>
+                <w:p>
+                  <w:pPr>
+                    <w:rPr>
+                      <w:rFonts w:hint="eastAsia"/>
+                      <w:vertAlign w:val="baseline"/>
+                    </w:rPr>
+                  </w:pPr>
+                  <w:r>
+                    <w:rPr>
+                      <w:rFonts w:hint="eastAsia"/>
+                      <w:vertAlign w:val="baseline"/>
+                    </w:rPr>
+                    <w:t>void bfs(vll curr, qll nodes) {</w:t>
+                  </w:r>
+                </w:p>
+                <w:p>
+                  <w:pPr>
+                    <w:rPr>
+                      <w:rFonts w:hint="eastAsia"/>
+                      <w:vertAlign w:val="baseline"/>
+                    </w:rPr>
+                  </w:pPr>
+                  <w:r>
+                    <w:rPr>
+                      <w:rFonts w:hint="eastAsia"/>
+                      <w:vertAlign w:val="baseline"/>
+                    </w:rPr>
+                    <w:tab/>
+                  </w:r>
+                  <w:r>
+                    <w:rPr>
+                      <w:rFonts w:hint="eastAsia"/>
+                      <w:vertAlign w:val="baseline"/>
+                    </w:rPr>
+                    <w:t>if (nodes.empty() &amp;&amp; curr.size() &gt; ans.size()) {</w:t>
+                  </w:r>
+                </w:p>
+                <w:p>
+                  <w:pPr>
+                    <w:rPr>
+                      <w:rFonts w:hint="eastAsia"/>
+                      <w:vertAlign w:val="baseline"/>
+                    </w:rPr>
+                  </w:pPr>
+                  <w:r>
+                    <w:rPr>
+                      <w:rFonts w:hint="eastAsia"/>
+                      <w:vertAlign w:val="baseline"/>
+                    </w:rPr>
+                    <w:tab/>
+                  </w:r>
+                  <w:r>
+                    <w:rPr>
+                      <w:rFonts w:hint="eastAsia"/>
+                      <w:vertAlign w:val="baseline"/>
+                    </w:rPr>
+                    <w:tab/>
+                  </w:r>
+                  <w:r>
+                    <w:rPr>
+                      <w:rFonts w:hint="eastAsia"/>
+                      <w:vertAlign w:val="baseline"/>
+                    </w:rPr>
+                    <w:t>ans = curr;</w:t>
+                  </w:r>
+                </w:p>
+                <w:p>
+                  <w:pPr>
+                    <w:rPr>
+                      <w:rFonts w:hint="eastAsia"/>
+                      <w:vertAlign w:val="baseline"/>
+                    </w:rPr>
+                  </w:pPr>
+                  <w:r>
+                    <w:rPr>
+                      <w:rFonts w:hint="eastAsia"/>
+                      <w:vertAlign w:val="baseline"/>
+                    </w:rPr>
+                    <w:tab/>
+                  </w:r>
+                  <w:r>
+                    <w:rPr>
+                      <w:rFonts w:hint="eastAsia"/>
+                      <w:vertAlign w:val="baseline"/>
+                    </w:rPr>
+                    <w:tab/>
+                  </w:r>
+                  <w:r>
+                    <w:rPr>
+                      <w:rFonts w:hint="eastAsia"/>
+                      <w:vertAlign w:val="baseline"/>
+                    </w:rPr>
+                    <w:t>return;</w:t>
+                  </w:r>
+                </w:p>
+                <w:p>
+                  <w:pPr>
+                    <w:rPr>
+                      <w:rFonts w:hint="eastAsia"/>
+                      <w:vertAlign w:val="baseline"/>
+                    </w:rPr>
+                  </w:pPr>
+                  <w:r>
+                    <w:rPr>
+                      <w:rFonts w:hint="eastAsia"/>
+                      <w:vertAlign w:val="baseline"/>
+                    </w:rPr>
+                    <w:tab/>
+                  </w:r>
+                  <w:r>
+                    <w:rPr>
+                      <w:rFonts w:hint="eastAsia"/>
+                      <w:vertAlign w:val="baseline"/>
+                    </w:rPr>
+                    <w:t>}</w:t>
+                  </w:r>
+                </w:p>
+                <w:p>
+                  <w:pPr>
+                    <w:rPr>
+                      <w:rFonts w:hint="eastAsia"/>
+                      <w:vertAlign w:val="baseline"/>
+                    </w:rPr>
+                  </w:pPr>
+                </w:p>
+                <w:p>
+                  <w:pPr>
+                    <w:rPr>
+                      <w:rFonts w:hint="eastAsia"/>
+                      <w:vertAlign w:val="baseline"/>
+                    </w:rPr>
+                  </w:pPr>
+                  <w:r>
+                    <w:rPr>
+                      <w:rFonts w:hint="eastAsia"/>
+                      <w:vertAlign w:val="baseline"/>
+                    </w:rPr>
+                    <w:tab/>
+                  </w:r>
+                  <w:r>
+                    <w:rPr>
+                      <w:rFonts w:hint="eastAsia"/>
+                      <w:vertAlign w:val="baseline"/>
+                    </w:rPr>
+                    <w:t>while (!nodes.empty()) {</w:t>
+                  </w:r>
+                </w:p>
+                <w:p>
+                  <w:pPr>
+                    <w:rPr>
+                      <w:rFonts w:hint="eastAsia"/>
+                      <w:vertAlign w:val="baseline"/>
+                    </w:rPr>
+                  </w:pPr>
+                  <w:r>
+                    <w:rPr>
+                      <w:rFonts w:hint="eastAsia"/>
+                      <w:vertAlign w:val="baseline"/>
+                    </w:rPr>
+                    <w:tab/>
+                  </w:r>
+                  <w:r>
+                    <w:rPr>
+                      <w:rFonts w:hint="eastAsia"/>
+                      <w:vertAlign w:val="baseline"/>
+                    </w:rPr>
+                    <w:tab/>
+                  </w:r>
+                  <w:r>
+                    <w:rPr>
+                      <w:rFonts w:hint="eastAsia"/>
+                      <w:vertAlign w:val="baseline"/>
+                    </w:rPr>
+                    <w:t>ll curr_node = nodes.front();</w:t>
+                  </w:r>
+                </w:p>
+                <w:p>
+                  <w:pPr>
+                    <w:rPr>
+                      <w:rFonts w:hint="eastAsia"/>
+                      <w:vertAlign w:val="baseline"/>
+                    </w:rPr>
+                  </w:pPr>
+                  <w:r>
+                    <w:rPr>
+                      <w:rFonts w:hint="eastAsia"/>
+                      <w:vertAlign w:val="baseline"/>
+                    </w:rPr>
+                    <w:tab/>
+                  </w:r>
+                  <w:r>
+                    <w:rPr>
+                      <w:rFonts w:hint="eastAsia"/>
+                      <w:vertAlign w:val="baseline"/>
+                    </w:rPr>
+                    <w:tab/>
+                  </w:r>
+                  <w:r>
+                    <w:rPr>
+                      <w:rFonts w:hint="eastAsia"/>
+                      <w:vertAlign w:val="baseline"/>
+                    </w:rPr>
+                    <w:t>nodes.pop();</w:t>
+                  </w:r>
+                </w:p>
+                <w:p>
+                  <w:pPr>
+                    <w:rPr>
+                      <w:rFonts w:hint="eastAsia"/>
+                      <w:vertAlign w:val="baseline"/>
+                    </w:rPr>
+                  </w:pPr>
+                </w:p>
+                <w:p>
+                  <w:pPr>
+                    <w:rPr>
+                      <w:rFonts w:hint="eastAsia"/>
+                      <w:vertAlign w:val="baseline"/>
+                    </w:rPr>
+                  </w:pPr>
+                  <w:r>
+                    <w:rPr>
+                      <w:rFonts w:hint="eastAsia"/>
+                      <w:vertAlign w:val="baseline"/>
+                    </w:rPr>
+                    <w:tab/>
+                  </w:r>
+                  <w:r>
+                    <w:rPr>
+                      <w:rFonts w:hint="eastAsia"/>
+                      <w:vertAlign w:val="baseline"/>
+                    </w:rPr>
+                    <w:tab/>
+                  </w:r>
+                  <w:r>
+                    <w:rPr>
+                      <w:rFonts w:hint="eastAsia"/>
+                      <w:vertAlign w:val="baseline"/>
+                    </w:rPr>
+                    <w:t>bool insert = true;</w:t>
+                  </w:r>
+                </w:p>
+                <w:p>
+                  <w:pPr>
+                    <w:rPr>
+                      <w:rFonts w:hint="eastAsia"/>
+                      <w:vertAlign w:val="baseline"/>
+                    </w:rPr>
+                  </w:pPr>
+                  <w:r>
+                    <w:rPr>
+                      <w:rFonts w:hint="eastAsia"/>
+                      <w:vertAlign w:val="baseline"/>
+                    </w:rPr>
+                    <w:tab/>
+                  </w:r>
+                  <w:r>
+                    <w:rPr>
+                      <w:rFonts w:hint="eastAsia"/>
+                      <w:vertAlign w:val="baseline"/>
+                    </w:rPr>
+                    <w:tab/>
+                  </w:r>
+                  <w:r>
+                    <w:rPr>
+                      <w:rFonts w:hint="eastAsia"/>
+                      <w:vertAlign w:val="baseline"/>
+                    </w:rPr>
+                    <w:t>for (ll i = 0; i &lt; curr.size(); i++) {</w:t>
+                  </w:r>
+                </w:p>
+                <w:p>
+                  <w:pPr>
+                    <w:rPr>
+                      <w:rFonts w:hint="eastAsia"/>
+                      <w:vertAlign w:val="baseline"/>
+                    </w:rPr>
+                  </w:pPr>
+                  <w:r>
+                    <w:rPr>
+                      <w:rFonts w:hint="eastAsia"/>
+                      <w:vertAlign w:val="baseline"/>
+                    </w:rPr>
+                    <w:tab/>
+                  </w:r>
+                  <w:r>
+                    <w:rPr>
+                      <w:rFonts w:hint="eastAsia"/>
+                      <w:vertAlign w:val="baseline"/>
+                    </w:rPr>
+                    <w:tab/>
+                  </w:r>
+                  <w:r>
+                    <w:rPr>
+                      <w:rFonts w:hint="eastAsia"/>
+                      <w:vertAlign w:val="baseline"/>
+                    </w:rPr>
+                    <w:tab/>
+                  </w:r>
+                  <w:r>
+                    <w:rPr>
+                      <w:rFonts w:hint="eastAsia"/>
+                      <w:vertAlign w:val="baseline"/>
+                    </w:rPr>
+                    <w:t>if (graph[curr_node][curr[i]] != 1) {</w:t>
+                  </w:r>
+                </w:p>
+                <w:p>
+                  <w:pPr>
+                    <w:rPr>
+                      <w:rFonts w:hint="eastAsia"/>
+                      <w:vertAlign w:val="baseline"/>
+                    </w:rPr>
+                  </w:pPr>
+                  <w:r>
+                    <w:rPr>
+                      <w:rFonts w:hint="eastAsia"/>
+                      <w:vertAlign w:val="baseline"/>
+                    </w:rPr>
+                    <w:tab/>
+                  </w:r>
+                  <w:r>
+                    <w:rPr>
+                      <w:rFonts w:hint="eastAsia"/>
+                      <w:vertAlign w:val="baseline"/>
+                    </w:rPr>
+                    <w:tab/>
+                  </w:r>
+                  <w:r>
+                    <w:rPr>
+                      <w:rFonts w:hint="eastAsia"/>
+                      <w:vertAlign w:val="baseline"/>
+                    </w:rPr>
+                    <w:tab/>
+                  </w:r>
+                  <w:r>
+                    <w:rPr>
+                      <w:rFonts w:hint="eastAsia"/>
+                      <w:vertAlign w:val="baseline"/>
+                    </w:rPr>
+                    <w:tab/>
+                  </w:r>
+                  <w:r>
+                    <w:rPr>
+                      <w:rFonts w:hint="eastAsia"/>
+                      <w:vertAlign w:val="baseline"/>
+                    </w:rPr>
+                    <w:t>insert = false;</w:t>
+                  </w:r>
+                </w:p>
+                <w:p>
+                  <w:pPr>
+                    <w:rPr>
+                      <w:rFonts w:hint="eastAsia"/>
+                      <w:vertAlign w:val="baseline"/>
+                    </w:rPr>
+                  </w:pPr>
+                  <w:r>
+                    <w:rPr>
+                      <w:rFonts w:hint="eastAsia"/>
+                      <w:vertAlign w:val="baseline"/>
+                    </w:rPr>
+                    <w:tab/>
+                  </w:r>
+                  <w:r>
+                    <w:rPr>
+                      <w:rFonts w:hint="eastAsia"/>
+                      <w:vertAlign w:val="baseline"/>
+                    </w:rPr>
+                    <w:tab/>
+                  </w:r>
+                  <w:r>
+                    <w:rPr>
+                      <w:rFonts w:hint="eastAsia"/>
+                      <w:vertAlign w:val="baseline"/>
+                    </w:rPr>
+                    <w:tab/>
+                  </w:r>
+                  <w:r>
+                    <w:rPr>
+                      <w:rFonts w:hint="eastAsia"/>
+                      <w:vertAlign w:val="baseline"/>
+                    </w:rPr>
+                    <w:tab/>
+                  </w:r>
+                  <w:r>
+                    <w:rPr>
+                      <w:rFonts w:hint="eastAsia"/>
+                      <w:vertAlign w:val="baseline"/>
+                    </w:rPr>
+                    <w:t>break;</w:t>
+                  </w:r>
+                </w:p>
+                <w:p>
+                  <w:pPr>
+                    <w:rPr>
+                      <w:rFonts w:hint="eastAsia"/>
+                      <w:vertAlign w:val="baseline"/>
+                    </w:rPr>
+                  </w:pPr>
+                  <w:r>
+                    <w:rPr>
+                      <w:rFonts w:hint="eastAsia"/>
+                      <w:vertAlign w:val="baseline"/>
+                    </w:rPr>
+                    <w:tab/>
+                  </w:r>
+                  <w:r>
+                    <w:rPr>
+                      <w:rFonts w:hint="eastAsia"/>
+                      <w:vertAlign w:val="baseline"/>
+                    </w:rPr>
+                    <w:tab/>
+                  </w:r>
+                  <w:r>
+                    <w:rPr>
+                      <w:rFonts w:hint="eastAsia"/>
+                      <w:vertAlign w:val="baseline"/>
+                    </w:rPr>
+                    <w:tab/>
+                  </w:r>
+                  <w:r>
+                    <w:rPr>
+                      <w:rFonts w:hint="eastAsia"/>
+                      <w:vertAlign w:val="baseline"/>
+                    </w:rPr>
+                    <w:t>}</w:t>
+                  </w:r>
+                </w:p>
+                <w:p>
+                  <w:pPr>
+                    <w:rPr>
+                      <w:rFonts w:hint="eastAsia"/>
+                      <w:vertAlign w:val="baseline"/>
+                    </w:rPr>
+                  </w:pPr>
+                  <w:r>
+                    <w:rPr>
+                      <w:rFonts w:hint="eastAsia"/>
+                      <w:vertAlign w:val="baseline"/>
+                    </w:rPr>
+                    <w:tab/>
+                  </w:r>
+                  <w:r>
+                    <w:rPr>
+                      <w:rFonts w:hint="eastAsia"/>
+                      <w:vertAlign w:val="baseline"/>
+                    </w:rPr>
+                    <w:tab/>
+                  </w:r>
+                  <w:r>
+                    <w:rPr>
+                      <w:rFonts w:hint="eastAsia"/>
+                      <w:vertAlign w:val="baseline"/>
+                    </w:rPr>
+                    <w:t>}</w:t>
+                  </w:r>
+                </w:p>
+                <w:p>
+                  <w:pPr>
+                    <w:rPr>
+                      <w:rFonts w:hint="eastAsia"/>
+                      <w:vertAlign w:val="baseline"/>
+                    </w:rPr>
+                  </w:pPr>
+                </w:p>
+                <w:p>
+                  <w:pPr>
+                    <w:rPr>
+                      <w:rFonts w:hint="eastAsia"/>
+                      <w:vertAlign w:val="baseline"/>
+                    </w:rPr>
+                  </w:pPr>
+                  <w:r>
+                    <w:rPr>
+                      <w:rFonts w:hint="eastAsia"/>
+                      <w:vertAlign w:val="baseline"/>
+                    </w:rPr>
+                    <w:tab/>
+                  </w:r>
+                  <w:r>
+                    <w:rPr>
+                      <w:rFonts w:hint="eastAsia"/>
+                      <w:vertAlign w:val="baseline"/>
+                    </w:rPr>
+                    <w:tab/>
+                  </w:r>
+                  <w:r>
+                    <w:rPr>
+                      <w:rFonts w:hint="eastAsia"/>
+                      <w:vertAlign w:val="baseline"/>
+                    </w:rPr>
+                    <w:t>if (insert) {</w:t>
+                  </w:r>
+                </w:p>
+                <w:p>
+                  <w:pPr>
+                    <w:rPr>
+                      <w:rFonts w:hint="eastAsia"/>
+                      <w:vertAlign w:val="baseline"/>
+                    </w:rPr>
+                  </w:pPr>
+                  <w:r>
+                    <w:rPr>
+                      <w:rFonts w:hint="eastAsia"/>
+                      <w:vertAlign w:val="baseline"/>
+                    </w:rPr>
+                    <w:tab/>
+                  </w:r>
+                  <w:r>
+                    <w:rPr>
+                      <w:rFonts w:hint="eastAsia"/>
+                      <w:vertAlign w:val="baseline"/>
+                    </w:rPr>
+                    <w:tab/>
+                  </w:r>
+                  <w:r>
+                    <w:rPr>
+                      <w:rFonts w:hint="eastAsia"/>
+                      <w:vertAlign w:val="baseline"/>
+                    </w:rPr>
+                    <w:tab/>
+                  </w:r>
+                  <w:r>
+                    <w:rPr>
+                      <w:rFonts w:hint="eastAsia"/>
+                      <w:vertAlign w:val="baseline"/>
+                    </w:rPr>
+                    <w:t>curr.push_back(curr_node);</w:t>
+                  </w:r>
+                </w:p>
+                <w:p>
+                  <w:pPr>
+                    <w:rPr>
+                      <w:rFonts w:hint="eastAsia"/>
+                      <w:vertAlign w:val="baseline"/>
+                    </w:rPr>
+                  </w:pPr>
+                  <w:r>
+                    <w:rPr>
+                      <w:rFonts w:hint="eastAsia"/>
+                      <w:vertAlign w:val="baseline"/>
+                    </w:rPr>
+                    <w:tab/>
+                  </w:r>
+                  <w:r>
+                    <w:rPr>
+                      <w:rFonts w:hint="eastAsia"/>
+                      <w:vertAlign w:val="baseline"/>
+                    </w:rPr>
+                    <w:tab/>
+                  </w:r>
+                  <w:r>
+                    <w:rPr>
+                      <w:rFonts w:hint="eastAsia"/>
+                      <w:vertAlign w:val="baseline"/>
+                    </w:rPr>
+                    <w:tab/>
+                  </w:r>
+                  <w:r>
+                    <w:rPr>
+                      <w:rFonts w:hint="eastAsia"/>
+                      <w:vertAlign w:val="baseline"/>
+                    </w:rPr>
+                    <w:t>visited[curr_node] = true;</w:t>
+                  </w:r>
+                </w:p>
+                <w:p>
+                  <w:pPr>
+                    <w:rPr>
+                      <w:rFonts w:hint="eastAsia"/>
+                      <w:vertAlign w:val="baseline"/>
+                    </w:rPr>
+                  </w:pPr>
+                  <w:r>
+                    <w:rPr>
+                      <w:rFonts w:hint="eastAsia"/>
+                      <w:vertAlign w:val="baseline"/>
+                    </w:rPr>
+                    <w:tab/>
+                  </w:r>
+                  <w:r>
+                    <w:rPr>
+                      <w:rFonts w:hint="eastAsia"/>
+                      <w:vertAlign w:val="baseline"/>
+                    </w:rPr>
+                    <w:tab/>
+                  </w:r>
+                  <w:r>
+                    <w:rPr>
+                      <w:rFonts w:hint="eastAsia"/>
+                      <w:vertAlign w:val="baseline"/>
+                    </w:rPr>
+                    <w:tab/>
+                  </w:r>
+                  <w:r>
+                    <w:rPr>
+                      <w:rFonts w:hint="eastAsia"/>
+                      <w:vertAlign w:val="baseline"/>
+                    </w:rPr>
+                    <w:t>qll new_nodes;</w:t>
+                  </w:r>
+                </w:p>
+                <w:p>
+                  <w:pPr>
+                    <w:rPr>
+                      <w:rFonts w:hint="eastAsia"/>
+                      <w:vertAlign w:val="baseline"/>
+                    </w:rPr>
+                  </w:pPr>
+                  <w:r>
+                    <w:rPr>
+                      <w:rFonts w:hint="eastAsia"/>
+                      <w:vertAlign w:val="baseline"/>
+                    </w:rPr>
+                    <w:tab/>
+                  </w:r>
+                  <w:r>
+                    <w:rPr>
+                      <w:rFonts w:hint="eastAsia"/>
+                      <w:vertAlign w:val="baseline"/>
+                    </w:rPr>
+                    <w:tab/>
+                  </w:r>
+                  <w:r>
+                    <w:rPr>
+                      <w:rFonts w:hint="eastAsia"/>
+                      <w:vertAlign w:val="baseline"/>
+                    </w:rPr>
+                    <w:tab/>
+                  </w:r>
+                  <w:r>
+                    <w:rPr>
+                      <w:rFonts w:hint="eastAsia"/>
+                      <w:vertAlign w:val="baseline"/>
+                    </w:rPr>
+                    <w:t>for (ll i = 1; i &lt;= n; i++)</w:t>
+                  </w:r>
+                </w:p>
+                <w:p>
+                  <w:pPr>
+                    <w:rPr>
+                      <w:rFonts w:hint="eastAsia"/>
+                      <w:vertAlign w:val="baseline"/>
+                    </w:rPr>
+                  </w:pPr>
+                  <w:r>
+                    <w:rPr>
+                      <w:rFonts w:hint="eastAsia"/>
+                      <w:vertAlign w:val="baseline"/>
+                    </w:rPr>
+                    <w:tab/>
+                  </w:r>
+                  <w:r>
+                    <w:rPr>
+                      <w:rFonts w:hint="eastAsia"/>
+                      <w:vertAlign w:val="baseline"/>
+                    </w:rPr>
+                    <w:tab/>
+                  </w:r>
+                  <w:r>
+                    <w:rPr>
+                      <w:rFonts w:hint="eastAsia"/>
+                      <w:vertAlign w:val="baseline"/>
+                    </w:rPr>
+                    <w:tab/>
+                  </w:r>
+                  <w:r>
+                    <w:rPr>
+                      <w:rFonts w:hint="eastAsia"/>
+                      <w:vertAlign w:val="baseline"/>
+                    </w:rPr>
+                    <w:tab/>
+                  </w:r>
+                  <w:r>
+                    <w:rPr>
+                      <w:rFonts w:hint="eastAsia"/>
+                      <w:vertAlign w:val="baseline"/>
+                    </w:rPr>
+                    <w:t>if (graph[curr_node][i] == 1 &amp;&amp; !visited[i])</w:t>
+                  </w:r>
+                </w:p>
+                <w:p>
+                  <w:pPr>
+                    <w:rPr>
+                      <w:rFonts w:hint="eastAsia"/>
+                      <w:vertAlign w:val="baseline"/>
+                    </w:rPr>
+                  </w:pPr>
+                  <w:r>
+                    <w:rPr>
+                      <w:rFonts w:hint="eastAsia"/>
+                      <w:vertAlign w:val="baseline"/>
+                    </w:rPr>
+                    <w:tab/>
+                  </w:r>
+                  <w:r>
+                    <w:rPr>
+                      <w:rFonts w:hint="eastAsia"/>
+                      <w:vertAlign w:val="baseline"/>
+                    </w:rPr>
+                    <w:tab/>
+                  </w:r>
+                  <w:r>
+                    <w:rPr>
+                      <w:rFonts w:hint="eastAsia"/>
+                      <w:vertAlign w:val="baseline"/>
+                    </w:rPr>
+                    <w:tab/>
+                  </w:r>
+                  <w:r>
+                    <w:rPr>
+                      <w:rFonts w:hint="eastAsia"/>
+                      <w:vertAlign w:val="baseline"/>
+                    </w:rPr>
+                    <w:tab/>
+                  </w:r>
+                  <w:r>
+                    <w:rPr>
+                      <w:rFonts w:hint="eastAsia"/>
+                      <w:vertAlign w:val="baseline"/>
+                    </w:rPr>
+                    <w:tab/>
+                  </w:r>
+                  <w:r>
+                    <w:rPr>
+                      <w:rFonts w:hint="eastAsia"/>
+                      <w:vertAlign w:val="baseline"/>
+                    </w:rPr>
+                    <w:t>new_nodes.push(i);</w:t>
+                  </w:r>
+                </w:p>
+                <w:p>
+                  <w:pPr>
+                    <w:rPr>
+                      <w:rFonts w:hint="eastAsia"/>
+                      <w:vertAlign w:val="baseline"/>
+                    </w:rPr>
+                  </w:pPr>
+                  <w:r>
+                    <w:rPr>
+                      <w:rFonts w:hint="eastAsia"/>
+                      <w:vertAlign w:val="baseline"/>
+                    </w:rPr>
+                    <w:tab/>
+                  </w:r>
+                  <w:r>
+                    <w:rPr>
+                      <w:rFonts w:hint="eastAsia"/>
+                      <w:vertAlign w:val="baseline"/>
+                    </w:rPr>
+                    <w:tab/>
+                  </w:r>
+                  <w:r>
+                    <w:rPr>
+                      <w:rFonts w:hint="eastAsia"/>
+                      <w:vertAlign w:val="baseline"/>
+                    </w:rPr>
+                    <w:tab/>
+                  </w:r>
+                  <w:r>
+                    <w:rPr>
+                      <w:rFonts w:hint="eastAsia"/>
+                      <w:vertAlign w:val="baseline"/>
+                    </w:rPr>
+                    <w:t>bfs(curr, new_nodes);</w:t>
+                  </w:r>
+                </w:p>
+                <w:p>
+                  <w:pPr>
+                    <w:rPr>
+                      <w:rFonts w:hint="eastAsia"/>
+                      <w:vertAlign w:val="baseline"/>
+                    </w:rPr>
+                  </w:pPr>
+                  <w:r>
+                    <w:rPr>
+                      <w:rFonts w:hint="eastAsia"/>
+                      <w:vertAlign w:val="baseline"/>
+                    </w:rPr>
+                    <w:tab/>
+                  </w:r>
+                  <w:r>
+                    <w:rPr>
+                      <w:rFonts w:hint="eastAsia"/>
+                      <w:vertAlign w:val="baseline"/>
+                    </w:rPr>
+                    <w:tab/>
+                  </w:r>
+                  <w:r>
+                    <w:rPr>
+                      <w:rFonts w:hint="eastAsia"/>
+                      <w:vertAlign w:val="baseline"/>
+                    </w:rPr>
+                    <w:tab/>
+                  </w:r>
+                  <w:r>
+                    <w:rPr>
+                      <w:rFonts w:hint="eastAsia"/>
+                      <w:vertAlign w:val="baseline"/>
+                    </w:rPr>
+                    <w:t>visited[curr_node] = false;</w:t>
+                  </w:r>
+                </w:p>
+                <w:p>
+                  <w:pPr>
+                    <w:rPr>
+                      <w:rFonts w:hint="eastAsia"/>
+                      <w:vertAlign w:val="baseline"/>
+                    </w:rPr>
+                  </w:pPr>
+                  <w:r>
+                    <w:rPr>
+                      <w:rFonts w:hint="eastAsia"/>
+                      <w:vertAlign w:val="baseline"/>
+                    </w:rPr>
+                    <w:tab/>
+                  </w:r>
+                  <w:r>
+                    <w:rPr>
+                      <w:rFonts w:hint="eastAsia"/>
+                      <w:vertAlign w:val="baseline"/>
+                    </w:rPr>
+                    <w:tab/>
+                  </w:r>
+                  <w:r>
+                    <w:rPr>
+                      <w:rFonts w:hint="eastAsia"/>
+                      <w:vertAlign w:val="baseline"/>
+                    </w:rPr>
+                    <w:tab/>
+                  </w:r>
+                  <w:r>
+                    <w:rPr>
+                      <w:rFonts w:hint="eastAsia"/>
+                      <w:vertAlign w:val="baseline"/>
+                    </w:rPr>
+                    <w:t>curr.pop_back();</w:t>
+                  </w:r>
+                </w:p>
+                <w:p>
+                  <w:pPr>
+                    <w:rPr>
+                      <w:rFonts w:hint="eastAsia"/>
+                      <w:vertAlign w:val="baseline"/>
+                    </w:rPr>
+                  </w:pPr>
+                  <w:r>
+                    <w:rPr>
+                      <w:rFonts w:hint="eastAsia"/>
+                      <w:vertAlign w:val="baseline"/>
+                    </w:rPr>
+                    <w:tab/>
+                  </w:r>
+                  <w:r>
+                    <w:rPr>
+                      <w:rFonts w:hint="eastAsia"/>
+                      <w:vertAlign w:val="baseline"/>
+                    </w:rPr>
+                    <w:tab/>
+                  </w:r>
+                  <w:r>
+                    <w:rPr>
+                      <w:rFonts w:hint="eastAsia"/>
+                      <w:vertAlign w:val="baseline"/>
+                    </w:rPr>
+                    <w:t>}</w:t>
+                  </w:r>
+                </w:p>
+                <w:p>
+                  <w:pPr>
+                    <w:rPr>
+                      <w:rFonts w:hint="eastAsia"/>
+                      <w:vertAlign w:val="baseline"/>
+                    </w:rPr>
+                  </w:pPr>
+                  <w:r>
+                    <w:rPr>
+                      <w:rFonts w:hint="eastAsia"/>
+                      <w:vertAlign w:val="baseline"/>
+                    </w:rPr>
+                    <w:tab/>
+                  </w:r>
+                  <w:r>
+                    <w:rPr>
+                      <w:rFonts w:hint="eastAsia"/>
+                      <w:vertAlign w:val="baseline"/>
+                    </w:rPr>
+                    <w:t>}</w:t>
+                  </w:r>
+                </w:p>
+                <w:p>
+                  <w:pPr>
+                    <w:rPr>
+                      <w:rFonts w:hint="eastAsia"/>
+                      <w:vertAlign w:val="baseline"/>
+                    </w:rPr>
+                  </w:pPr>
+                  <w:r>
+                    <w:rPr>
+                      <w:rFonts w:hint="eastAsia"/>
+                      <w:vertAlign w:val="baseline"/>
+                    </w:rPr>
+                    <w:t>}</w:t>
+                  </w:r>
+                </w:p>
+                <w:p>
+                  <w:pPr>
+                    <w:rPr>
+                      <w:rFonts w:hint="eastAsia"/>
+                      <w:vertAlign w:val="baseline"/>
+                    </w:rPr>
+                  </w:pPr>
+                </w:p>
+                <w:p>
+                  <w:pPr>
+                    <w:rPr>
+                      <w:rFonts w:hint="eastAsia"/>
+                      <w:vertAlign w:val="baseline"/>
+                    </w:rPr>
+                  </w:pPr>
+                  <w:r>
+                    <w:rPr>
+                      <w:rFonts w:hint="eastAsia"/>
+                      <w:vertAlign w:val="baseline"/>
+                    </w:rPr>
+                    <w:t>void solve() {</w:t>
+                  </w:r>
+                </w:p>
+                <w:p>
+                  <w:pPr>
+                    <w:rPr>
+                      <w:rFonts w:hint="eastAsia"/>
+                      <w:vertAlign w:val="baseline"/>
+                    </w:rPr>
+                  </w:pPr>
+                  <w:r>
+                    <w:rPr>
+                      <w:rFonts w:hint="eastAsia"/>
+                      <w:vertAlign w:val="baseline"/>
+                    </w:rPr>
+                    <w:tab/>
+                  </w:r>
+                  <w:r>
+                    <w:rPr>
+                      <w:rFonts w:hint="eastAsia"/>
+                      <w:vertAlign w:val="baseline"/>
+                    </w:rPr>
+                    <w:t>get &gt;&gt; n;</w:t>
+                  </w:r>
+                </w:p>
+                <w:p>
+                  <w:pPr>
+                    <w:rPr>
+                      <w:rFonts w:hint="eastAsia"/>
+                      <w:vertAlign w:val="baseline"/>
+                    </w:rPr>
+                  </w:pPr>
+                  <w:r>
+                    <w:rPr>
+                      <w:rFonts w:hint="eastAsia"/>
+                      <w:vertAlign w:val="baseline"/>
+                    </w:rPr>
+                    <w:tab/>
+                  </w:r>
+                  <w:r>
+                    <w:rPr>
+                      <w:rFonts w:hint="eastAsia"/>
+                      <w:vertAlign w:val="baseline"/>
+                    </w:rPr>
+                    <w:t>visited.assign(n + 3, false);</w:t>
+                  </w:r>
+                </w:p>
+                <w:p>
+                  <w:pPr>
+                    <w:rPr>
+                      <w:rFonts w:hint="eastAsia"/>
+                      <w:vertAlign w:val="baseline"/>
+                    </w:rPr>
+                  </w:pPr>
+                  <w:r>
+                    <w:rPr>
+                      <w:rFonts w:hint="eastAsia"/>
+                      <w:vertAlign w:val="baseline"/>
+                    </w:rPr>
+                    <w:tab/>
+                  </w:r>
+                  <w:r>
+                    <w:rPr>
+                      <w:rFonts w:hint="eastAsia"/>
+                      <w:vertAlign w:val="baseline"/>
+                    </w:rPr>
+                    <w:t>for (ll i = 1; i &lt;= n; i++)</w:t>
+                  </w:r>
+                </w:p>
+                <w:p>
+                  <w:pPr>
+                    <w:rPr>
+                      <w:rFonts w:hint="eastAsia"/>
+                      <w:vertAlign w:val="baseline"/>
+                    </w:rPr>
+                  </w:pPr>
+                  <w:r>
+                    <w:rPr>
+                      <w:rFonts w:hint="eastAsia"/>
+                      <w:vertAlign w:val="baseline"/>
+                    </w:rPr>
+                    <w:tab/>
+                  </w:r>
+                  <w:r>
+                    <w:rPr>
+                      <w:rFonts w:hint="eastAsia"/>
+                      <w:vertAlign w:val="baseline"/>
+                    </w:rPr>
+                    <w:tab/>
+                  </w:r>
+                  <w:r>
+                    <w:rPr>
+                      <w:rFonts w:hint="eastAsia"/>
+                      <w:vertAlign w:val="baseline"/>
+                    </w:rPr>
+                    <w:t>for (ll j = 1; j &lt;= n; j++)</w:t>
+                  </w:r>
+                </w:p>
+                <w:p>
+                  <w:pPr>
+                    <w:rPr>
+                      <w:rFonts w:hint="eastAsia"/>
+                      <w:vertAlign w:val="baseline"/>
+                    </w:rPr>
+                  </w:pPr>
+                  <w:r>
+                    <w:rPr>
+                      <w:rFonts w:hint="eastAsia"/>
+                      <w:vertAlign w:val="baseline"/>
+                    </w:rPr>
+                    <w:tab/>
+                  </w:r>
+                  <w:r>
+                    <w:rPr>
+                      <w:rFonts w:hint="eastAsia"/>
+                      <w:vertAlign w:val="baseline"/>
+                    </w:rPr>
+                    <w:tab/>
+                  </w:r>
+                  <w:r>
+                    <w:rPr>
+                      <w:rFonts w:hint="eastAsia"/>
+                      <w:vertAlign w:val="baseline"/>
+                    </w:rPr>
+                    <w:tab/>
+                  </w:r>
+                  <w:r>
+                    <w:rPr>
+                      <w:rFonts w:hint="eastAsia"/>
+                      <w:vertAlign w:val="baseline"/>
+                    </w:rPr>
+                    <w:t>graph[i][j] = 0;</w:t>
+                  </w:r>
+                </w:p>
+                <w:p>
+                  <w:pPr>
+                    <w:rPr>
+                      <w:rFonts w:hint="eastAsia"/>
+                      <w:vertAlign w:val="baseline"/>
+                    </w:rPr>
+                  </w:pPr>
+                </w:p>
+                <w:p>
+                  <w:pPr>
+                    <w:rPr>
+                      <w:rFonts w:hint="eastAsia"/>
+                      <w:vertAlign w:val="baseline"/>
+                    </w:rPr>
+                  </w:pPr>
+                  <w:r>
+                    <w:rPr>
+                      <w:rFonts w:hint="eastAsia"/>
+                      <w:vertAlign w:val="baseline"/>
+                    </w:rPr>
+                    <w:tab/>
+                  </w:r>
+                  <w:r>
+                    <w:rPr>
+                      <w:rFonts w:hint="eastAsia"/>
+                      <w:vertAlign w:val="baseline"/>
+                    </w:rPr>
+                    <w:t>while (get &gt;&gt; a &gt;&gt; b) {</w:t>
+                  </w:r>
+                </w:p>
+                <w:p>
+                  <w:pPr>
+                    <w:rPr>
+                      <w:rFonts w:hint="eastAsia"/>
+                      <w:vertAlign w:val="baseline"/>
+                    </w:rPr>
+                  </w:pPr>
+                  <w:r>
+                    <w:rPr>
+                      <w:rFonts w:hint="eastAsia"/>
+                      <w:vertAlign w:val="baseline"/>
+                    </w:rPr>
+                    <w:tab/>
+                  </w:r>
+                  <w:r>
+                    <w:rPr>
+                      <w:rFonts w:hint="eastAsia"/>
+                      <w:vertAlign w:val="baseline"/>
+                    </w:rPr>
+                    <w:tab/>
+                  </w:r>
+                  <w:r>
+                    <w:rPr>
+                      <w:rFonts w:hint="eastAsia"/>
+                      <w:vertAlign w:val="baseline"/>
+                    </w:rPr>
+                    <w:t>if (a == 0 &amp;&amp; b == 0)</w:t>
+                  </w:r>
+                </w:p>
+                <w:p>
+                  <w:pPr>
+                    <w:rPr>
+                      <w:rFonts w:hint="eastAsia"/>
+                      <w:vertAlign w:val="baseline"/>
+                    </w:rPr>
+                  </w:pPr>
+                  <w:r>
+                    <w:rPr>
+                      <w:rFonts w:hint="eastAsia"/>
+                      <w:vertAlign w:val="baseline"/>
+                    </w:rPr>
+                    <w:tab/>
+                  </w:r>
+                  <w:r>
+                    <w:rPr>
+                      <w:rFonts w:hint="eastAsia"/>
+                      <w:vertAlign w:val="baseline"/>
+                    </w:rPr>
+                    <w:tab/>
+                  </w:r>
+                  <w:r>
+                    <w:rPr>
+                      <w:rFonts w:hint="eastAsia"/>
+                      <w:vertAlign w:val="baseline"/>
+                    </w:rPr>
+                    <w:tab/>
+                  </w:r>
+                  <w:r>
+                    <w:rPr>
+                      <w:rFonts w:hint="eastAsia"/>
+                      <w:vertAlign w:val="baseline"/>
+                    </w:rPr>
+                    <w:t>break;</w:t>
+                  </w:r>
+                </w:p>
+                <w:p>
+                  <w:pPr>
+                    <w:rPr>
+                      <w:rFonts w:hint="eastAsia"/>
+                      <w:vertAlign w:val="baseline"/>
+                    </w:rPr>
+                  </w:pPr>
+                  <w:r>
+                    <w:rPr>
+                      <w:rFonts w:hint="eastAsia"/>
+                      <w:vertAlign w:val="baseline"/>
+                    </w:rPr>
+                    <w:tab/>
+                  </w:r>
+                  <w:r>
+                    <w:rPr>
+                      <w:rFonts w:hint="eastAsia"/>
+                      <w:vertAlign w:val="baseline"/>
+                    </w:rPr>
+                    <w:tab/>
+                  </w:r>
+                  <w:r>
+                    <w:rPr>
+                      <w:rFonts w:hint="eastAsia"/>
+                      <w:vertAlign w:val="baseline"/>
+                    </w:rPr>
+                    <w:t>graph[a][b] = 1;</w:t>
+                  </w:r>
+                </w:p>
+                <w:p>
+                  <w:pPr>
+                    <w:rPr>
+                      <w:rFonts w:hint="eastAsia"/>
+                      <w:vertAlign w:val="baseline"/>
+                    </w:rPr>
+                  </w:pPr>
+                  <w:r>
+                    <w:rPr>
+                      <w:rFonts w:hint="eastAsia"/>
+                      <w:vertAlign w:val="baseline"/>
+                    </w:rPr>
+                    <w:tab/>
+                  </w:r>
+                  <w:r>
+                    <w:rPr>
+                      <w:rFonts w:hint="eastAsia"/>
+                      <w:vertAlign w:val="baseline"/>
+                    </w:rPr>
+                    <w:tab/>
+                  </w:r>
+                  <w:r>
+                    <w:rPr>
+                      <w:rFonts w:hint="eastAsia"/>
+                      <w:vertAlign w:val="baseline"/>
+                    </w:rPr>
+                    <w:t>graph[b][a] = 1;</w:t>
+                  </w:r>
+                </w:p>
+                <w:p>
+                  <w:pPr>
+                    <w:rPr>
+                      <w:rFonts w:hint="eastAsia"/>
+                      <w:vertAlign w:val="baseline"/>
+                    </w:rPr>
+                  </w:pPr>
+                  <w:r>
+                    <w:rPr>
+                      <w:rFonts w:hint="eastAsia"/>
+                      <w:vertAlign w:val="baseline"/>
+                    </w:rPr>
+                    <w:tab/>
+                  </w:r>
+                  <w:r>
+                    <w:rPr>
+                      <w:rFonts w:hint="eastAsia"/>
+                      <w:vertAlign w:val="baseline"/>
+                    </w:rPr>
+                    <w:t>}</w:t>
+                  </w:r>
+                </w:p>
+                <w:p>
+                  <w:pPr>
+                    <w:rPr>
+                      <w:rFonts w:hint="eastAsia"/>
+                      <w:vertAlign w:val="baseline"/>
+                    </w:rPr>
+                  </w:pPr>
+                </w:p>
+                <w:p>
+                  <w:pPr>
+                    <w:rPr>
+                      <w:rFonts w:hint="eastAsia"/>
+                      <w:vertAlign w:val="baseline"/>
+                    </w:rPr>
+                  </w:pPr>
+                  <w:r>
+                    <w:rPr>
+                      <w:rFonts w:hint="eastAsia"/>
+                      <w:vertAlign w:val="baseline"/>
+                    </w:rPr>
+                    <w:tab/>
+                  </w:r>
+                  <w:r>
+                    <w:rPr>
+                      <w:rFonts w:hint="eastAsia"/>
+                      <w:vertAlign w:val="baseline"/>
+                    </w:rPr>
+                    <w:t>vll curr;</w:t>
+                  </w:r>
+                </w:p>
+                <w:p>
+                  <w:pPr>
+                    <w:rPr>
+                      <w:rFonts w:hint="eastAsia"/>
+                      <w:vertAlign w:val="baseline"/>
+                    </w:rPr>
+                  </w:pPr>
+                  <w:r>
+                    <w:rPr>
+                      <w:rFonts w:hint="eastAsia"/>
+                      <w:vertAlign w:val="baseline"/>
+                    </w:rPr>
+                    <w:tab/>
+                  </w:r>
+                  <w:r>
+                    <w:rPr>
+                      <w:rFonts w:hint="eastAsia"/>
+                      <w:vertAlign w:val="baseline"/>
+                    </w:rPr>
+                    <w:t>qll nodes;</w:t>
+                  </w:r>
+                </w:p>
+                <w:p>
+                  <w:pPr>
+                    <w:rPr>
+                      <w:rFonts w:hint="eastAsia"/>
+                      <w:vertAlign w:val="baseline"/>
+                    </w:rPr>
+                  </w:pPr>
+                  <w:r>
+                    <w:rPr>
+                      <w:rFonts w:hint="eastAsia"/>
+                      <w:vertAlign w:val="baseline"/>
+                    </w:rPr>
+                    <w:tab/>
+                  </w:r>
+                  <w:r>
+                    <w:rPr>
+                      <w:rFonts w:hint="eastAsia"/>
+                      <w:vertAlign w:val="baseline"/>
+                    </w:rPr>
+                    <w:t>for (ll i = 1; i &lt;= n; ++i)</w:t>
+                  </w:r>
+                </w:p>
+                <w:p>
+                  <w:pPr>
+                    <w:rPr>
+                      <w:rFonts w:hint="eastAsia"/>
+                      <w:vertAlign w:val="baseline"/>
+                    </w:rPr>
+                  </w:pPr>
+                  <w:r>
+                    <w:rPr>
+                      <w:rFonts w:hint="eastAsia"/>
+                      <w:vertAlign w:val="baseline"/>
+                    </w:rPr>
+                    <w:tab/>
+                  </w:r>
+                  <w:r>
+                    <w:rPr>
+                      <w:rFonts w:hint="eastAsia"/>
+                      <w:vertAlign w:val="baseline"/>
+                    </w:rPr>
+                    <w:tab/>
+                  </w:r>
+                  <w:r>
+                    <w:rPr>
+                      <w:rFonts w:hint="eastAsia"/>
+                      <w:vertAlign w:val="baseline"/>
+                    </w:rPr>
+                    <w:t>nodes.push(i);</w:t>
+                  </w:r>
+                </w:p>
+                <w:p>
+                  <w:pPr>
+                    <w:rPr>
+                      <w:rFonts w:hint="eastAsia"/>
+                      <w:vertAlign w:val="baseline"/>
+                    </w:rPr>
+                  </w:pPr>
+                </w:p>
+                <w:p>
+                  <w:pPr>
+                    <w:rPr>
+                      <w:rFonts w:hint="eastAsia"/>
+                      <w:vertAlign w:val="baseline"/>
+                    </w:rPr>
+                  </w:pPr>
+                  <w:r>
+                    <w:rPr>
+                      <w:rFonts w:hint="eastAsia"/>
+                      <w:vertAlign w:val="baseline"/>
+                    </w:rPr>
+                    <w:tab/>
+                  </w:r>
+                  <w:r>
+                    <w:rPr>
+                      <w:rFonts w:hint="eastAsia"/>
+                      <w:vertAlign w:val="baseline"/>
+                    </w:rPr>
+                    <w:t>bfs(curr, nodes);</w:t>
+                  </w:r>
+                </w:p>
+                <w:p>
+                  <w:pPr>
+                    <w:rPr>
+                      <w:rFonts w:hint="eastAsia"/>
+                      <w:vertAlign w:val="baseline"/>
+                    </w:rPr>
+                  </w:pPr>
+                </w:p>
+                <w:p>
+                  <w:pPr>
+                    <w:rPr>
+                      <w:rFonts w:hint="eastAsia"/>
+                      <w:vertAlign w:val="baseline"/>
+                    </w:rPr>
+                  </w:pPr>
+                  <w:r>
+                    <w:rPr>
+                      <w:rFonts w:hint="eastAsia"/>
+                      <w:vertAlign w:val="baseline"/>
+                    </w:rPr>
+                    <w:tab/>
+                  </w:r>
+                  <w:r>
+                    <w:rPr>
+                      <w:rFonts w:hint="eastAsia"/>
+                      <w:vertAlign w:val="baseline"/>
+                    </w:rPr>
+                    <w:t>for (ll i = 0; i &lt; ans.size(); i++)</w:t>
+                  </w:r>
+                </w:p>
+                <w:p>
+                  <w:pPr>
+                    <w:rPr>
+                      <w:rFonts w:hint="eastAsia"/>
+                      <w:vertAlign w:val="baseline"/>
+                    </w:rPr>
+                  </w:pPr>
+                  <w:r>
+                    <w:rPr>
+                      <w:rFonts w:hint="eastAsia"/>
+                      <w:vertAlign w:val="baseline"/>
+                    </w:rPr>
+                    <w:tab/>
+                  </w:r>
+                  <w:r>
+                    <w:rPr>
+                      <w:rFonts w:hint="eastAsia"/>
+                      <w:vertAlign w:val="baseline"/>
+                    </w:rPr>
+                    <w:tab/>
+                  </w:r>
+                  <w:r>
+                    <w:rPr>
+                      <w:rFonts w:hint="eastAsia"/>
+                      <w:vertAlign w:val="baseline"/>
+                    </w:rPr>
+                    <w:t>put &lt;&lt; ans[i] &lt;&lt; "\t";</w:t>
+                  </w:r>
+                </w:p>
+                <w:p>
+                  <w:pPr>
+                    <w:rPr>
+                      <w:rFonts w:hint="eastAsia"/>
+                      <w:vertAlign w:val="baseline"/>
+                    </w:rPr>
+                  </w:pPr>
+                  <w:r>
+                    <w:rPr>
+                      <w:rFonts w:hint="eastAsia"/>
+                      <w:vertAlign w:val="baseline"/>
+                    </w:rPr>
+                    <w:t>}</w:t>
+                  </w:r>
+                </w:p>
+                <w:p>
+                  <w:pPr>
+                    <w:rPr>
+                      <w:rFonts w:hint="eastAsia"/>
+                      <w:vertAlign w:val="baseline"/>
+                    </w:rPr>
+                  </w:pPr>
+                </w:p>
+                <w:p>
+                  <w:pPr>
+                    <w:rPr>
+                      <w:rFonts w:hint="eastAsia"/>
+                      <w:vertAlign w:val="baseline"/>
+                    </w:rPr>
+                  </w:pPr>
+                  <w:r>
+                    <w:rPr>
+                      <w:rFonts w:hint="eastAsia"/>
+                      <w:vertAlign w:val="baseline"/>
+                    </w:rPr>
+                    <w:t>int main() {</w:t>
+                  </w:r>
+                </w:p>
+                <w:p>
+                  <w:pPr>
+                    <w:rPr>
+                      <w:rFonts w:hint="eastAsia"/>
+                      <w:vertAlign w:val="baseline"/>
+                    </w:rPr>
+                  </w:pPr>
+                  <w:r>
+                    <w:rPr>
+                      <w:rFonts w:hint="eastAsia"/>
+                      <w:vertAlign w:val="baseline"/>
+                    </w:rPr>
+                    <w:tab/>
+                  </w:r>
+                  <w:r>
+                    <w:rPr>
+                      <w:rFonts w:hint="eastAsia"/>
+                      <w:vertAlign w:val="baseline"/>
+                    </w:rPr>
+                    <w:t>std::ios::sync_with_stdio(0);</w:t>
+                  </w:r>
+                </w:p>
+                <w:p>
+                  <w:pPr>
+                    <w:rPr>
+                      <w:rFonts w:hint="eastAsia"/>
+                      <w:vertAlign w:val="baseline"/>
+                    </w:rPr>
+                  </w:pPr>
+                  <w:r>
+                    <w:rPr>
+                      <w:rFonts w:hint="eastAsia"/>
+                      <w:vertAlign w:val="baseline"/>
+                    </w:rPr>
+                    <w:tab/>
+                  </w:r>
+                  <w:r>
+                    <w:rPr>
+                      <w:rFonts w:hint="eastAsia"/>
+                      <w:vertAlign w:val="baseline"/>
+                    </w:rPr>
+                    <w:t>std::cin.tie(0);</w:t>
+                  </w:r>
+                </w:p>
+                <w:p>
+                  <w:pPr>
+                    <w:rPr>
+                      <w:rFonts w:hint="eastAsia"/>
+                      <w:vertAlign w:val="baseline"/>
+                    </w:rPr>
+                  </w:pPr>
+                  <w:r>
+                    <w:rPr>
+                      <w:rFonts w:hint="eastAsia"/>
+                      <w:vertAlign w:val="baseline"/>
+                    </w:rPr>
+                    <w:tab/>
+                  </w:r>
+                  <w:r>
+                    <w:rPr>
+                      <w:rFonts w:hint="eastAsia"/>
+                      <w:vertAlign w:val="baseline"/>
+                    </w:rPr>
+                    <w:t>std::cout.tie(0);</w:t>
+                  </w:r>
+                </w:p>
+                <w:p>
+                  <w:pPr>
+                    <w:rPr>
+                      <w:rFonts w:hint="eastAsia"/>
+                      <w:vertAlign w:val="baseline"/>
+                    </w:rPr>
+                  </w:pPr>
+                  <w:r>
+                    <w:rPr>
+                      <w:rFonts w:hint="eastAsia"/>
+                      <w:vertAlign w:val="baseline"/>
+                    </w:rPr>
+                    <w:tab/>
+                  </w:r>
+                  <w:r>
+                    <w:rPr>
+                      <w:rFonts w:hint="eastAsia"/>
+                      <w:vertAlign w:val="baseline"/>
+                    </w:rPr>
+                    <w:t>int T;</w:t>
+                  </w:r>
+                </w:p>
+                <w:p>
+                  <w:pPr>
+                    <w:rPr>
+                      <w:rFonts w:hint="eastAsia"/>
+                      <w:vertAlign w:val="baseline"/>
+                    </w:rPr>
+                  </w:pPr>
+                  <w:r>
+                    <w:rPr>
+                      <w:rFonts w:hint="eastAsia"/>
+                      <w:vertAlign w:val="baseline"/>
+                    </w:rPr>
+                    <w:tab/>
+                  </w:r>
+                  <w:r>
+                    <w:rPr>
+                      <w:rFonts w:hint="eastAsia"/>
+                      <w:vertAlign w:val="baseline"/>
+                    </w:rPr>
+                    <w:t>T = 1;</w:t>
+                  </w:r>
+                </w:p>
+                <w:p>
+                  <w:pPr>
+                    <w:rPr>
+                      <w:rFonts w:hint="eastAsia"/>
+                      <w:vertAlign w:val="baseline"/>
+                    </w:rPr>
+                  </w:pPr>
+                  <w:r>
+                    <w:rPr>
+                      <w:rFonts w:hint="eastAsia"/>
+                      <w:vertAlign w:val="baseline"/>
+                    </w:rPr>
+                    <w:tab/>
+                  </w:r>
+                  <w:r>
+                    <w:rPr>
+                      <w:rFonts w:hint="eastAsia"/>
+                      <w:vertAlign w:val="baseline"/>
+                    </w:rPr>
+                    <w:t>// cin &gt;&gt; T;</w:t>
+                  </w:r>
+                </w:p>
+                <w:p>
+                  <w:pPr>
+                    <w:rPr>
+                      <w:rFonts w:hint="eastAsia"/>
+                      <w:vertAlign w:val="baseline"/>
+                    </w:rPr>
+                  </w:pPr>
+                  <w:r>
+                    <w:rPr>
+                      <w:rFonts w:hint="eastAsia"/>
+                      <w:vertAlign w:val="baseline"/>
+                    </w:rPr>
+                    <w:tab/>
+                  </w:r>
+                  <w:r>
+                    <w:rPr>
+                      <w:rFonts w:hint="eastAsia"/>
+                      <w:vertAlign w:val="baseline"/>
+                    </w:rPr>
+                    <w:t>while (T--) {</w:t>
+                  </w:r>
+                </w:p>
+                <w:p>
+                  <w:pPr>
+                    <w:rPr>
+                      <w:rFonts w:hint="eastAsia"/>
+                      <w:vertAlign w:val="baseline"/>
+                    </w:rPr>
+                  </w:pPr>
+                  <w:r>
+                    <w:rPr>
+                      <w:rFonts w:hint="eastAsia"/>
+                      <w:vertAlign w:val="baseline"/>
+                    </w:rPr>
+                    <w:tab/>
+                  </w:r>
+                  <w:r>
+                    <w:rPr>
+                      <w:rFonts w:hint="eastAsia"/>
+                      <w:vertAlign w:val="baseline"/>
+                    </w:rPr>
+                    <w:tab/>
+                  </w:r>
+                  <w:r>
+                    <w:rPr>
+                      <w:rFonts w:hint="eastAsia"/>
+                      <w:vertAlign w:val="baseline"/>
+                    </w:rPr>
+                    <w:t>solve();</w:t>
+                  </w:r>
+                </w:p>
+                <w:p>
+                  <w:pPr>
+                    <w:rPr>
+                      <w:rFonts w:hint="eastAsia"/>
+                      <w:vertAlign w:val="baseline"/>
+                    </w:rPr>
+                  </w:pPr>
+                  <w:r>
+                    <w:rPr>
+                      <w:rFonts w:hint="eastAsia"/>
+                      <w:vertAlign w:val="baseline"/>
+                    </w:rPr>
+                    <w:tab/>
+                  </w:r>
+                  <w:r>
+                    <w:rPr>
+                      <w:rFonts w:hint="eastAsia"/>
+                      <w:vertAlign w:val="baseline"/>
+                    </w:rPr>
+                    <w:t>}</w:t>
+                  </w:r>
+                </w:p>
+                <w:p>
+                  <w:pPr>
+                    <w:rPr>
+                      <w:rFonts w:hint="eastAsia"/>
+                      <w:vertAlign w:val="baseline"/>
+                    </w:rPr>
+                  </w:pPr>
+                  <w:r>
+                    <w:rPr>
+                      <w:rFonts w:hint="eastAsia"/>
+                      <w:vertAlign w:val="baseline"/>
+                    </w:rPr>
+                    <w:tab/>
+                  </w:r>
+                  <w:r>
+                    <w:rPr>
+                      <w:rFonts w:hint="eastAsia"/>
+                      <w:vertAlign w:val="baseline"/>
+                    </w:rPr>
+                    <w:t>return 0;</w:t>
+                  </w:r>
+                </w:p>
+                <w:p>
+                  <w:pPr>
+                    <w:rPr>
+                      <w:vertAlign w:val="baseline"/>
+                    </w:rPr>
+                  </w:pPr>
+                  <w:r>
+                    <w:rPr>
+                      <w:rFonts w:hint="eastAsia"/>
+                      <w:vertAlign w:val="baseline"/>
+                    </w:rPr>
+                    <w:t>}</w:t>
+                  </w:r>
+                </w:p>
+              </w:tc>
+            </w:tr>
+          </w:tbl>
+          <w:p/>
+          <w:tbl>
+            <w:tblPr>
+              <w:tblStyle w:val="9"/>
+              <w:tblW w:w="0" w:type="auto"/>
+              <w:tblInd w:w="0" w:type="dxa"/>
+              <w:tblBorders>
+                <w:top w:val="single" w:color="auto" w:sz="4" w:space="0"/>
+                <w:left w:val="single" w:color="auto" w:sz="4" w:space="0"/>
+                <w:bottom w:val="single" w:color="auto" w:sz="4" w:space="0"/>
+                <w:right w:val="single" w:color="auto" w:sz="4" w:space="0"/>
+                <w:insideH w:val="single" w:color="auto" w:sz="4" w:space="0"/>
+                <w:insideV w:val="single" w:color="auto" w:sz="4" w:space="0"/>
+              </w:tblBorders>
+              <w:tblLayout w:type="autofit"/>
+              <w:tblCellMar>
+                <w:top w:w="0" w:type="dxa"/>
+                <w:left w:w="108" w:type="dxa"/>
+                <w:bottom w:w="0" w:type="dxa"/>
+                <w:right w:w="108" w:type="dxa"/>
+              </w:tblCellMar>
+            </w:tblPr>
+            <w:tblGrid>
+              <w:gridCol w:w="8296"/>
+            </w:tblGrid>
+            <w:tr>
+              <w:tblPrEx>
+                <w:tblBorders>
+                  <w:top w:val="single" w:color="auto" w:sz="4" w:space="0"/>
+                  <w:left w:val="single" w:color="auto" w:sz="4" w:space="0"/>
+                  <w:bottom w:val="single" w:color="auto" w:sz="4" w:space="0"/>
+                  <w:right w:val="single" w:color="auto" w:sz="4" w:space="0"/>
+                  <w:insideH w:val="single" w:color="auto" w:sz="4" w:space="0"/>
+                  <w:insideV w:val="single" w:color="auto" w:sz="4" w:space="0"/>
+                </w:tblBorders>
+                <w:tblCellMar>
+                  <w:top w:w="0" w:type="dxa"/>
+                  <w:left w:w="108" w:type="dxa"/>
+                  <w:bottom w:w="0" w:type="dxa"/>
+                  <w:right w:w="108" w:type="dxa"/>
+                </w:tblCellMar>
+              </w:tblPrEx>
+              <w:tc>
+                <w:tcPr>
+                  <w:tcW w:w="8522" w:type="dxa"/>
+                </w:tcPr>
+                <w:p>
+                  <w:pPr>
+                    <w:rPr>
+                      <w:rFonts w:hint="default" w:eastAsiaTheme="minorEastAsia"/>
+                      <w:vertAlign w:val="baseline"/>
+                      <w:lang w:val="en-US" w:eastAsia="zh-CN"/>
+                    </w:rPr>
+                  </w:pPr>
+                  <w:r>
+                    <w:rPr>
+                      <w:rFonts w:hint="eastAsia"/>
+                      <w:vertAlign w:val="baseline"/>
+                      <w:lang w:val="en-US" w:eastAsia="zh-CN"/>
+                    </w:rPr>
+                    <w:t>Task2.cpp</w:t>
+                  </w:r>
+                </w:p>
+              </w:tc>
+            </w:tr>
+            <w:tr>
+              <w:tblPrEx>
+                <w:tblBorders>
+                  <w:top w:val="single" w:color="auto" w:sz="4" w:space="0"/>
+                  <w:left w:val="single" w:color="auto" w:sz="4" w:space="0"/>
+                  <w:bottom w:val="single" w:color="auto" w:sz="4" w:space="0"/>
+                  <w:right w:val="single" w:color="auto" w:sz="4" w:space="0"/>
+                  <w:insideH w:val="single" w:color="auto" w:sz="4" w:space="0"/>
+                  <w:insideV w:val="single" w:color="auto" w:sz="4" w:space="0"/>
+                </w:tblBorders>
+                <w:tblCellMar>
+                  <w:top w:w="0" w:type="dxa"/>
+                  <w:left w:w="108" w:type="dxa"/>
+                  <w:bottom w:w="0" w:type="dxa"/>
+                  <w:right w:w="108" w:type="dxa"/>
+                </w:tblCellMar>
+              </w:tblPrEx>
+              <w:tc>
+                <w:tcPr>
+                  <w:tcW w:w="8522" w:type="dxa"/>
+                </w:tcPr>
+                <w:p>
+                  <w:pPr>
+                    <w:rPr>
+                      <w:rFonts w:hint="eastAsia"/>
+                      <w:vertAlign w:val="baseline"/>
+                    </w:rPr>
+                  </w:pPr>
+                  <w:r>
+                    <w:rPr>
+                      <w:rFonts w:hint="eastAsia"/>
+                      <w:vertAlign w:val="baseline"/>
+                    </w:rPr>
+                    <w:t>#include &lt;bits/stdc++.h&gt;</w:t>
+                  </w:r>
+                </w:p>
+                <w:p>
+                  <w:pPr>
+                    <w:rPr>
+                      <w:rFonts w:hint="eastAsia"/>
+                      <w:vertAlign w:val="baseline"/>
+                    </w:rPr>
+                  </w:pPr>
+                </w:p>
+                <w:p>
+                  <w:pPr>
+                    <w:rPr>
+                      <w:rFonts w:hint="eastAsia"/>
+                      <w:vertAlign w:val="baseline"/>
+                    </w:rPr>
+                  </w:pPr>
+                  <w:r>
+                    <w:rPr>
+                      <w:rFonts w:hint="eastAsia"/>
+                      <w:vertAlign w:val="baseline"/>
+                    </w:rPr>
+                    <w:t>#define paii std::pair&lt;int,int&gt;</w:t>
+                  </w:r>
+                </w:p>
+                <w:p>
+                  <w:pPr>
+                    <w:rPr>
+                      <w:rFonts w:hint="eastAsia"/>
+                      <w:vertAlign w:val="baseline"/>
+                    </w:rPr>
+                  </w:pPr>
+                  <w:r>
+                    <w:rPr>
+                      <w:rFonts w:hint="eastAsia"/>
+                      <w:vertAlign w:val="baseline"/>
+                    </w:rPr>
+                    <w:t>#define pall std::pair&lt;long long ,long long&gt;</w:t>
+                  </w:r>
+                </w:p>
+                <w:p>
+                  <w:pPr>
+                    <w:rPr>
+                      <w:rFonts w:hint="eastAsia"/>
+                      <w:vertAlign w:val="baseline"/>
+                    </w:rPr>
+                  </w:pPr>
+                  <w:r>
+                    <w:rPr>
+                      <w:rFonts w:hint="eastAsia"/>
+                      <w:vertAlign w:val="baseline"/>
+                    </w:rPr>
+                    <w:t>#define vpii std::vector&lt;std::pair&lt;int,int&gt; &gt;</w:t>
+                  </w:r>
+                </w:p>
+                <w:p>
+                  <w:pPr>
+                    <w:rPr>
+                      <w:rFonts w:hint="eastAsia"/>
+                      <w:vertAlign w:val="baseline"/>
+                    </w:rPr>
+                  </w:pPr>
+                  <w:r>
+                    <w:rPr>
+                      <w:rFonts w:hint="eastAsia"/>
+                      <w:vertAlign w:val="baseline"/>
+                    </w:rPr>
+                    <w:t>#define vll std::vector&lt;long long&gt;</w:t>
+                  </w:r>
+                </w:p>
+                <w:p>
+                  <w:pPr>
+                    <w:rPr>
+                      <w:rFonts w:hint="eastAsia"/>
+                      <w:vertAlign w:val="baseline"/>
+                    </w:rPr>
+                  </w:pPr>
+                  <w:r>
+                    <w:rPr>
+                      <w:rFonts w:hint="eastAsia"/>
+                      <w:vertAlign w:val="baseline"/>
+                    </w:rPr>
+                    <w:t>#define vll2 std::vector&lt;std::vector&lt;long long&gt; &gt;</w:t>
+                  </w:r>
+                </w:p>
+                <w:p>
+                  <w:pPr>
+                    <w:rPr>
+                      <w:rFonts w:hint="eastAsia"/>
+                      <w:vertAlign w:val="baseline"/>
+                    </w:rPr>
+                  </w:pPr>
+                  <w:r>
+                    <w:rPr>
+                      <w:rFonts w:hint="eastAsia"/>
+                      <w:vertAlign w:val="baseline"/>
+                    </w:rPr>
+                    <w:t>#define vbool std::vector&lt;bool&gt;</w:t>
+                  </w:r>
+                </w:p>
+                <w:p>
+                  <w:pPr>
+                    <w:rPr>
+                      <w:rFonts w:hint="eastAsia"/>
+                      <w:vertAlign w:val="baseline"/>
+                    </w:rPr>
+                  </w:pPr>
+                  <w:r>
+                    <w:rPr>
+                      <w:rFonts w:hint="eastAsia"/>
+                      <w:vertAlign w:val="baseline"/>
+                    </w:rPr>
+                    <w:t>#define vbool2 std::vector&lt;std::vector&lt;bool&gt; &gt;</w:t>
+                  </w:r>
+                </w:p>
+                <w:p>
+                  <w:pPr>
+                    <w:rPr>
+                      <w:rFonts w:hint="eastAsia"/>
+                      <w:vertAlign w:val="baseline"/>
+                    </w:rPr>
+                  </w:pPr>
+                  <w:r>
+                    <w:rPr>
+                      <w:rFonts w:hint="eastAsia"/>
+                      <w:vertAlign w:val="baseline"/>
+                    </w:rPr>
+                    <w:t>#define qll std::queue&lt;long long&gt;</w:t>
+                  </w:r>
+                </w:p>
+                <w:p>
+                  <w:pPr>
+                    <w:rPr>
+                      <w:rFonts w:hint="eastAsia"/>
+                      <w:vertAlign w:val="baseline"/>
+                    </w:rPr>
+                  </w:pPr>
+                  <w:r>
+                    <w:rPr>
+                      <w:rFonts w:hint="eastAsia"/>
+                      <w:vertAlign w:val="baseline"/>
+                    </w:rPr>
+                    <w:t>#define makep std::make_pair</w:t>
+                  </w:r>
+                </w:p>
+                <w:p>
+                  <w:pPr>
+                    <w:rPr>
+                      <w:rFonts w:hint="eastAsia"/>
+                      <w:vertAlign w:val="baseline"/>
+                    </w:rPr>
+                  </w:pPr>
+                  <w:r>
+                    <w:rPr>
+                      <w:rFonts w:hint="eastAsia"/>
+                      <w:vertAlign w:val="baseline"/>
+                    </w:rPr>
+                    <w:t>#define get std::cin</w:t>
+                  </w:r>
+                </w:p>
+                <w:p>
+                  <w:pPr>
+                    <w:rPr>
+                      <w:rFonts w:hint="eastAsia"/>
+                      <w:vertAlign w:val="baseline"/>
+                    </w:rPr>
+                  </w:pPr>
+                  <w:r>
+                    <w:rPr>
+                      <w:rFonts w:hint="eastAsia"/>
+                      <w:vertAlign w:val="baseline"/>
+                    </w:rPr>
+                    <w:t>#define put std::cout</w:t>
+                  </w:r>
+                </w:p>
+                <w:p>
+                  <w:pPr>
+                    <w:rPr>
+                      <w:rFonts w:hint="eastAsia"/>
+                      <w:vertAlign w:val="baseline"/>
+                    </w:rPr>
+                  </w:pPr>
+                </w:p>
+                <w:p>
+                  <w:pPr>
+                    <w:rPr>
+                      <w:rFonts w:hint="eastAsia"/>
+                      <w:vertAlign w:val="baseline"/>
+                    </w:rPr>
+                  </w:pPr>
+                  <w:r>
+                    <w:rPr>
+                      <w:rFonts w:hint="eastAsia"/>
+                      <w:vertAlign w:val="baseline"/>
+                    </w:rPr>
+                    <w:t>typedef long long ll;</w:t>
+                  </w:r>
+                </w:p>
+                <w:p>
+                  <w:pPr>
+                    <w:rPr>
+                      <w:rFonts w:hint="eastAsia"/>
+                      <w:vertAlign w:val="baseline"/>
+                    </w:rPr>
+                  </w:pPr>
+                </w:p>
+                <w:p>
+                  <w:pPr>
+                    <w:rPr>
+                      <w:rFonts w:hint="eastAsia"/>
+                      <w:vertAlign w:val="baseline"/>
+                    </w:rPr>
+                  </w:pPr>
+                  <w:r>
+                    <w:rPr>
+                      <w:rFonts w:hint="eastAsia"/>
+                      <w:vertAlign w:val="baseline"/>
+                    </w:rPr>
+                    <w:t>vll2 graph;</w:t>
+                  </w:r>
+                </w:p>
+                <w:p>
+                  <w:pPr>
+                    <w:rPr>
+                      <w:rFonts w:hint="eastAsia"/>
+                      <w:vertAlign w:val="baseline"/>
+                    </w:rPr>
+                  </w:pPr>
+                  <w:r>
+                    <w:rPr>
+                      <w:rFonts w:hint="eastAsia"/>
+                      <w:vertAlign w:val="baseline"/>
+                    </w:rPr>
+                    <w:t>vbool2 visited;</w:t>
+                  </w:r>
+                </w:p>
+                <w:p>
+                  <w:pPr>
+                    <w:rPr>
+                      <w:rFonts w:hint="eastAsia"/>
+                      <w:vertAlign w:val="baseline"/>
+                    </w:rPr>
+                  </w:pPr>
+                  <w:r>
+                    <w:rPr>
+                      <w:rFonts w:hint="eastAsia"/>
+                      <w:vertAlign w:val="baseline"/>
+                    </w:rPr>
+                    <w:t>ll r, c, n, x, y, sr, sc;</w:t>
+                  </w:r>
+                </w:p>
+                <w:p>
+                  <w:pPr>
+                    <w:rPr>
+                      <w:rFonts w:hint="eastAsia"/>
+                      <w:vertAlign w:val="baseline"/>
+                    </w:rPr>
+                  </w:pPr>
+                  <w:r>
+                    <w:rPr>
+                      <w:rFonts w:hint="eastAsia"/>
+                      <w:vertAlign w:val="baseline"/>
+                    </w:rPr>
+                    <w:t>vpii ans;</w:t>
+                  </w:r>
+                </w:p>
+                <w:p>
+                  <w:pPr>
+                    <w:rPr>
+                      <w:rFonts w:hint="eastAsia"/>
+                      <w:vertAlign w:val="baseline"/>
+                    </w:rPr>
+                  </w:pPr>
+                  <w:r>
+                    <w:rPr>
+                      <w:rFonts w:hint="eastAsia"/>
+                      <w:vertAlign w:val="baseline"/>
+                    </w:rPr>
+                    <w:t>const int dr[] = {1, -1, 0, 0};</w:t>
+                  </w:r>
+                </w:p>
+                <w:p>
+                  <w:pPr>
+                    <w:rPr>
+                      <w:rFonts w:hint="eastAsia"/>
+                      <w:vertAlign w:val="baseline"/>
+                    </w:rPr>
+                  </w:pPr>
+                  <w:r>
+                    <w:rPr>
+                      <w:rFonts w:hint="eastAsia"/>
+                      <w:vertAlign w:val="baseline"/>
+                    </w:rPr>
+                    <w:t>const int dc[] = {0, 0, 1, -1};</w:t>
+                  </w:r>
+                </w:p>
+                <w:p>
+                  <w:pPr>
+                    <w:rPr>
+                      <w:rFonts w:hint="eastAsia"/>
+                      <w:vertAlign w:val="baseline"/>
+                    </w:rPr>
+                  </w:pPr>
+                </w:p>
+                <w:p>
+                  <w:pPr>
+                    <w:rPr>
+                      <w:rFonts w:hint="eastAsia"/>
+                      <w:vertAlign w:val="baseline"/>
+                    </w:rPr>
+                  </w:pPr>
+                  <w:r>
+                    <w:rPr>
+                      <w:rFonts w:hint="eastAsia"/>
+                      <w:vertAlign w:val="baseline"/>
+                    </w:rPr>
+                    <w:t>void bfs(vpii curr_path) {</w:t>
+                  </w:r>
+                </w:p>
+                <w:p>
+                  <w:pPr>
+                    <w:rPr>
+                      <w:rFonts w:hint="eastAsia"/>
+                      <w:vertAlign w:val="baseline"/>
+                    </w:rPr>
+                  </w:pPr>
+                  <w:r>
+                    <w:rPr>
+                      <w:rFonts w:hint="eastAsia"/>
+                      <w:vertAlign w:val="baseline"/>
+                    </w:rPr>
+                    <w:tab/>
+                  </w:r>
+                  <w:r>
+                    <w:rPr>
+                      <w:rFonts w:hint="eastAsia"/>
+                      <w:vertAlign w:val="baseline"/>
+                    </w:rPr>
+                    <w:t>pall curr_node = curr_path.back();</w:t>
+                  </w:r>
+                </w:p>
+                <w:p>
+                  <w:pPr>
+                    <w:rPr>
+                      <w:rFonts w:hint="eastAsia"/>
+                      <w:vertAlign w:val="baseline"/>
+                    </w:rPr>
+                  </w:pPr>
+                  <w:r>
+                    <w:rPr>
+                      <w:rFonts w:hint="eastAsia"/>
+                      <w:vertAlign w:val="baseline"/>
+                    </w:rPr>
+                    <w:tab/>
+                  </w:r>
+                  <w:r>
+                    <w:rPr>
+                      <w:rFonts w:hint="eastAsia"/>
+                      <w:vertAlign w:val="baseline"/>
+                    </w:rPr>
+                    <w:t>ll curr_r = curr_node.first, curr_c = curr_node.second;</w:t>
+                  </w:r>
+                </w:p>
+                <w:p>
+                  <w:pPr>
+                    <w:rPr>
+                      <w:rFonts w:hint="eastAsia"/>
+                      <w:vertAlign w:val="baseline"/>
+                    </w:rPr>
+                  </w:pPr>
+                  <w:r>
+                    <w:rPr>
+                      <w:rFonts w:hint="eastAsia"/>
+                      <w:vertAlign w:val="baseline"/>
+                    </w:rPr>
+                    <w:tab/>
+                  </w:r>
+                  <w:r>
+                    <w:rPr>
+                      <w:rFonts w:hint="eastAsia"/>
+                      <w:vertAlign w:val="baseline"/>
+                    </w:rPr>
+                    <w:t>if (graph[curr_r][curr_c] == 2 &amp;&amp; (ans.empty() || ans.size() &gt; curr_path.size())) {</w:t>
+                  </w:r>
+                </w:p>
+                <w:p>
+                  <w:pPr>
+                    <w:rPr>
+                      <w:rFonts w:hint="eastAsia"/>
+                      <w:vertAlign w:val="baseline"/>
+                    </w:rPr>
+                  </w:pPr>
+                  <w:r>
+                    <w:rPr>
+                      <w:rFonts w:hint="eastAsia"/>
+                      <w:vertAlign w:val="baseline"/>
+                    </w:rPr>
+                    <w:tab/>
+                  </w:r>
+                  <w:r>
+                    <w:rPr>
+                      <w:rFonts w:hint="eastAsia"/>
+                      <w:vertAlign w:val="baseline"/>
+                    </w:rPr>
+                    <w:tab/>
+                  </w:r>
+                  <w:r>
+                    <w:rPr>
+                      <w:rFonts w:hint="eastAsia"/>
+                      <w:vertAlign w:val="baseline"/>
+                    </w:rPr>
+                    <w:t>ans = curr_path;</w:t>
+                  </w:r>
+                </w:p>
+                <w:p>
+                  <w:pPr>
+                    <w:rPr>
+                      <w:rFonts w:hint="eastAsia"/>
+                      <w:vertAlign w:val="baseline"/>
+                    </w:rPr>
+                  </w:pPr>
+                  <w:r>
+                    <w:rPr>
+                      <w:rFonts w:hint="eastAsia"/>
+                      <w:vertAlign w:val="baseline"/>
+                    </w:rPr>
+                    <w:tab/>
+                  </w:r>
+                  <w:r>
+                    <w:rPr>
+                      <w:rFonts w:hint="eastAsia"/>
+                      <w:vertAlign w:val="baseline"/>
+                    </w:rPr>
+                    <w:tab/>
+                  </w:r>
+                  <w:r>
+                    <w:rPr>
+                      <w:rFonts w:hint="eastAsia"/>
+                      <w:vertAlign w:val="baseline"/>
+                    </w:rPr>
+                    <w:t>return;</w:t>
+                  </w:r>
+                </w:p>
+                <w:p>
+                  <w:pPr>
+                    <w:rPr>
+                      <w:rFonts w:hint="eastAsia"/>
+                      <w:vertAlign w:val="baseline"/>
+                    </w:rPr>
+                  </w:pPr>
+                  <w:r>
+                    <w:rPr>
+                      <w:rFonts w:hint="eastAsia"/>
+                      <w:vertAlign w:val="baseline"/>
+                    </w:rPr>
+                    <w:tab/>
+                  </w:r>
+                  <w:r>
+                    <w:rPr>
+                      <w:rFonts w:hint="eastAsia"/>
+                      <w:vertAlign w:val="baseline"/>
+                    </w:rPr>
+                    <w:t>}</w:t>
+                  </w:r>
+                </w:p>
+                <w:p>
+                  <w:pPr>
+                    <w:rPr>
+                      <w:rFonts w:hint="eastAsia"/>
+                      <w:vertAlign w:val="baseline"/>
+                    </w:rPr>
+                  </w:pPr>
+                </w:p>
+                <w:p>
+                  <w:pPr>
+                    <w:rPr>
+                      <w:rFonts w:hint="eastAsia"/>
+                      <w:vertAlign w:val="baseline"/>
+                    </w:rPr>
+                  </w:pPr>
+                  <w:r>
+                    <w:rPr>
+                      <w:rFonts w:hint="eastAsia"/>
+                      <w:vertAlign w:val="baseline"/>
+                    </w:rPr>
+                    <w:tab/>
+                  </w:r>
+                  <w:r>
+                    <w:rPr>
+                      <w:rFonts w:hint="eastAsia"/>
+                      <w:vertAlign w:val="baseline"/>
+                    </w:rPr>
+                    <w:t>for (int i = 0; i &lt; 4; i++) {</w:t>
+                  </w:r>
+                </w:p>
+                <w:p>
+                  <w:pPr>
+                    <w:rPr>
+                      <w:rFonts w:hint="eastAsia"/>
+                      <w:vertAlign w:val="baseline"/>
+                    </w:rPr>
+                  </w:pPr>
+                  <w:r>
+                    <w:rPr>
+                      <w:rFonts w:hint="eastAsia"/>
+                      <w:vertAlign w:val="baseline"/>
+                    </w:rPr>
+                    <w:tab/>
+                  </w:r>
+                  <w:r>
+                    <w:rPr>
+                      <w:rFonts w:hint="eastAsia"/>
+                      <w:vertAlign w:val="baseline"/>
+                    </w:rPr>
+                    <w:tab/>
+                  </w:r>
+                  <w:r>
+                    <w:rPr>
+                      <w:rFonts w:hint="eastAsia"/>
+                      <w:vertAlign w:val="baseline"/>
+                    </w:rPr>
+                    <w:t>ll nxtr = curr_r + dr[i], nxtc = curr_c + dc[i];</w:t>
+                  </w:r>
+                </w:p>
+                <w:p>
+                  <w:pPr>
+                    <w:rPr>
+                      <w:rFonts w:hint="eastAsia"/>
+                      <w:vertAlign w:val="baseline"/>
+                    </w:rPr>
+                  </w:pPr>
+                  <w:r>
+                    <w:rPr>
+                      <w:rFonts w:hint="eastAsia"/>
+                      <w:vertAlign w:val="baseline"/>
+                    </w:rPr>
+                    <w:tab/>
+                  </w:r>
+                  <w:r>
+                    <w:rPr>
+                      <w:rFonts w:hint="eastAsia"/>
+                      <w:vertAlign w:val="baseline"/>
+                    </w:rPr>
+                    <w:tab/>
+                  </w:r>
+                  <w:r>
+                    <w:rPr>
+                      <w:rFonts w:hint="eastAsia"/>
+                      <w:vertAlign w:val="baseline"/>
+                    </w:rPr>
+                    <w:t>if (nxtr &gt; 0 &amp;&amp; nxtr &lt;= r &amp;&amp; nxtc &gt; 0 &amp;&amp; nxtc &lt;= c &amp;&amp; graph[nxtr][nxtc] != -1 &amp;&amp; !visited[nxtr][nxtc]) {</w:t>
+                  </w:r>
+                </w:p>
+                <w:p>
+                  <w:pPr>
+                    <w:rPr>
+                      <w:rFonts w:hint="eastAsia"/>
+                      <w:vertAlign w:val="baseline"/>
+                    </w:rPr>
+                  </w:pPr>
+                  <w:r>
+                    <w:rPr>
+                      <w:rFonts w:hint="eastAsia"/>
+                      <w:vertAlign w:val="baseline"/>
+                    </w:rPr>
+                    <w:tab/>
+                  </w:r>
+                  <w:r>
+                    <w:rPr>
+                      <w:rFonts w:hint="eastAsia"/>
+                      <w:vertAlign w:val="baseline"/>
+                    </w:rPr>
+                    <w:tab/>
+                  </w:r>
+                  <w:r>
+                    <w:rPr>
+                      <w:rFonts w:hint="eastAsia"/>
+                      <w:vertAlign w:val="baseline"/>
+                    </w:rPr>
+                    <w:tab/>
+                  </w:r>
+                  <w:r>
+                    <w:rPr>
+                      <w:rFonts w:hint="eastAsia"/>
+                      <w:vertAlign w:val="baseline"/>
+                    </w:rPr>
+                    <w:t>curr_path.push_back(makep(nxtr, nxtc));</w:t>
+                  </w:r>
+                </w:p>
+                <w:p>
+                  <w:pPr>
+                    <w:rPr>
+                      <w:rFonts w:hint="eastAsia"/>
+                      <w:vertAlign w:val="baseline"/>
+                    </w:rPr>
+                  </w:pPr>
+                  <w:r>
+                    <w:rPr>
+                      <w:rFonts w:hint="eastAsia"/>
+                      <w:vertAlign w:val="baseline"/>
+                    </w:rPr>
+                    <w:tab/>
+                  </w:r>
+                  <w:r>
+                    <w:rPr>
+                      <w:rFonts w:hint="eastAsia"/>
+                      <w:vertAlign w:val="baseline"/>
+                    </w:rPr>
+                    <w:tab/>
+                  </w:r>
+                  <w:r>
+                    <w:rPr>
+                      <w:rFonts w:hint="eastAsia"/>
+                      <w:vertAlign w:val="baseline"/>
+                    </w:rPr>
+                    <w:tab/>
+                  </w:r>
+                  <w:r>
+                    <w:rPr>
+                      <w:rFonts w:hint="eastAsia"/>
+                      <w:vertAlign w:val="baseline"/>
+                    </w:rPr>
+                    <w:t>visited[nxtr][nxtc] = true;</w:t>
+                  </w:r>
+                </w:p>
+                <w:p>
+                  <w:pPr>
+                    <w:rPr>
+                      <w:rFonts w:hint="eastAsia"/>
+                      <w:vertAlign w:val="baseline"/>
+                    </w:rPr>
+                  </w:pPr>
+                  <w:r>
+                    <w:rPr>
+                      <w:rFonts w:hint="eastAsia"/>
+                      <w:vertAlign w:val="baseline"/>
+                    </w:rPr>
+                    <w:tab/>
+                  </w:r>
+                  <w:r>
+                    <w:rPr>
+                      <w:rFonts w:hint="eastAsia"/>
+                      <w:vertAlign w:val="baseline"/>
+                    </w:rPr>
+                    <w:tab/>
+                  </w:r>
+                  <w:r>
+                    <w:rPr>
+                      <w:rFonts w:hint="eastAsia"/>
+                      <w:vertAlign w:val="baseline"/>
+                    </w:rPr>
+                    <w:tab/>
+                  </w:r>
+                  <w:r>
+                    <w:rPr>
+                      <w:rFonts w:hint="eastAsia"/>
+                      <w:vertAlign w:val="baseline"/>
+                    </w:rPr>
+                    <w:t>bfs(curr_path);</w:t>
+                  </w:r>
+                </w:p>
+                <w:p>
+                  <w:pPr>
+                    <w:rPr>
+                      <w:rFonts w:hint="eastAsia"/>
+                      <w:vertAlign w:val="baseline"/>
+                    </w:rPr>
+                  </w:pPr>
+                  <w:r>
+                    <w:rPr>
+                      <w:rFonts w:hint="eastAsia"/>
+                      <w:vertAlign w:val="baseline"/>
+                    </w:rPr>
+                    <w:tab/>
+                  </w:r>
+                  <w:r>
+                    <w:rPr>
+                      <w:rFonts w:hint="eastAsia"/>
+                      <w:vertAlign w:val="baseline"/>
+                    </w:rPr>
+                    <w:tab/>
+                  </w:r>
+                  <w:r>
+                    <w:rPr>
+                      <w:rFonts w:hint="eastAsia"/>
+                      <w:vertAlign w:val="baseline"/>
+                    </w:rPr>
+                    <w:tab/>
+                  </w:r>
+                  <w:r>
+                    <w:rPr>
+                      <w:rFonts w:hint="eastAsia"/>
+                      <w:vertAlign w:val="baseline"/>
+                    </w:rPr>
+                    <w:t>visited[nxtr][nxtc] = false;</w:t>
+                  </w:r>
+                </w:p>
+                <w:p>
+                  <w:pPr>
+                    <w:rPr>
+                      <w:rFonts w:hint="eastAsia"/>
+                      <w:vertAlign w:val="baseline"/>
+                    </w:rPr>
+                  </w:pPr>
+                  <w:r>
+                    <w:rPr>
+                      <w:rFonts w:hint="eastAsia"/>
+                      <w:vertAlign w:val="baseline"/>
+                    </w:rPr>
+                    <w:tab/>
+                  </w:r>
+                  <w:r>
+                    <w:rPr>
+                      <w:rFonts w:hint="eastAsia"/>
+                      <w:vertAlign w:val="baseline"/>
+                    </w:rPr>
+                    <w:tab/>
+                  </w:r>
+                  <w:r>
+                    <w:rPr>
+                      <w:rFonts w:hint="eastAsia"/>
+                      <w:vertAlign w:val="baseline"/>
+                    </w:rPr>
+                    <w:tab/>
+                  </w:r>
+                  <w:r>
+                    <w:rPr>
+                      <w:rFonts w:hint="eastAsia"/>
+                      <w:vertAlign w:val="baseline"/>
+                    </w:rPr>
+                    <w:t>curr_path.pop_back();</w:t>
+                  </w:r>
+                </w:p>
+                <w:p>
+                  <w:pPr>
+                    <w:rPr>
+                      <w:rFonts w:hint="eastAsia"/>
+                      <w:vertAlign w:val="baseline"/>
+                    </w:rPr>
+                  </w:pPr>
+                  <w:r>
+                    <w:rPr>
+                      <w:rFonts w:hint="eastAsia"/>
+                      <w:vertAlign w:val="baseline"/>
+                    </w:rPr>
+                    <w:tab/>
+                  </w:r>
+                  <w:r>
+                    <w:rPr>
+                      <w:rFonts w:hint="eastAsia"/>
+                      <w:vertAlign w:val="baseline"/>
+                    </w:rPr>
+                    <w:tab/>
+                  </w:r>
+                  <w:r>
+                    <w:rPr>
+                      <w:rFonts w:hint="eastAsia"/>
+                      <w:vertAlign w:val="baseline"/>
+                    </w:rPr>
+                    <w:t>}</w:t>
+                  </w:r>
+                </w:p>
+                <w:p>
+                  <w:pPr>
+                    <w:rPr>
+                      <w:rFonts w:hint="eastAsia"/>
+                      <w:vertAlign w:val="baseline"/>
+                    </w:rPr>
+                  </w:pPr>
+                  <w:r>
+                    <w:rPr>
+                      <w:rFonts w:hint="eastAsia"/>
+                      <w:vertAlign w:val="baseline"/>
+                    </w:rPr>
+                    <w:tab/>
+                  </w:r>
+                  <w:r>
+                    <w:rPr>
+                      <w:rFonts w:hint="eastAsia"/>
+                      <w:vertAlign w:val="baseline"/>
+                    </w:rPr>
+                    <w:t>}</w:t>
+                  </w:r>
+                </w:p>
+                <w:p>
+                  <w:pPr>
+                    <w:rPr>
+                      <w:rFonts w:hint="eastAsia"/>
+                      <w:vertAlign w:val="baseline"/>
+                    </w:rPr>
+                  </w:pPr>
+                  <w:r>
+                    <w:rPr>
+                      <w:rFonts w:hint="eastAsia"/>
+                      <w:vertAlign w:val="baseline"/>
+                    </w:rPr>
+                    <w:tab/>
+                  </w:r>
+                  <w:r>
+                    <w:rPr>
+                      <w:rFonts w:hint="eastAsia"/>
+                      <w:vertAlign w:val="baseline"/>
+                    </w:rPr>
+                    <w:t>if (!ans.empty())</w:t>
+                  </w:r>
+                </w:p>
+                <w:p>
+                  <w:pPr>
+                    <w:rPr>
+                      <w:rFonts w:hint="eastAsia"/>
+                      <w:vertAlign w:val="baseline"/>
+                    </w:rPr>
+                  </w:pPr>
+                  <w:r>
+                    <w:rPr>
+                      <w:rFonts w:hint="eastAsia"/>
+                      <w:vertAlign w:val="baseline"/>
+                    </w:rPr>
+                    <w:tab/>
+                  </w:r>
+                  <w:r>
+                    <w:rPr>
+                      <w:rFonts w:hint="eastAsia"/>
+                      <w:vertAlign w:val="baseline"/>
+                    </w:rPr>
+                    <w:tab/>
+                  </w:r>
+                  <w:r>
+                    <w:rPr>
+                      <w:rFonts w:hint="eastAsia"/>
+                      <w:vertAlign w:val="baseline"/>
+                    </w:rPr>
+                    <w:t>return;</w:t>
+                  </w:r>
+                </w:p>
+                <w:p>
+                  <w:pPr>
+                    <w:rPr>
+                      <w:rFonts w:hint="eastAsia"/>
+                      <w:vertAlign w:val="baseline"/>
+                    </w:rPr>
+                  </w:pPr>
+                  <w:r>
+                    <w:rPr>
+                      <w:rFonts w:hint="eastAsia"/>
+                      <w:vertAlign w:val="baseline"/>
+                    </w:rPr>
+                    <w:t>}</w:t>
+                  </w:r>
+                </w:p>
+                <w:p>
+                  <w:pPr>
+                    <w:rPr>
+                      <w:rFonts w:hint="eastAsia"/>
+                      <w:vertAlign w:val="baseline"/>
+                    </w:rPr>
+                  </w:pPr>
+                </w:p>
+                <w:p>
+                  <w:pPr>
+                    <w:rPr>
+                      <w:rFonts w:hint="eastAsia"/>
+                      <w:vertAlign w:val="baseline"/>
+                    </w:rPr>
+                  </w:pPr>
+                  <w:r>
+                    <w:rPr>
+                      <w:rFonts w:hint="eastAsia"/>
+                      <w:vertAlign w:val="baseline"/>
+                    </w:rPr>
+                    <w:t>void solve() {</w:t>
+                  </w:r>
+                </w:p>
+                <w:p>
+                  <w:pPr>
+                    <w:rPr>
+                      <w:rFonts w:hint="eastAsia"/>
+                      <w:vertAlign w:val="baseline"/>
+                    </w:rPr>
+                  </w:pPr>
+                  <w:r>
+                    <w:rPr>
+                      <w:rFonts w:hint="eastAsia"/>
+                      <w:vertAlign w:val="baseline"/>
+                    </w:rPr>
+                    <w:tab/>
+                  </w:r>
+                  <w:r>
+                    <w:rPr>
+                      <w:rFonts w:hint="eastAsia"/>
+                      <w:vertAlign w:val="baseline"/>
+                    </w:rPr>
+                    <w:t>get &gt;&gt; r &gt;&gt; c &gt;&gt; n &gt;&gt; sr &gt;&gt; sc &gt;&gt; x &gt;&gt; y;</w:t>
+                  </w:r>
+                </w:p>
+                <w:p>
+                  <w:pPr>
+                    <w:rPr>
+                      <w:rFonts w:hint="eastAsia"/>
+                      <w:vertAlign w:val="baseline"/>
+                    </w:rPr>
+                  </w:pPr>
+                  <w:r>
+                    <w:rPr>
+                      <w:rFonts w:hint="eastAsia"/>
+                      <w:vertAlign w:val="baseline"/>
+                    </w:rPr>
+                    <w:tab/>
+                  </w:r>
+                  <w:r>
+                    <w:rPr>
+                      <w:rFonts w:hint="eastAsia"/>
+                      <w:vertAlign w:val="baseline"/>
+                    </w:rPr>
+                    <w:t>graph.assign(r + 3, vll(c + 3, 0));</w:t>
+                  </w:r>
+                </w:p>
+                <w:p>
+                  <w:pPr>
+                    <w:rPr>
+                      <w:rFonts w:hint="eastAsia"/>
+                      <w:vertAlign w:val="baseline"/>
+                    </w:rPr>
+                  </w:pPr>
+                  <w:r>
+                    <w:rPr>
+                      <w:rFonts w:hint="eastAsia"/>
+                      <w:vertAlign w:val="baseline"/>
+                    </w:rPr>
+                    <w:tab/>
+                  </w:r>
+                  <w:r>
+                    <w:rPr>
+                      <w:rFonts w:hint="eastAsia"/>
+                      <w:vertAlign w:val="baseline"/>
+                    </w:rPr>
+                    <w:t>visited.assign(r + 3, vbool(c + 3, false));</w:t>
+                  </w:r>
+                </w:p>
+                <w:p>
+                  <w:pPr>
+                    <w:rPr>
+                      <w:rFonts w:hint="eastAsia"/>
+                      <w:vertAlign w:val="baseline"/>
+                    </w:rPr>
+                  </w:pPr>
+                  <w:r>
+                    <w:rPr>
+                      <w:rFonts w:hint="eastAsia"/>
+                      <w:vertAlign w:val="baseline"/>
+                    </w:rPr>
+                    <w:tab/>
+                  </w:r>
+                  <w:r>
+                    <w:rPr>
+                      <w:rFonts w:hint="eastAsia"/>
+                      <w:vertAlign w:val="baseline"/>
+                    </w:rPr>
+                    <w:t>graph[x][y] = 2;</w:t>
+                  </w:r>
+                  <w:r>
+                    <w:rPr>
+                      <w:rFonts w:hint="eastAsia"/>
+                      <w:vertAlign w:val="baseline"/>
+                    </w:rPr>
+                    <w:tab/>
+                  </w:r>
+                  <w:r>
+                    <w:rPr>
+                      <w:rFonts w:hint="eastAsia"/>
+                      <w:vertAlign w:val="baseline"/>
+                    </w:rPr>
+                    <w:t>//</w:t>
+                  </w:r>
+                  <w:r>
+                    <w:rPr>
+                      <w:rFonts w:hint="eastAsia"/>
+                      <w:vertAlign w:val="baseline"/>
+                    </w:rPr>
+                    <w:tab/>
+                  </w:r>
+                  <w:r>
+                    <w:rPr>
+                      <w:rFonts w:hint="eastAsia"/>
+                      <w:vertAlign w:val="baseline"/>
+                    </w:rPr>
+                    <w:t>end node</w:t>
+                  </w:r>
+                </w:p>
+                <w:p>
+                  <w:pPr>
+                    <w:rPr>
+                      <w:rFonts w:hint="eastAsia"/>
+                      <w:vertAlign w:val="baseline"/>
+                    </w:rPr>
+                  </w:pPr>
+                  <w:r>
+                    <w:rPr>
+                      <w:rFonts w:hint="eastAsia"/>
+                      <w:vertAlign w:val="baseline"/>
+                    </w:rPr>
+                    <w:tab/>
+                  </w:r>
+                  <w:r>
+                    <w:rPr>
+                      <w:rFonts w:hint="eastAsia"/>
+                      <w:vertAlign w:val="baseline"/>
+                    </w:rPr>
+                    <w:t>while (n--) {</w:t>
+                  </w:r>
+                </w:p>
+                <w:p>
+                  <w:pPr>
+                    <w:rPr>
+                      <w:rFonts w:hint="eastAsia"/>
+                      <w:vertAlign w:val="baseline"/>
+                    </w:rPr>
+                  </w:pPr>
+                  <w:r>
+                    <w:rPr>
+                      <w:rFonts w:hint="eastAsia"/>
+                      <w:vertAlign w:val="baseline"/>
+                    </w:rPr>
+                    <w:tab/>
+                  </w:r>
+                  <w:r>
+                    <w:rPr>
+                      <w:rFonts w:hint="eastAsia"/>
+                      <w:vertAlign w:val="baseline"/>
+                    </w:rPr>
+                    <w:tab/>
+                  </w:r>
+                  <w:r>
+                    <w:rPr>
+                      <w:rFonts w:hint="eastAsia"/>
+                      <w:vertAlign w:val="baseline"/>
+                    </w:rPr>
+                    <w:t>get &gt;&gt; x &gt;&gt; y;</w:t>
+                  </w:r>
+                </w:p>
+                <w:p>
+                  <w:pPr>
+                    <w:rPr>
+                      <w:rFonts w:hint="eastAsia"/>
+                      <w:vertAlign w:val="baseline"/>
+                    </w:rPr>
+                  </w:pPr>
+                  <w:r>
+                    <w:rPr>
+                      <w:rFonts w:hint="eastAsia"/>
+                      <w:vertAlign w:val="baseline"/>
+                    </w:rPr>
+                    <w:tab/>
+                  </w:r>
+                  <w:r>
+                    <w:rPr>
+                      <w:rFonts w:hint="eastAsia"/>
+                      <w:vertAlign w:val="baseline"/>
+                    </w:rPr>
+                    <w:tab/>
+                  </w:r>
+                  <w:r>
+                    <w:rPr>
+                      <w:rFonts w:hint="eastAsia"/>
+                      <w:vertAlign w:val="baseline"/>
+                    </w:rPr>
+                    <w:t>graph[x][y] = -1;</w:t>
+                  </w:r>
+                </w:p>
+                <w:p>
+                  <w:pPr>
+                    <w:rPr>
+                      <w:rFonts w:hint="eastAsia"/>
+                      <w:vertAlign w:val="baseline"/>
+                    </w:rPr>
+                  </w:pPr>
+                  <w:r>
+                    <w:rPr>
+                      <w:rFonts w:hint="eastAsia"/>
+                      <w:vertAlign w:val="baseline"/>
+                    </w:rPr>
+                    <w:tab/>
+                  </w:r>
+                  <w:r>
+                    <w:rPr>
+                      <w:rFonts w:hint="eastAsia"/>
+                      <w:vertAlign w:val="baseline"/>
+                    </w:rPr>
+                    <w:t>}</w:t>
+                  </w:r>
+                </w:p>
+                <w:p>
+                  <w:pPr>
+                    <w:rPr>
+                      <w:rFonts w:hint="eastAsia"/>
+                      <w:vertAlign w:val="baseline"/>
+                    </w:rPr>
+                  </w:pPr>
+                </w:p>
+                <w:p>
+                  <w:pPr>
+                    <w:rPr>
+                      <w:rFonts w:hint="eastAsia"/>
+                      <w:vertAlign w:val="baseline"/>
+                    </w:rPr>
+                  </w:pPr>
+                  <w:r>
+                    <w:rPr>
+                      <w:rFonts w:hint="eastAsia"/>
+                      <w:vertAlign w:val="baseline"/>
+                    </w:rPr>
+                    <w:tab/>
+                  </w:r>
+                  <w:r>
+                    <w:rPr>
+                      <w:rFonts w:hint="eastAsia"/>
+                      <w:vertAlign w:val="baseline"/>
+                    </w:rPr>
+                    <w:t>vpii curr_path;</w:t>
+                  </w:r>
+                </w:p>
+                <w:p>
+                  <w:pPr>
+                    <w:rPr>
+                      <w:rFonts w:hint="eastAsia"/>
+                      <w:vertAlign w:val="baseline"/>
+                    </w:rPr>
+                  </w:pPr>
+                  <w:r>
+                    <w:rPr>
+                      <w:rFonts w:hint="eastAsia"/>
+                      <w:vertAlign w:val="baseline"/>
+                    </w:rPr>
+                    <w:tab/>
+                  </w:r>
+                  <w:r>
+                    <w:rPr>
+                      <w:rFonts w:hint="eastAsia"/>
+                      <w:vertAlign w:val="baseline"/>
+                    </w:rPr>
+                    <w:t>curr_path.push_back(makep(sr, sc));</w:t>
+                  </w:r>
+                </w:p>
+                <w:p>
+                  <w:pPr>
+                    <w:rPr>
+                      <w:rFonts w:hint="eastAsia"/>
+                      <w:vertAlign w:val="baseline"/>
+                    </w:rPr>
+                  </w:pPr>
+                  <w:r>
+                    <w:rPr>
+                      <w:rFonts w:hint="eastAsia"/>
+                      <w:vertAlign w:val="baseline"/>
+                    </w:rPr>
+                    <w:tab/>
+                  </w:r>
+                  <w:r>
+                    <w:rPr>
+                      <w:rFonts w:hint="eastAsia"/>
+                      <w:vertAlign w:val="baseline"/>
+                    </w:rPr>
+                    <w:t>bfs(curr_path);</w:t>
+                  </w:r>
+                </w:p>
+                <w:p>
+                  <w:pPr>
+                    <w:rPr>
+                      <w:rFonts w:hint="eastAsia"/>
+                      <w:vertAlign w:val="baseline"/>
+                    </w:rPr>
+                  </w:pPr>
+                </w:p>
+                <w:p>
+                  <w:pPr>
+                    <w:rPr>
+                      <w:rFonts w:hint="eastAsia"/>
+                      <w:vertAlign w:val="baseline"/>
+                    </w:rPr>
+                  </w:pPr>
+                  <w:r>
+                    <w:rPr>
+                      <w:rFonts w:hint="eastAsia"/>
+                      <w:vertAlign w:val="baseline"/>
+                    </w:rPr>
+                    <w:tab/>
+                  </w:r>
+                  <w:r>
+                    <w:rPr>
+                      <w:rFonts w:hint="eastAsia"/>
+                      <w:vertAlign w:val="baseline"/>
+                    </w:rPr>
+                    <w:t>put &lt;&lt; ans.size() &lt;&lt; endl;</w:t>
+                  </w:r>
+                </w:p>
+                <w:p>
+                  <w:pPr>
+                    <w:rPr>
+                      <w:rFonts w:hint="eastAsia"/>
+                      <w:vertAlign w:val="baseline"/>
+                    </w:rPr>
+                  </w:pPr>
+                  <w:r>
+                    <w:rPr>
+                      <w:rFonts w:hint="eastAsia"/>
+                      <w:vertAlign w:val="baseline"/>
+                    </w:rPr>
+                    <w:tab/>
+                  </w:r>
+                  <w:r>
+                    <w:rPr>
+                      <w:rFonts w:hint="eastAsia"/>
+                      <w:vertAlign w:val="baseline"/>
+                    </w:rPr>
+                    <w:t>for (ll i = 0; i &lt; ans.size(); i++)</w:t>
+                  </w:r>
+                </w:p>
+                <w:p>
+                  <w:pPr>
+                    <w:rPr>
+                      <w:rFonts w:hint="eastAsia"/>
+                      <w:vertAlign w:val="baseline"/>
+                    </w:rPr>
+                  </w:pPr>
+                  <w:r>
+                    <w:rPr>
+                      <w:rFonts w:hint="eastAsia"/>
+                      <w:vertAlign w:val="baseline"/>
+                    </w:rPr>
+                    <w:tab/>
+                  </w:r>
+                  <w:r>
+                    <w:rPr>
+                      <w:rFonts w:hint="eastAsia"/>
+                      <w:vertAlign w:val="baseline"/>
+                    </w:rPr>
+                    <w:tab/>
+                  </w:r>
+                  <w:r>
+                    <w:rPr>
+                      <w:rFonts w:hint="eastAsia"/>
+                      <w:vertAlign w:val="baseline"/>
+                    </w:rPr>
+                    <w:t>put &lt;&lt; ans[i].first &lt;&lt; "\t" &lt;&lt; ans[i].second &lt;&lt; endl;</w:t>
+                  </w:r>
+                </w:p>
+                <w:p>
+                  <w:pPr>
+                    <w:rPr>
+                      <w:rFonts w:hint="eastAsia"/>
+                      <w:vertAlign w:val="baseline"/>
+                    </w:rPr>
+                  </w:pPr>
+                  <w:r>
+                    <w:rPr>
+                      <w:rFonts w:hint="eastAsia"/>
+                      <w:vertAlign w:val="baseline"/>
+                    </w:rPr>
+                    <w:t>}</w:t>
+                  </w:r>
+                </w:p>
+                <w:p>
+                  <w:pPr>
+                    <w:rPr>
+                      <w:rFonts w:hint="eastAsia"/>
+                      <w:vertAlign w:val="baseline"/>
+                    </w:rPr>
+                  </w:pPr>
+                </w:p>
+                <w:p>
+                  <w:pPr>
+                    <w:rPr>
+                      <w:rFonts w:hint="eastAsia"/>
+                      <w:vertAlign w:val="baseline"/>
+                    </w:rPr>
+                  </w:pPr>
+                  <w:r>
+                    <w:rPr>
+                      <w:rFonts w:hint="eastAsia"/>
+                      <w:vertAlign w:val="baseline"/>
+                    </w:rPr>
+                    <w:t>int main() {</w:t>
+                  </w:r>
+                </w:p>
+                <w:p>
+                  <w:pPr>
+                    <w:rPr>
+                      <w:rFonts w:hint="eastAsia"/>
+                      <w:vertAlign w:val="baseline"/>
+                    </w:rPr>
+                  </w:pPr>
+                  <w:r>
+                    <w:rPr>
+                      <w:rFonts w:hint="eastAsia"/>
+                      <w:vertAlign w:val="baseline"/>
+                    </w:rPr>
+                    <w:tab/>
+                  </w:r>
+                  <w:r>
+                    <w:rPr>
+                      <w:rFonts w:hint="eastAsia"/>
+                      <w:vertAlign w:val="baseline"/>
+                    </w:rPr>
+                    <w:t>std::ios::sync_with_stdio(0);</w:t>
+                  </w:r>
+                </w:p>
+                <w:p>
+                  <w:pPr>
+                    <w:rPr>
+                      <w:rFonts w:hint="eastAsia"/>
+                      <w:vertAlign w:val="baseline"/>
+                    </w:rPr>
+                  </w:pPr>
+                  <w:r>
+                    <w:rPr>
+                      <w:rFonts w:hint="eastAsia"/>
+                      <w:vertAlign w:val="baseline"/>
+                    </w:rPr>
+                    <w:tab/>
+                  </w:r>
+                  <w:r>
+                    <w:rPr>
+                      <w:rFonts w:hint="eastAsia"/>
+                      <w:vertAlign w:val="baseline"/>
+                    </w:rPr>
+                    <w:t>std::cin.tie(0);</w:t>
+                  </w:r>
+                </w:p>
+                <w:p>
+                  <w:pPr>
+                    <w:rPr>
+                      <w:rFonts w:hint="eastAsia"/>
+                      <w:vertAlign w:val="baseline"/>
+                    </w:rPr>
+                  </w:pPr>
+                  <w:r>
+                    <w:rPr>
+                      <w:rFonts w:hint="eastAsia"/>
+                      <w:vertAlign w:val="baseline"/>
+                    </w:rPr>
+                    <w:tab/>
+                  </w:r>
+                  <w:r>
+                    <w:rPr>
+                      <w:rFonts w:hint="eastAsia"/>
+                      <w:vertAlign w:val="baseline"/>
+                    </w:rPr>
+                    <w:t>std::cout.tie(0);</w:t>
+                  </w:r>
+                </w:p>
+                <w:p>
+                  <w:pPr>
+                    <w:rPr>
+                      <w:rFonts w:hint="eastAsia"/>
+                      <w:vertAlign w:val="baseline"/>
+                    </w:rPr>
+                  </w:pPr>
+                  <w:r>
+                    <w:rPr>
+                      <w:rFonts w:hint="eastAsia"/>
+                      <w:vertAlign w:val="baseline"/>
+                    </w:rPr>
+                    <w:tab/>
+                  </w:r>
+                  <w:r>
+                    <w:rPr>
+                      <w:rFonts w:hint="eastAsia"/>
+                      <w:vertAlign w:val="baseline"/>
+                    </w:rPr>
+                    <w:t>int T;</w:t>
+                  </w:r>
+                </w:p>
+                <w:p>
+                  <w:pPr>
+                    <w:rPr>
+                      <w:rFonts w:hint="eastAsia"/>
+                      <w:vertAlign w:val="baseline"/>
+                    </w:rPr>
+                  </w:pPr>
+                  <w:r>
+                    <w:rPr>
+                      <w:rFonts w:hint="eastAsia"/>
+                      <w:vertAlign w:val="baseline"/>
+                    </w:rPr>
+                    <w:tab/>
+                  </w:r>
+                  <w:r>
+                    <w:rPr>
+                      <w:rFonts w:hint="eastAsia"/>
+                      <w:vertAlign w:val="baseline"/>
+                    </w:rPr>
+                    <w:t>T = 1;</w:t>
+                  </w:r>
+                </w:p>
+                <w:p>
+                  <w:pPr>
+                    <w:rPr>
+                      <w:rFonts w:hint="eastAsia"/>
+                      <w:vertAlign w:val="baseline"/>
+                    </w:rPr>
+                  </w:pPr>
+                  <w:r>
+                    <w:rPr>
+                      <w:rFonts w:hint="eastAsia"/>
+                      <w:vertAlign w:val="baseline"/>
+                    </w:rPr>
+                    <w:tab/>
+                  </w:r>
+                  <w:r>
+                    <w:rPr>
+                      <w:rFonts w:hint="eastAsia"/>
+                      <w:vertAlign w:val="baseline"/>
+                    </w:rPr>
+                    <w:t>// cin &gt;&gt; T;</w:t>
+                  </w:r>
+                </w:p>
+                <w:p>
+                  <w:pPr>
+                    <w:rPr>
+                      <w:rFonts w:hint="eastAsia"/>
+                      <w:vertAlign w:val="baseline"/>
+                    </w:rPr>
+                  </w:pPr>
+                  <w:r>
+                    <w:rPr>
+                      <w:rFonts w:hint="eastAsia"/>
+                      <w:vertAlign w:val="baseline"/>
+                    </w:rPr>
+                    <w:tab/>
+                  </w:r>
+                  <w:r>
+                    <w:rPr>
+                      <w:rFonts w:hint="eastAsia"/>
+                      <w:vertAlign w:val="baseline"/>
+                    </w:rPr>
+                    <w:t>while (T--) {</w:t>
+                  </w:r>
+                </w:p>
+                <w:p>
+                  <w:pPr>
+                    <w:rPr>
+                      <w:rFonts w:hint="eastAsia"/>
+                      <w:vertAlign w:val="baseline"/>
+                    </w:rPr>
+                  </w:pPr>
+                  <w:r>
+                    <w:rPr>
+                      <w:rFonts w:hint="eastAsia"/>
+                      <w:vertAlign w:val="baseline"/>
+                    </w:rPr>
+                    <w:tab/>
+                  </w:r>
+                  <w:r>
+                    <w:rPr>
+                      <w:rFonts w:hint="eastAsia"/>
+                      <w:vertAlign w:val="baseline"/>
+                    </w:rPr>
+                    <w:tab/>
+                  </w:r>
+                  <w:r>
+                    <w:rPr>
+                      <w:rFonts w:hint="eastAsia"/>
+                      <w:vertAlign w:val="baseline"/>
+                    </w:rPr>
+                    <w:t>solve();</w:t>
+                  </w:r>
+                </w:p>
+                <w:p>
+                  <w:pPr>
+                    <w:rPr>
+                      <w:rFonts w:hint="eastAsia"/>
+                      <w:vertAlign w:val="baseline"/>
+                    </w:rPr>
+                  </w:pPr>
+                  <w:r>
+                    <w:rPr>
+                      <w:rFonts w:hint="eastAsia"/>
+                      <w:vertAlign w:val="baseline"/>
+                    </w:rPr>
+                    <w:tab/>
+                  </w:r>
+                  <w:r>
+                    <w:rPr>
+                      <w:rFonts w:hint="eastAsia"/>
+                      <w:vertAlign w:val="baseline"/>
+                    </w:rPr>
+                    <w:t>}</w:t>
+                  </w:r>
+                </w:p>
+                <w:p>
+                  <w:pPr>
+                    <w:rPr>
+                      <w:rFonts w:hint="eastAsia"/>
+                      <w:vertAlign w:val="baseline"/>
+                    </w:rPr>
+                  </w:pPr>
+                  <w:r>
+                    <w:rPr>
+                      <w:rFonts w:hint="eastAsia"/>
+                      <w:vertAlign w:val="baseline"/>
+                    </w:rPr>
+                    <w:tab/>
+                  </w:r>
+                  <w:r>
+                    <w:rPr>
+                      <w:rFonts w:hint="eastAsia"/>
+                      <w:vertAlign w:val="baseline"/>
+                    </w:rPr>
+                    <w:t>return 0;</w:t>
+                  </w:r>
+                </w:p>
+                <w:p>
+                  <w:pPr>
+                    <w:rPr>
+                      <w:vertAlign w:val="baseline"/>
+                    </w:rPr>
+                  </w:pPr>
+                  <w:r>
+                    <w:rPr>
+                      <w:rFonts w:hint="eastAsia"/>
+                      <w:vertAlign w:val="baseline"/>
+                    </w:rPr>
+                    <w:t>}</w:t>
+                  </w:r>
+                </w:p>
+              </w:tc>
+            </w:tr>
+          </w:tbl>
+          <w:p/>
+          <w:tbl>
+            <w:tblPr>
+              <w:tblStyle w:val="9"/>
+              <w:tblW w:w="0" w:type="auto"/>
+              <w:tblInd w:w="0" w:type="dxa"/>
+              <w:tblBorders>
+                <w:top w:val="single" w:color="auto" w:sz="4" w:space="0"/>
+                <w:left w:val="single" w:color="auto" w:sz="4" w:space="0"/>
+                <w:bottom w:val="single" w:color="auto" w:sz="4" w:space="0"/>
+                <w:right w:val="single" w:color="auto" w:sz="4" w:space="0"/>
+                <w:insideH w:val="single" w:color="auto" w:sz="4" w:space="0"/>
+                <w:insideV w:val="single" w:color="auto" w:sz="4" w:space="0"/>
+              </w:tblBorders>
+              <w:tblLayout w:type="autofit"/>
+              <w:tblCellMar>
+                <w:top w:w="0" w:type="dxa"/>
+                <w:left w:w="108" w:type="dxa"/>
+                <w:bottom w:w="0" w:type="dxa"/>
+                <w:right w:w="108" w:type="dxa"/>
+              </w:tblCellMar>
+            </w:tblPr>
+            <w:tblGrid>
+              <w:gridCol w:w="8296"/>
+            </w:tblGrid>
+            <w:tr>
+              <w:tblPrEx>
+                <w:tblBorders>
+                  <w:top w:val="single" w:color="auto" w:sz="4" w:space="0"/>
+                  <w:left w:val="single" w:color="auto" w:sz="4" w:space="0"/>
+                  <w:bottom w:val="single" w:color="auto" w:sz="4" w:space="0"/>
+                  <w:right w:val="single" w:color="auto" w:sz="4" w:space="0"/>
+                  <w:insideH w:val="single" w:color="auto" w:sz="4" w:space="0"/>
+                  <w:insideV w:val="single" w:color="auto" w:sz="4" w:space="0"/>
+                </w:tblBorders>
+                <w:tblCellMar>
+                  <w:top w:w="0" w:type="dxa"/>
+                  <w:left w:w="108" w:type="dxa"/>
+                  <w:bottom w:w="0" w:type="dxa"/>
+                  <w:right w:w="108" w:type="dxa"/>
+                </w:tblCellMar>
+              </w:tblPrEx>
+              <w:tc>
+                <w:tcPr>
+                  <w:tcW w:w="8522" w:type="dxa"/>
+                </w:tcPr>
+                <w:p>
+                  <w:pPr>
+                    <w:rPr>
+                      <w:rFonts w:hint="default" w:eastAsiaTheme="minorEastAsia"/>
+                      <w:vertAlign w:val="baseline"/>
+                      <w:lang w:val="en-US" w:eastAsia="zh-CN"/>
+                    </w:rPr>
+                  </w:pPr>
+                  <w:r>
+                    <w:rPr>
+                      <w:rFonts w:hint="eastAsia"/>
+                      <w:vertAlign w:val="baseline"/>
+                      <w:lang w:val="en-US" w:eastAsia="zh-CN"/>
+                    </w:rPr>
+                    <w:t>Task3.cpp</w:t>
+                  </w:r>
+                </w:p>
+              </w:tc>
+            </w:tr>
+            <w:tr>
+              <w:tblPrEx>
+                <w:tblBorders>
+                  <w:top w:val="single" w:color="auto" w:sz="4" w:space="0"/>
+                  <w:left w:val="single" w:color="auto" w:sz="4" w:space="0"/>
+                  <w:bottom w:val="single" w:color="auto" w:sz="4" w:space="0"/>
+                  <w:right w:val="single" w:color="auto" w:sz="4" w:space="0"/>
+                  <w:insideH w:val="single" w:color="auto" w:sz="4" w:space="0"/>
+                  <w:insideV w:val="single" w:color="auto" w:sz="4" w:space="0"/>
+                </w:tblBorders>
+                <w:tblCellMar>
+                  <w:top w:w="0" w:type="dxa"/>
+                  <w:left w:w="108" w:type="dxa"/>
+                  <w:bottom w:w="0" w:type="dxa"/>
+                  <w:right w:w="108" w:type="dxa"/>
+                </w:tblCellMar>
+              </w:tblPrEx>
+              <w:tc>
+                <w:tcPr>
+                  <w:tcW w:w="8522" w:type="dxa"/>
+                </w:tcPr>
+                <w:p>
+                  <w:pPr>
+                    <w:rPr>
+                      <w:rFonts w:hint="eastAsia"/>
+                      <w:vertAlign w:val="baseline"/>
+                    </w:rPr>
+                  </w:pPr>
+                  <w:r>
+                    <w:rPr>
+                      <w:rFonts w:hint="eastAsia"/>
+                      <w:vertAlign w:val="baseline"/>
+                    </w:rPr>
+                    <w:t>#include &lt;bits/stdc++.h&gt;</w:t>
+                  </w:r>
+                </w:p>
+                <w:p>
+                  <w:pPr>
+                    <w:rPr>
+                      <w:rFonts w:hint="eastAsia"/>
+                      <w:vertAlign w:val="baseline"/>
+                    </w:rPr>
+                  </w:pPr>
+                </w:p>
+                <w:p>
+                  <w:pPr>
+                    <w:rPr>
+                      <w:rFonts w:hint="eastAsia"/>
+                      <w:vertAlign w:val="baseline"/>
+                    </w:rPr>
+                  </w:pPr>
+                  <w:r>
+                    <w:rPr>
+                      <w:rFonts w:hint="eastAsia"/>
+                      <w:vertAlign w:val="baseline"/>
+                    </w:rPr>
+                    <w:t>#define get std::cin</w:t>
+                  </w:r>
+                </w:p>
+                <w:p>
+                  <w:pPr>
+                    <w:rPr>
+                      <w:rFonts w:hint="eastAsia"/>
+                      <w:vertAlign w:val="baseline"/>
+                    </w:rPr>
+                  </w:pPr>
+                  <w:r>
+                    <w:rPr>
+                      <w:rFonts w:hint="eastAsia"/>
+                      <w:vertAlign w:val="baseline"/>
+                    </w:rPr>
+                    <w:t>#define put std::cout</w:t>
+                  </w:r>
+                </w:p>
+                <w:p>
+                  <w:pPr>
+                    <w:rPr>
+                      <w:rFonts w:hint="eastAsia"/>
+                      <w:vertAlign w:val="baseline"/>
+                    </w:rPr>
+                  </w:pPr>
+                </w:p>
+                <w:p>
+                  <w:pPr>
+                    <w:rPr>
+                      <w:rFonts w:hint="eastAsia"/>
+                      <w:vertAlign w:val="baseline"/>
+                    </w:rPr>
+                  </w:pPr>
+                  <w:r>
+                    <w:rPr>
+                      <w:rFonts w:hint="eastAsia"/>
+                      <w:vertAlign w:val="baseline"/>
+                    </w:rPr>
+                    <w:t>using ll = long long;</w:t>
+                  </w:r>
+                </w:p>
+                <w:p>
+                  <w:pPr>
+                    <w:rPr>
+                      <w:rFonts w:hint="eastAsia"/>
+                      <w:vertAlign w:val="baseline"/>
+                    </w:rPr>
+                  </w:pPr>
+                  <w:r>
+                    <w:rPr>
+                      <w:rFonts w:hint="eastAsia"/>
+                      <w:vertAlign w:val="baseline"/>
+                    </w:rPr>
+                    <w:t>using sll = std::set&lt;ll&gt;;</w:t>
+                  </w:r>
+                </w:p>
+                <w:p>
+                  <w:pPr>
+                    <w:rPr>
+                      <w:rFonts w:hint="eastAsia"/>
+                      <w:vertAlign w:val="baseline"/>
+                    </w:rPr>
+                  </w:pPr>
+                </w:p>
+                <w:p>
+                  <w:pPr>
+                    <w:rPr>
+                      <w:rFonts w:hint="eastAsia"/>
+                      <w:vertAlign w:val="baseline"/>
+                    </w:rPr>
+                  </w:pPr>
+                  <w:r>
+                    <w:rPr>
+                      <w:rFonts w:hint="eastAsia"/>
+                      <w:vertAlign w:val="baseline"/>
+                    </w:rPr>
+                    <w:t>template &lt;class T&gt;</w:t>
+                  </w:r>
+                </w:p>
+                <w:p>
+                  <w:pPr>
+                    <w:rPr>
+                      <w:rFonts w:hint="eastAsia"/>
+                      <w:vertAlign w:val="baseline"/>
+                    </w:rPr>
+                  </w:pPr>
+                  <w:r>
+                    <w:rPr>
+                      <w:rFonts w:hint="eastAsia"/>
+                      <w:vertAlign w:val="baseline"/>
+                    </w:rPr>
+                    <w:t>T qpow(T a, ll b) {</w:t>
+                  </w:r>
+                </w:p>
+                <w:p>
+                  <w:pPr>
+                    <w:rPr>
+                      <w:rFonts w:hint="eastAsia"/>
+                      <w:vertAlign w:val="baseline"/>
+                    </w:rPr>
+                  </w:pPr>
+                  <w:r>
+                    <w:rPr>
+                      <w:rFonts w:hint="eastAsia"/>
+                      <w:vertAlign w:val="baseline"/>
+                    </w:rPr>
+                    <w:tab/>
+                  </w:r>
+                  <w:r>
+                    <w:rPr>
+                      <w:rFonts w:hint="eastAsia"/>
+                      <w:vertAlign w:val="baseline"/>
+                    </w:rPr>
+                    <w:t>T ans = 1;</w:t>
+                  </w:r>
+                </w:p>
+                <w:p>
+                  <w:pPr>
+                    <w:rPr>
+                      <w:rFonts w:hint="eastAsia"/>
+                      <w:vertAlign w:val="baseline"/>
+                    </w:rPr>
+                  </w:pPr>
+                  <w:r>
+                    <w:rPr>
+                      <w:rFonts w:hint="eastAsia"/>
+                      <w:vertAlign w:val="baseline"/>
+                    </w:rPr>
+                    <w:tab/>
+                  </w:r>
+                  <w:r>
+                    <w:rPr>
+                      <w:rFonts w:hint="eastAsia"/>
+                      <w:vertAlign w:val="baseline"/>
+                    </w:rPr>
+                    <w:t>while (b &gt; 0) {</w:t>
+                  </w:r>
+                </w:p>
+                <w:p>
+                  <w:pPr>
+                    <w:rPr>
+                      <w:rFonts w:hint="eastAsia"/>
+                      <w:vertAlign w:val="baseline"/>
+                    </w:rPr>
+                  </w:pPr>
+                  <w:r>
+                    <w:rPr>
+                      <w:rFonts w:hint="eastAsia"/>
+                      <w:vertAlign w:val="baseline"/>
+                    </w:rPr>
+                    <w:tab/>
+                  </w:r>
+                  <w:r>
+                    <w:rPr>
+                      <w:rFonts w:hint="eastAsia"/>
+                      <w:vertAlign w:val="baseline"/>
+                    </w:rPr>
+                    <w:tab/>
+                  </w:r>
+                  <w:r>
+                    <w:rPr>
+                      <w:rFonts w:hint="eastAsia"/>
+                      <w:vertAlign w:val="baseline"/>
+                    </w:rPr>
+                    <w:t>if (b &amp; 1)</w:t>
+                  </w:r>
+                </w:p>
+                <w:p>
+                  <w:pPr>
+                    <w:rPr>
+                      <w:rFonts w:hint="eastAsia"/>
+                      <w:vertAlign w:val="baseline"/>
+                    </w:rPr>
+                  </w:pPr>
+                  <w:r>
+                    <w:rPr>
+                      <w:rFonts w:hint="eastAsia"/>
+                      <w:vertAlign w:val="baseline"/>
+                    </w:rPr>
+                    <w:tab/>
+                  </w:r>
+                  <w:r>
+                    <w:rPr>
+                      <w:rFonts w:hint="eastAsia"/>
+                      <w:vertAlign w:val="baseline"/>
+                    </w:rPr>
+                    <w:tab/>
+                  </w:r>
+                  <w:r>
+                    <w:rPr>
+                      <w:rFonts w:hint="eastAsia"/>
+                      <w:vertAlign w:val="baseline"/>
+                    </w:rPr>
+                    <w:tab/>
+                  </w:r>
+                  <w:r>
+                    <w:rPr>
+                      <w:rFonts w:hint="eastAsia"/>
+                      <w:vertAlign w:val="baseline"/>
+                    </w:rPr>
+                    <w:t>ans *= a;</w:t>
+                  </w:r>
+                </w:p>
+                <w:p>
+                  <w:pPr>
+                    <w:rPr>
+                      <w:rFonts w:hint="eastAsia"/>
+                      <w:vertAlign w:val="baseline"/>
+                    </w:rPr>
+                  </w:pPr>
+                  <w:r>
+                    <w:rPr>
+                      <w:rFonts w:hint="eastAsia"/>
+                      <w:vertAlign w:val="baseline"/>
+                    </w:rPr>
+                    <w:tab/>
+                  </w:r>
+                  <w:r>
+                    <w:rPr>
+                      <w:rFonts w:hint="eastAsia"/>
+                      <w:vertAlign w:val="baseline"/>
+                    </w:rPr>
+                    <w:tab/>
+                  </w:r>
+                  <w:r>
+                    <w:rPr>
+                      <w:rFonts w:hint="eastAsia"/>
+                      <w:vertAlign w:val="baseline"/>
+                    </w:rPr>
+                    <w:t>a *= a;</w:t>
+                  </w:r>
+                </w:p>
+                <w:p>
+                  <w:pPr>
+                    <w:rPr>
+                      <w:rFonts w:hint="eastAsia"/>
+                      <w:vertAlign w:val="baseline"/>
+                    </w:rPr>
+                  </w:pPr>
+                  <w:r>
+                    <w:rPr>
+                      <w:rFonts w:hint="eastAsia"/>
+                      <w:vertAlign w:val="baseline"/>
+                    </w:rPr>
+                    <w:tab/>
+                  </w:r>
+                  <w:r>
+                    <w:rPr>
+                      <w:rFonts w:hint="eastAsia"/>
+                      <w:vertAlign w:val="baseline"/>
+                    </w:rPr>
+                    <w:tab/>
+                  </w:r>
+                  <w:r>
+                    <w:rPr>
+                      <w:rFonts w:hint="eastAsia"/>
+                      <w:vertAlign w:val="baseline"/>
+                    </w:rPr>
+                    <w:t>b &gt;&gt;= 1;</w:t>
+                  </w:r>
+                </w:p>
+                <w:p>
+                  <w:pPr>
+                    <w:rPr>
+                      <w:rFonts w:hint="eastAsia"/>
+                      <w:vertAlign w:val="baseline"/>
+                    </w:rPr>
+                  </w:pPr>
+                  <w:r>
+                    <w:rPr>
+                      <w:rFonts w:hint="eastAsia"/>
+                      <w:vertAlign w:val="baseline"/>
+                    </w:rPr>
+                    <w:tab/>
+                  </w:r>
+                  <w:r>
+                    <w:rPr>
+                      <w:rFonts w:hint="eastAsia"/>
+                      <w:vertAlign w:val="baseline"/>
+                    </w:rPr>
+                    <w:t>}</w:t>
+                  </w:r>
+                </w:p>
+                <w:p>
+                  <w:pPr>
+                    <w:rPr>
+                      <w:rFonts w:hint="eastAsia"/>
+                      <w:vertAlign w:val="baseline"/>
+                    </w:rPr>
+                  </w:pPr>
+                  <w:r>
+                    <w:rPr>
+                      <w:rFonts w:hint="eastAsia"/>
+                      <w:vertAlign w:val="baseline"/>
+                    </w:rPr>
+                    <w:tab/>
+                  </w:r>
+                  <w:r>
+                    <w:rPr>
+                      <w:rFonts w:hint="eastAsia"/>
+                      <w:vertAlign w:val="baseline"/>
+                    </w:rPr>
+                    <w:t>return ans;</w:t>
+                  </w:r>
+                </w:p>
+                <w:p>
+                  <w:pPr>
+                    <w:rPr>
+                      <w:rFonts w:hint="eastAsia"/>
+                      <w:vertAlign w:val="baseline"/>
+                    </w:rPr>
+                  </w:pPr>
+                  <w:r>
+                    <w:rPr>
+                      <w:rFonts w:hint="eastAsia"/>
+                      <w:vertAlign w:val="baseline"/>
+                    </w:rPr>
+                    <w:t>}</w:t>
+                  </w:r>
+                </w:p>
+                <w:p>
+                  <w:pPr>
+                    <w:rPr>
+                      <w:rFonts w:hint="eastAsia"/>
+                      <w:vertAlign w:val="baseline"/>
+                    </w:rPr>
+                  </w:pPr>
+                </w:p>
+                <w:p>
+                  <w:pPr>
+                    <w:rPr>
+                      <w:rFonts w:hint="eastAsia"/>
+                      <w:vertAlign w:val="baseline"/>
+                    </w:rPr>
+                  </w:pPr>
+                  <w:r>
+                    <w:rPr>
+                      <w:rFonts w:hint="eastAsia"/>
+                      <w:vertAlign w:val="baseline"/>
+                    </w:rPr>
+                    <w:t>template &lt;class T&gt;</w:t>
+                  </w:r>
+                </w:p>
+                <w:p>
+                  <w:pPr>
+                    <w:rPr>
+                      <w:rFonts w:hint="eastAsia"/>
+                      <w:vertAlign w:val="baseline"/>
+                    </w:rPr>
+                  </w:pPr>
+                  <w:r>
+                    <w:rPr>
+                      <w:rFonts w:hint="eastAsia"/>
+                      <w:vertAlign w:val="baseline"/>
+                    </w:rPr>
+                    <w:t>T min(T a, T b) {</w:t>
+                  </w:r>
+                </w:p>
+                <w:p>
+                  <w:pPr>
+                    <w:rPr>
+                      <w:rFonts w:hint="eastAsia"/>
+                      <w:vertAlign w:val="baseline"/>
+                    </w:rPr>
+                  </w:pPr>
+                  <w:r>
+                    <w:rPr>
+                      <w:rFonts w:hint="eastAsia"/>
+                      <w:vertAlign w:val="baseline"/>
+                    </w:rPr>
+                    <w:tab/>
+                  </w:r>
+                  <w:r>
+                    <w:rPr>
+                      <w:rFonts w:hint="eastAsia"/>
+                      <w:vertAlign w:val="baseline"/>
+                    </w:rPr>
+                    <w:t>return a &lt; b ? a : b;</w:t>
+                  </w:r>
+                </w:p>
+                <w:p>
+                  <w:pPr>
+                    <w:rPr>
+                      <w:rFonts w:hint="eastAsia"/>
+                      <w:vertAlign w:val="baseline"/>
+                    </w:rPr>
+                  </w:pPr>
+                  <w:r>
+                    <w:rPr>
+                      <w:rFonts w:hint="eastAsia"/>
+                      <w:vertAlign w:val="baseline"/>
+                    </w:rPr>
+                    <w:t>}</w:t>
+                  </w:r>
+                </w:p>
+                <w:p>
+                  <w:pPr>
+                    <w:rPr>
+                      <w:rFonts w:hint="eastAsia"/>
+                      <w:vertAlign w:val="baseline"/>
+                    </w:rPr>
+                  </w:pPr>
+                </w:p>
+                <w:p>
+                  <w:pPr>
+                    <w:rPr>
+                      <w:rFonts w:hint="eastAsia"/>
+                      <w:vertAlign w:val="baseline"/>
+                    </w:rPr>
+                  </w:pPr>
+                  <w:r>
+                    <w:rPr>
+                      <w:rFonts w:hint="eastAsia"/>
+                      <w:vertAlign w:val="baseline"/>
+                    </w:rPr>
+                    <w:t>template &lt;class T&gt;</w:t>
+                  </w:r>
+                </w:p>
+                <w:p>
+                  <w:pPr>
+                    <w:rPr>
+                      <w:rFonts w:hint="eastAsia"/>
+                      <w:vertAlign w:val="baseline"/>
+                    </w:rPr>
+                  </w:pPr>
+                  <w:r>
+                    <w:rPr>
+                      <w:rFonts w:hint="eastAsia"/>
+                      <w:vertAlign w:val="baseline"/>
+                    </w:rPr>
+                    <w:t>T max(T a, T b) {</w:t>
+                  </w:r>
+                </w:p>
+                <w:p>
+                  <w:pPr>
+                    <w:rPr>
+                      <w:rFonts w:hint="eastAsia"/>
+                      <w:vertAlign w:val="baseline"/>
+                    </w:rPr>
+                  </w:pPr>
+                  <w:r>
+                    <w:rPr>
+                      <w:rFonts w:hint="eastAsia"/>
+                      <w:vertAlign w:val="baseline"/>
+                    </w:rPr>
+                    <w:tab/>
+                  </w:r>
+                  <w:r>
+                    <w:rPr>
+                      <w:rFonts w:hint="eastAsia"/>
+                      <w:vertAlign w:val="baseline"/>
+                    </w:rPr>
+                    <w:t>return a &gt; b ? a : b;</w:t>
+                  </w:r>
+                </w:p>
+                <w:p>
+                  <w:pPr>
+                    <w:rPr>
+                      <w:rFonts w:hint="eastAsia"/>
+                      <w:vertAlign w:val="baseline"/>
+                    </w:rPr>
+                  </w:pPr>
+                  <w:r>
+                    <w:rPr>
+                      <w:rFonts w:hint="eastAsia"/>
+                      <w:vertAlign w:val="baseline"/>
+                    </w:rPr>
+                    <w:t>}</w:t>
+                  </w:r>
+                </w:p>
+                <w:p>
+                  <w:pPr>
+                    <w:rPr>
+                      <w:rFonts w:hint="eastAsia"/>
+                      <w:vertAlign w:val="baseline"/>
+                    </w:rPr>
+                  </w:pPr>
+                </w:p>
+                <w:p>
+                  <w:pPr>
+                    <w:rPr>
+                      <w:rFonts w:hint="eastAsia"/>
+                      <w:vertAlign w:val="baseline"/>
+                    </w:rPr>
+                  </w:pPr>
+                  <w:r>
+                    <w:rPr>
+                      <w:rFonts w:hint="eastAsia"/>
+                      <w:vertAlign w:val="baseline"/>
+                    </w:rPr>
+                    <w:t>ll goal;</w:t>
+                  </w:r>
+                </w:p>
+                <w:p>
+                  <w:pPr>
+                    <w:rPr>
+                      <w:rFonts w:hint="eastAsia"/>
+                      <w:vertAlign w:val="baseline"/>
+                    </w:rPr>
+                  </w:pPr>
+                  <w:r>
+                    <w:rPr>
+                      <w:rFonts w:hint="eastAsia"/>
+                      <w:vertAlign w:val="baseline"/>
+                    </w:rPr>
+                    <w:t>mll t;</w:t>
+                  </w:r>
+                </w:p>
+                <w:p>
+                  <w:pPr>
+                    <w:rPr>
+                      <w:rFonts w:hint="eastAsia"/>
+                      <w:vertAlign w:val="baseline"/>
+                    </w:rPr>
+                  </w:pPr>
+                </w:p>
+                <w:p>
+                  <w:pPr>
+                    <w:rPr>
+                      <w:rFonts w:hint="eastAsia"/>
+                      <w:vertAlign w:val="baseline"/>
+                    </w:rPr>
+                  </w:pPr>
+                  <w:r>
+                    <w:rPr>
+                      <w:rFonts w:hint="eastAsia"/>
+                      <w:vertAlign w:val="baseline"/>
+                    </w:rPr>
+                    <w:t>void solve() {</w:t>
+                  </w:r>
+                </w:p>
+                <w:p>
+                  <w:pPr>
+                    <w:rPr>
+                      <w:rFonts w:hint="eastAsia"/>
+                      <w:vertAlign w:val="baseline"/>
+                    </w:rPr>
+                  </w:pPr>
+                  <w:r>
+                    <w:rPr>
+                      <w:rFonts w:hint="eastAsia"/>
+                      <w:vertAlign w:val="baseline"/>
+                    </w:rPr>
+                    <w:tab/>
+                  </w:r>
+                  <w:r>
+                    <w:rPr>
+                      <w:rFonts w:hint="eastAsia"/>
+                      <w:vertAlign w:val="baseline"/>
+                    </w:rPr>
+                    <w:t>get &gt;&gt; goal;</w:t>
+                  </w:r>
+                </w:p>
+                <w:p>
+                  <w:pPr>
+                    <w:rPr>
+                      <w:rFonts w:hint="eastAsia"/>
+                      <w:vertAlign w:val="baseline"/>
+                    </w:rPr>
+                  </w:pPr>
+                  <w:r>
+                    <w:rPr>
+                      <w:rFonts w:hint="eastAsia"/>
+                      <w:vertAlign w:val="baseline"/>
+                    </w:rPr>
+                    <w:tab/>
+                  </w:r>
+                  <w:r>
+                    <w:rPr>
+                      <w:rFonts w:hint="eastAsia"/>
+                      <w:vertAlign w:val="baseline"/>
+                    </w:rPr>
+                    <w:t>if (goal == 0) {</w:t>
+                  </w:r>
+                </w:p>
+                <w:p>
+                  <w:pPr>
+                    <w:rPr>
+                      <w:rFonts w:hint="eastAsia"/>
+                      <w:vertAlign w:val="baseline"/>
+                    </w:rPr>
+                  </w:pPr>
+                  <w:r>
+                    <w:rPr>
+                      <w:rFonts w:hint="eastAsia"/>
+                      <w:vertAlign w:val="baseline"/>
+                    </w:rPr>
+                    <w:tab/>
+                  </w:r>
+                  <w:r>
+                    <w:rPr>
+                      <w:rFonts w:hint="eastAsia"/>
+                      <w:vertAlign w:val="baseline"/>
+                    </w:rPr>
+                    <w:tab/>
+                  </w:r>
+                  <w:r>
+                    <w:rPr>
+                      <w:rFonts w:hint="eastAsia"/>
+                      <w:vertAlign w:val="baseline"/>
+                    </w:rPr>
+                    <w:t>put &lt;&lt; "None" &lt;&lt; endl;</w:t>
+                  </w:r>
+                </w:p>
+                <w:p>
+                  <w:pPr>
+                    <w:rPr>
+                      <w:rFonts w:hint="eastAsia"/>
+                      <w:vertAlign w:val="baseline"/>
+                    </w:rPr>
+                  </w:pPr>
+                  <w:r>
+                    <w:rPr>
+                      <w:rFonts w:hint="eastAsia"/>
+                      <w:vertAlign w:val="baseline"/>
+                    </w:rPr>
+                    <w:tab/>
+                  </w:r>
+                  <w:r>
+                    <w:rPr>
+                      <w:rFonts w:hint="eastAsia"/>
+                      <w:vertAlign w:val="baseline"/>
+                    </w:rPr>
+                    <w:tab/>
+                  </w:r>
+                  <w:r>
+                    <w:rPr>
+                      <w:rFonts w:hint="eastAsia"/>
+                      <w:vertAlign w:val="baseline"/>
+                    </w:rPr>
+                    <w:t>return;</w:t>
+                  </w:r>
+                </w:p>
+                <w:p>
+                  <w:pPr>
+                    <w:rPr>
+                      <w:rFonts w:hint="eastAsia"/>
+                      <w:vertAlign w:val="baseline"/>
+                    </w:rPr>
+                  </w:pPr>
+                  <w:r>
+                    <w:rPr>
+                      <w:rFonts w:hint="eastAsia"/>
+                      <w:vertAlign w:val="baseline"/>
+                    </w:rPr>
+                    <w:tab/>
+                  </w:r>
+                  <w:r>
+                    <w:rPr>
+                      <w:rFonts w:hint="eastAsia"/>
+                      <w:vertAlign w:val="baseline"/>
+                    </w:rPr>
+                    <w:t>}</w:t>
+                  </w:r>
+                </w:p>
+                <w:p>
+                  <w:pPr>
+                    <w:rPr>
+                      <w:rFonts w:hint="eastAsia"/>
+                      <w:vertAlign w:val="baseline"/>
+                    </w:rPr>
+                  </w:pPr>
+                  <w:r>
+                    <w:rPr>
+                      <w:rFonts w:hint="eastAsia"/>
+                      <w:vertAlign w:val="baseline"/>
+                    </w:rPr>
+                    <w:tab/>
+                  </w:r>
+                  <w:r>
+                    <w:rPr>
+                      <w:rFonts w:hint="eastAsia"/>
+                      <w:vertAlign w:val="baseline"/>
+                    </w:rPr>
+                    <w:t>ll goal_p = goal, zero_num = 0, ans = -1;</w:t>
+                  </w:r>
+                </w:p>
+                <w:p>
+                  <w:pPr>
+                    <w:rPr>
+                      <w:rFonts w:hint="eastAsia"/>
+                      <w:vertAlign w:val="baseline"/>
+                    </w:rPr>
+                  </w:pPr>
+                  <w:r>
+                    <w:rPr>
+                      <w:rFonts w:hint="eastAsia"/>
+                      <w:vertAlign w:val="baseline"/>
+                    </w:rPr>
+                    <w:tab/>
+                  </w:r>
+                  <w:r>
+                    <w:rPr>
+                      <w:rFonts w:hint="eastAsia"/>
+                      <w:vertAlign w:val="baseline"/>
+                    </w:rPr>
+                    <w:t>while (goal_p &gt; 0) {</w:t>
+                  </w:r>
+                </w:p>
+                <w:p>
+                  <w:pPr>
+                    <w:rPr>
+                      <w:rFonts w:hint="eastAsia"/>
+                      <w:vertAlign w:val="baseline"/>
+                    </w:rPr>
+                  </w:pPr>
+                  <w:r>
+                    <w:rPr>
+                      <w:rFonts w:hint="eastAsia"/>
+                      <w:vertAlign w:val="baseline"/>
+                    </w:rPr>
+                    <w:tab/>
+                  </w:r>
+                  <w:r>
+                    <w:rPr>
+                      <w:rFonts w:hint="eastAsia"/>
+                      <w:vertAlign w:val="baseline"/>
+                    </w:rPr>
+                    <w:tab/>
+                  </w:r>
+                  <w:r>
+                    <w:rPr>
+                      <w:rFonts w:hint="eastAsia"/>
+                      <w:vertAlign w:val="baseline"/>
+                    </w:rPr>
+                    <w:t>if (goal_p % 10 == 0)</w:t>
+                  </w:r>
+                </w:p>
+                <w:p>
+                  <w:pPr>
+                    <w:rPr>
+                      <w:rFonts w:hint="eastAsia"/>
+                      <w:vertAlign w:val="baseline"/>
+                    </w:rPr>
+                  </w:pPr>
+                  <w:r>
+                    <w:rPr>
+                      <w:rFonts w:hint="eastAsia"/>
+                      <w:vertAlign w:val="baseline"/>
+                    </w:rPr>
+                    <w:tab/>
+                  </w:r>
+                  <w:r>
+                    <w:rPr>
+                      <w:rFonts w:hint="eastAsia"/>
+                      <w:vertAlign w:val="baseline"/>
+                    </w:rPr>
+                    <w:tab/>
+                  </w:r>
+                  <w:r>
+                    <w:rPr>
+                      <w:rFonts w:hint="eastAsia"/>
+                      <w:vertAlign w:val="baseline"/>
+                    </w:rPr>
+                    <w:tab/>
+                  </w:r>
+                  <w:r>
+                    <w:rPr>
+                      <w:rFonts w:hint="eastAsia"/>
+                      <w:vertAlign w:val="baseline"/>
+                    </w:rPr>
+                    <w:t>zero_num++;</w:t>
+                  </w:r>
+                </w:p>
+                <w:p>
+                  <w:pPr>
+                    <w:rPr>
+                      <w:rFonts w:hint="eastAsia"/>
+                      <w:vertAlign w:val="baseline"/>
+                    </w:rPr>
+                  </w:pPr>
+                  <w:r>
+                    <w:rPr>
+                      <w:rFonts w:hint="eastAsia"/>
+                      <w:vertAlign w:val="baseline"/>
+                    </w:rPr>
+                    <w:tab/>
+                  </w:r>
+                  <w:r>
+                    <w:rPr>
+                      <w:rFonts w:hint="eastAsia"/>
+                      <w:vertAlign w:val="baseline"/>
+                    </w:rPr>
+                    <w:tab/>
+                  </w:r>
+                  <w:r>
+                    <w:rPr>
+                      <w:rFonts w:hint="eastAsia"/>
+                      <w:vertAlign w:val="baseline"/>
+                    </w:rPr>
+                    <w:t>else</w:t>
+                  </w:r>
+                </w:p>
+                <w:p>
+                  <w:pPr>
+                    <w:rPr>
+                      <w:rFonts w:hint="eastAsia"/>
+                      <w:vertAlign w:val="baseline"/>
+                    </w:rPr>
+                  </w:pPr>
+                  <w:r>
+                    <w:rPr>
+                      <w:rFonts w:hint="eastAsia"/>
+                      <w:vertAlign w:val="baseline"/>
+                    </w:rPr>
+                    <w:tab/>
+                  </w:r>
+                  <w:r>
+                    <w:rPr>
+                      <w:rFonts w:hint="eastAsia"/>
+                      <w:vertAlign w:val="baseline"/>
+                    </w:rPr>
+                    <w:tab/>
+                  </w:r>
+                  <w:r>
+                    <w:rPr>
+                      <w:rFonts w:hint="eastAsia"/>
+                      <w:vertAlign w:val="baseline"/>
+                    </w:rPr>
+                    <w:tab/>
+                  </w:r>
+                  <w:r>
+                    <w:rPr>
+                      <w:rFonts w:hint="eastAsia"/>
+                      <w:vertAlign w:val="baseline"/>
+                    </w:rPr>
+                    <w:t>break;</w:t>
+                  </w:r>
+                </w:p>
+                <w:p>
+                  <w:pPr>
+                    <w:rPr>
+                      <w:rFonts w:hint="eastAsia"/>
+                      <w:vertAlign w:val="baseline"/>
+                    </w:rPr>
+                  </w:pPr>
+                  <w:r>
+                    <w:rPr>
+                      <w:rFonts w:hint="eastAsia"/>
+                      <w:vertAlign w:val="baseline"/>
+                    </w:rPr>
+                    <w:tab/>
+                  </w:r>
+                  <w:r>
+                    <w:rPr>
+                      <w:rFonts w:hint="eastAsia"/>
+                      <w:vertAlign w:val="baseline"/>
+                    </w:rPr>
+                    <w:tab/>
+                  </w:r>
+                  <w:r>
+                    <w:rPr>
+                      <w:rFonts w:hint="eastAsia"/>
+                      <w:vertAlign w:val="baseline"/>
+                    </w:rPr>
+                    <w:t>goal_p /= 10;</w:t>
+                  </w:r>
+                </w:p>
+                <w:p>
+                  <w:pPr>
+                    <w:rPr>
+                      <w:rFonts w:hint="eastAsia"/>
+                      <w:vertAlign w:val="baseline"/>
+                    </w:rPr>
+                  </w:pPr>
+                  <w:r>
+                    <w:rPr>
+                      <w:rFonts w:hint="eastAsia"/>
+                      <w:vertAlign w:val="baseline"/>
+                    </w:rPr>
+                    <w:tab/>
+                  </w:r>
+                  <w:r>
+                    <w:rPr>
+                      <w:rFonts w:hint="eastAsia"/>
+                      <w:vertAlign w:val="baseline"/>
+                    </w:rPr>
+                    <w:t>}</w:t>
+                  </w:r>
+                </w:p>
+                <w:p>
+                  <w:pPr>
+                    <w:rPr>
+                      <w:rFonts w:hint="eastAsia"/>
+                      <w:vertAlign w:val="baseline"/>
+                    </w:rPr>
+                  </w:pPr>
+                  <w:r>
+                    <w:rPr>
+                      <w:rFonts w:hint="eastAsia"/>
+                      <w:vertAlign w:val="baseline"/>
+                    </w:rPr>
+                    <w:tab/>
+                  </w:r>
+                  <w:r>
+                    <w:rPr>
+                      <w:rFonts w:hint="eastAsia"/>
+                      <w:vertAlign w:val="baseline"/>
+                    </w:rPr>
+                    <w:t>if (zero_num &amp; 1) {</w:t>
+                  </w:r>
+                </w:p>
+                <w:p>
+                  <w:pPr>
+                    <w:rPr>
+                      <w:rFonts w:hint="eastAsia"/>
+                      <w:vertAlign w:val="baseline"/>
+                    </w:rPr>
+                  </w:pPr>
+                  <w:r>
+                    <w:rPr>
+                      <w:rFonts w:hint="eastAsia"/>
+                      <w:vertAlign w:val="baseline"/>
+                    </w:rPr>
+                    <w:tab/>
+                  </w:r>
+                  <w:r>
+                    <w:rPr>
+                      <w:rFonts w:hint="eastAsia"/>
+                      <w:vertAlign w:val="baseline"/>
+                    </w:rPr>
+                    <w:tab/>
+                  </w:r>
+                  <w:r>
+                    <w:rPr>
+                      <w:rFonts w:hint="eastAsia"/>
+                      <w:vertAlign w:val="baseline"/>
+                    </w:rPr>
+                    <w:t>if (goal != 0)</w:t>
+                  </w:r>
+                </w:p>
+                <w:p>
+                  <w:pPr>
+                    <w:rPr>
+                      <w:rFonts w:hint="eastAsia"/>
+                      <w:vertAlign w:val="baseline"/>
+                    </w:rPr>
+                  </w:pPr>
+                  <w:r>
+                    <w:rPr>
+                      <w:rFonts w:hint="eastAsia"/>
+                      <w:vertAlign w:val="baseline"/>
+                    </w:rPr>
+                    <w:tab/>
+                  </w:r>
+                  <w:r>
+                    <w:rPr>
+                      <w:rFonts w:hint="eastAsia"/>
+                      <w:vertAlign w:val="baseline"/>
+                    </w:rPr>
+                    <w:tab/>
+                  </w:r>
+                  <w:r>
+                    <w:rPr>
+                      <w:rFonts w:hint="eastAsia"/>
+                      <w:vertAlign w:val="baseline"/>
+                    </w:rPr>
+                    <w:tab/>
+                  </w:r>
+                  <w:r>
+                    <w:rPr>
+                      <w:rFonts w:hint="eastAsia"/>
+                      <w:vertAlign w:val="baseline"/>
+                    </w:rPr>
+                    <w:t>ans = -1;</w:t>
+                  </w:r>
+                </w:p>
+                <w:p>
+                  <w:pPr>
+                    <w:rPr>
+                      <w:rFonts w:hint="eastAsia"/>
+                      <w:vertAlign w:val="baseline"/>
+                    </w:rPr>
+                  </w:pPr>
+                  <w:r>
+                    <w:rPr>
+                      <w:rFonts w:hint="eastAsia"/>
+                      <w:vertAlign w:val="baseline"/>
+                    </w:rPr>
+                    <w:tab/>
+                  </w:r>
+                  <w:r>
+                    <w:rPr>
+                      <w:rFonts w:hint="eastAsia"/>
+                      <w:vertAlign w:val="baseline"/>
+                    </w:rPr>
+                    <w:tab/>
+                  </w:r>
+                  <w:r>
+                    <w:rPr>
+                      <w:rFonts w:hint="eastAsia"/>
+                      <w:vertAlign w:val="baseline"/>
+                    </w:rPr>
+                    <w:t>else</w:t>
+                  </w:r>
+                </w:p>
+                <w:p>
+                  <w:pPr>
+                    <w:rPr>
+                      <w:rFonts w:hint="eastAsia"/>
+                      <w:vertAlign w:val="baseline"/>
+                    </w:rPr>
+                  </w:pPr>
+                  <w:r>
+                    <w:rPr>
+                      <w:rFonts w:hint="eastAsia"/>
+                      <w:vertAlign w:val="baseline"/>
+                    </w:rPr>
+                    <w:tab/>
+                  </w:r>
+                  <w:r>
+                    <w:rPr>
+                      <w:rFonts w:hint="eastAsia"/>
+                      <w:vertAlign w:val="baseline"/>
+                    </w:rPr>
+                    <w:tab/>
+                  </w:r>
+                  <w:r>
+                    <w:rPr>
+                      <w:rFonts w:hint="eastAsia"/>
+                      <w:vertAlign w:val="baseline"/>
+                    </w:rPr>
+                    <w:tab/>
+                  </w:r>
+                  <w:r>
+                    <w:rPr>
+                      <w:rFonts w:hint="eastAsia"/>
+                      <w:vertAlign w:val="baseline"/>
+                    </w:rPr>
+                    <w:t>ans = 0;</w:t>
+                  </w:r>
+                </w:p>
+                <w:p>
+                  <w:pPr>
+                    <w:rPr>
+                      <w:rFonts w:hint="eastAsia"/>
+                      <w:vertAlign w:val="baseline"/>
+                    </w:rPr>
+                  </w:pPr>
+                  <w:r>
+                    <w:rPr>
+                      <w:rFonts w:hint="eastAsia"/>
+                      <w:vertAlign w:val="baseline"/>
+                    </w:rPr>
+                    <w:tab/>
+                  </w:r>
+                  <w:r>
+                    <w:rPr>
+                      <w:rFonts w:hint="eastAsia"/>
+                      <w:vertAlign w:val="baseline"/>
+                    </w:rPr>
+                    <w:t>}</w:t>
+                  </w:r>
+                </w:p>
+                <w:p>
+                  <w:pPr>
+                    <w:rPr>
+                      <w:rFonts w:hint="eastAsia"/>
+                      <w:vertAlign w:val="baseline"/>
+                    </w:rPr>
+                  </w:pPr>
+                  <w:r>
+                    <w:rPr>
+                      <w:rFonts w:hint="eastAsia"/>
+                      <w:vertAlign w:val="baseline"/>
+                    </w:rPr>
+                    <w:tab/>
+                  </w:r>
+                  <w:r>
+                    <w:rPr>
+                      <w:rFonts w:hint="eastAsia"/>
+                      <w:vertAlign w:val="baseline"/>
+                    </w:rPr>
+                    <w:t>else {</w:t>
+                  </w:r>
+                </w:p>
+                <w:p>
+                  <w:pPr>
+                    <w:rPr>
+                      <w:rFonts w:hint="eastAsia"/>
+                      <w:vertAlign w:val="baseline"/>
+                    </w:rPr>
+                  </w:pPr>
+                  <w:r>
+                    <w:rPr>
+                      <w:rFonts w:hint="eastAsia"/>
+                      <w:vertAlign w:val="baseline"/>
+                    </w:rPr>
+                    <w:tab/>
+                  </w:r>
+                  <w:r>
+                    <w:rPr>
+                      <w:rFonts w:hint="eastAsia"/>
+                      <w:vertAlign w:val="baseline"/>
+                    </w:rPr>
+                    <w:tab/>
+                  </w:r>
+                  <w:r>
+                    <w:rPr>
+                      <w:rFonts w:hint="eastAsia"/>
+                      <w:vertAlign w:val="baseline"/>
+                    </w:rPr>
+                    <w:t>if (t.count(goal)) {</w:t>
+                  </w:r>
+                </w:p>
+                <w:p>
+                  <w:pPr>
+                    <w:rPr>
+                      <w:rFonts w:hint="eastAsia"/>
+                      <w:vertAlign w:val="baseline"/>
+                    </w:rPr>
+                  </w:pPr>
+                  <w:r>
+                    <w:rPr>
+                      <w:rFonts w:hint="eastAsia"/>
+                      <w:vertAlign w:val="baseline"/>
+                    </w:rPr>
+                    <w:tab/>
+                  </w:r>
+                  <w:r>
+                    <w:rPr>
+                      <w:rFonts w:hint="eastAsia"/>
+                      <w:vertAlign w:val="baseline"/>
+                    </w:rPr>
+                    <w:tab/>
+                  </w:r>
+                  <w:r>
+                    <w:rPr>
+                      <w:rFonts w:hint="eastAsia"/>
+                      <w:vertAlign w:val="baseline"/>
+                    </w:rPr>
+                    <w:tab/>
+                  </w:r>
+                  <w:r>
+                    <w:rPr>
+                      <w:rFonts w:hint="eastAsia"/>
+                      <w:vertAlign w:val="baseline"/>
+                    </w:rPr>
+                    <w:t>ans = t[goal];</w:t>
+                  </w:r>
+                </w:p>
+                <w:p>
+                  <w:pPr>
+                    <w:rPr>
+                      <w:rFonts w:hint="eastAsia"/>
+                      <w:vertAlign w:val="baseline"/>
+                    </w:rPr>
+                  </w:pPr>
+                  <w:r>
+                    <w:rPr>
+                      <w:rFonts w:hint="eastAsia"/>
+                      <w:vertAlign w:val="baseline"/>
+                    </w:rPr>
+                    <w:tab/>
+                  </w:r>
+                  <w:r>
+                    <w:rPr>
+                      <w:rFonts w:hint="eastAsia"/>
+                      <w:vertAlign w:val="baseline"/>
+                    </w:rPr>
+                    <w:tab/>
+                  </w:r>
+                  <w:r>
+                    <w:rPr>
+                      <w:rFonts w:hint="eastAsia"/>
+                      <w:vertAlign w:val="baseline"/>
+                    </w:rPr>
+                    <w:t>} else {</w:t>
+                  </w:r>
+                </w:p>
+                <w:p>
+                  <w:pPr>
+                    <w:rPr>
+                      <w:rFonts w:hint="eastAsia"/>
+                      <w:vertAlign w:val="baseline"/>
+                    </w:rPr>
+                  </w:pPr>
+                  <w:r>
+                    <w:rPr>
+                      <w:rFonts w:hint="eastAsia"/>
+                      <w:vertAlign w:val="baseline"/>
+                    </w:rPr>
+                    <w:tab/>
+                  </w:r>
+                  <w:r>
+                    <w:rPr>
+                      <w:rFonts w:hint="eastAsia"/>
+                      <w:vertAlign w:val="baseline"/>
+                    </w:rPr>
+                    <w:tab/>
+                  </w:r>
+                  <w:r>
+                    <w:rPr>
+                      <w:rFonts w:hint="eastAsia"/>
+                      <w:vertAlign w:val="baseline"/>
+                    </w:rPr>
+                    <w:tab/>
+                  </w:r>
+                  <w:r>
+                    <w:rPr>
+                      <w:rFonts w:hint="eastAsia"/>
+                      <w:vertAlign w:val="baseline"/>
+                    </w:rPr>
+                    <w:t>ll num = goal_p, MOD = 1;</w:t>
+                  </w:r>
+                </w:p>
+                <w:p>
+                  <w:pPr>
+                    <w:rPr>
+                      <w:rFonts w:hint="eastAsia"/>
+                      <w:vertAlign w:val="baseline"/>
+                    </w:rPr>
+                  </w:pPr>
+                  <w:r>
+                    <w:rPr>
+                      <w:rFonts w:hint="eastAsia"/>
+                      <w:vertAlign w:val="baseline"/>
+                    </w:rPr>
+                    <w:tab/>
+                  </w:r>
+                  <w:r>
+                    <w:rPr>
+                      <w:rFonts w:hint="eastAsia"/>
+                      <w:vertAlign w:val="baseline"/>
+                    </w:rPr>
+                    <w:tab/>
+                  </w:r>
+                  <w:r>
+                    <w:rPr>
+                      <w:rFonts w:hint="eastAsia"/>
+                      <w:vertAlign w:val="baseline"/>
+                    </w:rPr>
+                    <w:tab/>
+                  </w:r>
+                  <w:r>
+                    <w:rPr>
+                      <w:rFonts w:hint="eastAsia"/>
+                      <w:vertAlign w:val="baseline"/>
+                    </w:rPr>
+                    <w:t>if (num == 0)</w:t>
+                  </w:r>
+                </w:p>
+                <w:p>
+                  <w:pPr>
+                    <w:rPr>
+                      <w:rFonts w:hint="eastAsia"/>
+                      <w:vertAlign w:val="baseline"/>
+                    </w:rPr>
+                  </w:pPr>
+                  <w:r>
+                    <w:rPr>
+                      <w:rFonts w:hint="eastAsia"/>
+                      <w:vertAlign w:val="baseline"/>
+                    </w:rPr>
+                    <w:tab/>
+                  </w:r>
+                  <w:r>
+                    <w:rPr>
+                      <w:rFonts w:hint="eastAsia"/>
+                      <w:vertAlign w:val="baseline"/>
+                    </w:rPr>
+                    <w:tab/>
+                  </w:r>
+                  <w:r>
+                    <w:rPr>
+                      <w:rFonts w:hint="eastAsia"/>
+                      <w:vertAlign w:val="baseline"/>
+                    </w:rPr>
+                    <w:tab/>
+                  </w:r>
+                  <w:r>
+                    <w:rPr>
+                      <w:rFonts w:hint="eastAsia"/>
+                      <w:vertAlign w:val="baseline"/>
+                    </w:rPr>
+                    <w:tab/>
+                  </w:r>
+                  <w:r>
+                    <w:rPr>
+                      <w:rFonts w:hint="eastAsia"/>
+                      <w:vertAlign w:val="baseline"/>
+                    </w:rPr>
+                    <w:t>MOD = 10;</w:t>
+                  </w:r>
+                </w:p>
+                <w:p>
+                  <w:pPr>
+                    <w:rPr>
+                      <w:rFonts w:hint="eastAsia"/>
+                      <w:vertAlign w:val="baseline"/>
+                    </w:rPr>
+                  </w:pPr>
+                  <w:r>
+                    <w:rPr>
+                      <w:rFonts w:hint="eastAsia"/>
+                      <w:vertAlign w:val="baseline"/>
+                    </w:rPr>
+                    <w:tab/>
+                  </w:r>
+                  <w:r>
+                    <w:rPr>
+                      <w:rFonts w:hint="eastAsia"/>
+                      <w:vertAlign w:val="baseline"/>
+                    </w:rPr>
+                    <w:tab/>
+                  </w:r>
+                  <w:r>
+                    <w:rPr>
+                      <w:rFonts w:hint="eastAsia"/>
+                      <w:vertAlign w:val="baseline"/>
+                    </w:rPr>
+                    <w:tab/>
+                  </w:r>
+                  <w:r>
+                    <w:rPr>
+                      <w:rFonts w:hint="eastAsia"/>
+                      <w:vertAlign w:val="baseline"/>
+                    </w:rPr>
+                    <w:t>else {</w:t>
+                  </w:r>
+                </w:p>
+                <w:p>
+                  <w:pPr>
+                    <w:rPr>
+                      <w:rFonts w:hint="eastAsia"/>
+                      <w:vertAlign w:val="baseline"/>
+                    </w:rPr>
+                  </w:pPr>
+                  <w:r>
+                    <w:rPr>
+                      <w:rFonts w:hint="eastAsia"/>
+                      <w:vertAlign w:val="baseline"/>
+                    </w:rPr>
+                    <w:tab/>
+                  </w:r>
+                  <w:r>
+                    <w:rPr>
+                      <w:rFonts w:hint="eastAsia"/>
+                      <w:vertAlign w:val="baseline"/>
+                    </w:rPr>
+                    <w:tab/>
+                  </w:r>
+                  <w:r>
+                    <w:rPr>
+                      <w:rFonts w:hint="eastAsia"/>
+                      <w:vertAlign w:val="baseline"/>
+                    </w:rPr>
+                    <w:tab/>
+                  </w:r>
+                  <w:r>
+                    <w:rPr>
+                      <w:rFonts w:hint="eastAsia"/>
+                      <w:vertAlign w:val="baseline"/>
+                    </w:rPr>
+                    <w:tab/>
+                  </w:r>
+                  <w:r>
+                    <w:rPr>
+                      <w:rFonts w:hint="eastAsia"/>
+                      <w:vertAlign w:val="baseline"/>
+                    </w:rPr>
+                    <w:t>while (num) {</w:t>
+                  </w:r>
+                </w:p>
+                <w:p>
+                  <w:pPr>
+                    <w:rPr>
+                      <w:rFonts w:hint="eastAsia"/>
+                      <w:vertAlign w:val="baseline"/>
+                    </w:rPr>
+                  </w:pPr>
+                  <w:r>
+                    <w:rPr>
+                      <w:rFonts w:hint="eastAsia"/>
+                      <w:vertAlign w:val="baseline"/>
+                    </w:rPr>
+                    <w:tab/>
+                  </w:r>
+                  <w:r>
+                    <w:rPr>
+                      <w:rFonts w:hint="eastAsia"/>
+                      <w:vertAlign w:val="baseline"/>
+                    </w:rPr>
+                    <w:tab/>
+                  </w:r>
+                  <w:r>
+                    <w:rPr>
+                      <w:rFonts w:hint="eastAsia"/>
+                      <w:vertAlign w:val="baseline"/>
+                    </w:rPr>
+                    <w:tab/>
+                  </w:r>
+                  <w:r>
+                    <w:rPr>
+                      <w:rFonts w:hint="eastAsia"/>
+                      <w:vertAlign w:val="baseline"/>
+                    </w:rPr>
+                    <w:tab/>
+                  </w:r>
+                  <w:r>
+                    <w:rPr>
+                      <w:rFonts w:hint="eastAsia"/>
+                      <w:vertAlign w:val="baseline"/>
+                    </w:rPr>
+                    <w:tab/>
+                  </w:r>
+                  <w:r>
+                    <w:rPr>
+                      <w:rFonts w:hint="eastAsia"/>
+                      <w:vertAlign w:val="baseline"/>
+                    </w:rPr>
+                    <w:t>num /= 10;</w:t>
+                  </w:r>
+                </w:p>
+                <w:p>
+                  <w:pPr>
+                    <w:rPr>
+                      <w:rFonts w:hint="eastAsia"/>
+                      <w:vertAlign w:val="baseline"/>
+                    </w:rPr>
+                  </w:pPr>
+                  <w:r>
+                    <w:rPr>
+                      <w:rFonts w:hint="eastAsia"/>
+                      <w:vertAlign w:val="baseline"/>
+                    </w:rPr>
+                    <w:tab/>
+                  </w:r>
+                  <w:r>
+                    <w:rPr>
+                      <w:rFonts w:hint="eastAsia"/>
+                      <w:vertAlign w:val="baseline"/>
+                    </w:rPr>
+                    <w:tab/>
+                  </w:r>
+                  <w:r>
+                    <w:rPr>
+                      <w:rFonts w:hint="eastAsia"/>
+                      <w:vertAlign w:val="baseline"/>
+                    </w:rPr>
+                    <w:tab/>
+                  </w:r>
+                  <w:r>
+                    <w:rPr>
+                      <w:rFonts w:hint="eastAsia"/>
+                      <w:vertAlign w:val="baseline"/>
+                    </w:rPr>
+                    <w:tab/>
+                  </w:r>
+                  <w:r>
+                    <w:rPr>
+                      <w:rFonts w:hint="eastAsia"/>
+                      <w:vertAlign w:val="baseline"/>
+                    </w:rPr>
+                    <w:tab/>
+                  </w:r>
+                  <w:r>
+                    <w:rPr>
+                      <w:rFonts w:hint="eastAsia"/>
+                      <w:vertAlign w:val="baseline"/>
+                    </w:rPr>
+                    <w:t>MOD *= 10;</w:t>
+                  </w:r>
+                </w:p>
+                <w:p>
+                  <w:pPr>
+                    <w:rPr>
+                      <w:rFonts w:hint="eastAsia"/>
+                      <w:vertAlign w:val="baseline"/>
+                    </w:rPr>
+                  </w:pPr>
+                  <w:r>
+                    <w:rPr>
+                      <w:rFonts w:hint="eastAsia"/>
+                      <w:vertAlign w:val="baseline"/>
+                    </w:rPr>
+                    <w:tab/>
+                  </w:r>
+                  <w:r>
+                    <w:rPr>
+                      <w:rFonts w:hint="eastAsia"/>
+                      <w:vertAlign w:val="baseline"/>
+                    </w:rPr>
+                    <w:tab/>
+                  </w:r>
+                  <w:r>
+                    <w:rPr>
+                      <w:rFonts w:hint="eastAsia"/>
+                      <w:vertAlign w:val="baseline"/>
+                    </w:rPr>
+                    <w:tab/>
+                  </w:r>
+                  <w:r>
+                    <w:rPr>
+                      <w:rFonts w:hint="eastAsia"/>
+                      <w:vertAlign w:val="baseline"/>
+                    </w:rPr>
+                    <w:tab/>
+                  </w:r>
+                  <w:r>
+                    <w:rPr>
+                      <w:rFonts w:hint="eastAsia"/>
+                      <w:vertAlign w:val="baseline"/>
+                    </w:rPr>
+                    <w:t>}</w:t>
+                  </w:r>
+                </w:p>
+                <w:p>
+                  <w:pPr>
+                    <w:rPr>
+                      <w:rFonts w:hint="eastAsia"/>
+                      <w:vertAlign w:val="baseline"/>
+                    </w:rPr>
+                  </w:pPr>
+                  <w:r>
+                    <w:rPr>
+                      <w:rFonts w:hint="eastAsia"/>
+                      <w:vertAlign w:val="baseline"/>
+                    </w:rPr>
+                    <w:tab/>
+                  </w:r>
+                  <w:r>
+                    <w:rPr>
+                      <w:rFonts w:hint="eastAsia"/>
+                      <w:vertAlign w:val="baseline"/>
+                    </w:rPr>
+                    <w:tab/>
+                  </w:r>
+                  <w:r>
+                    <w:rPr>
+                      <w:rFonts w:hint="eastAsia"/>
+                      <w:vertAlign w:val="baseline"/>
+                    </w:rPr>
+                    <w:tab/>
+                  </w:r>
+                  <w:r>
+                    <w:rPr>
+                      <w:rFonts w:hint="eastAsia"/>
+                      <w:vertAlign w:val="baseline"/>
+                    </w:rPr>
+                    <w:t>}</w:t>
+                  </w:r>
+                </w:p>
+                <w:p>
+                  <w:pPr>
+                    <w:rPr>
+                      <w:rFonts w:hint="eastAsia"/>
+                      <w:vertAlign w:val="baseline"/>
+                    </w:rPr>
+                  </w:pPr>
+                  <w:r>
+                    <w:rPr>
+                      <w:rFonts w:hint="eastAsia"/>
+                      <w:vertAlign w:val="baseline"/>
+                    </w:rPr>
+                    <w:tab/>
+                  </w:r>
+                  <w:r>
+                    <w:rPr>
+                      <w:rFonts w:hint="eastAsia"/>
+                      <w:vertAlign w:val="baseline"/>
+                    </w:rPr>
+                    <w:tab/>
+                  </w:r>
+                  <w:r>
+                    <w:rPr>
+                      <w:rFonts w:hint="eastAsia"/>
+                      <w:vertAlign w:val="baseline"/>
+                    </w:rPr>
+                    <w:tab/>
+                  </w:r>
+                  <w:r>
+                    <w:rPr>
+                      <w:rFonts w:hint="eastAsia"/>
+                      <w:vertAlign w:val="baseline"/>
+                    </w:rPr>
+                    <w:t>ll curr_mod = 1;</w:t>
+                  </w:r>
+                </w:p>
+                <w:p>
+                  <w:pPr>
+                    <w:rPr>
+                      <w:rFonts w:hint="eastAsia"/>
+                      <w:vertAlign w:val="baseline"/>
+                    </w:rPr>
+                  </w:pPr>
+                  <w:r>
+                    <w:rPr>
+                      <w:rFonts w:hint="eastAsia"/>
+                      <w:vertAlign w:val="baseline"/>
+                    </w:rPr>
+                    <w:tab/>
+                  </w:r>
+                  <w:r>
+                    <w:rPr>
+                      <w:rFonts w:hint="eastAsia"/>
+                      <w:vertAlign w:val="baseline"/>
+                    </w:rPr>
+                    <w:tab/>
+                  </w:r>
+                  <w:r>
+                    <w:rPr>
+                      <w:rFonts w:hint="eastAsia"/>
+                      <w:vertAlign w:val="baseline"/>
+                    </w:rPr>
+                    <w:tab/>
+                  </w:r>
+                  <w:r>
+                    <w:rPr>
+                      <w:rFonts w:hint="eastAsia"/>
+                      <w:vertAlign w:val="baseline"/>
+                    </w:rPr>
+                    <w:t>sll curr_solutions;</w:t>
+                  </w:r>
+                </w:p>
+                <w:p>
+                  <w:pPr>
+                    <w:rPr>
+                      <w:rFonts w:hint="eastAsia"/>
+                      <w:vertAlign w:val="baseline"/>
+                    </w:rPr>
+                  </w:pPr>
+                  <w:r>
+                    <w:rPr>
+                      <w:rFonts w:hint="eastAsia"/>
+                      <w:vertAlign w:val="baseline"/>
+                    </w:rPr>
+                    <w:tab/>
+                  </w:r>
+                  <w:r>
+                    <w:rPr>
+                      <w:rFonts w:hint="eastAsia"/>
+                      <w:vertAlign w:val="baseline"/>
+                    </w:rPr>
+                    <w:tab/>
+                  </w:r>
+                  <w:r>
+                    <w:rPr>
+                      <w:rFonts w:hint="eastAsia"/>
+                      <w:vertAlign w:val="baseline"/>
+                    </w:rPr>
+                    <w:tab/>
+                  </w:r>
+                  <w:r>
+                    <w:rPr>
+                      <w:rFonts w:hint="eastAsia"/>
+                      <w:vertAlign w:val="baseline"/>
+                    </w:rPr>
+                    <w:t>curr_solutions.insert(0);</w:t>
+                  </w:r>
+                </w:p>
+                <w:p>
+                  <w:pPr>
+                    <w:rPr>
+                      <w:rFonts w:hint="eastAsia"/>
+                      <w:vertAlign w:val="baseline"/>
+                    </w:rPr>
+                  </w:pPr>
+                  <w:r>
+                    <w:rPr>
+                      <w:rFonts w:hint="eastAsia"/>
+                      <w:vertAlign w:val="baseline"/>
+                    </w:rPr>
+                    <w:tab/>
+                  </w:r>
+                  <w:r>
+                    <w:rPr>
+                      <w:rFonts w:hint="eastAsia"/>
+                      <w:vertAlign w:val="baseline"/>
+                    </w:rPr>
+                    <w:tab/>
+                  </w:r>
+                  <w:r>
+                    <w:rPr>
+                      <w:rFonts w:hint="eastAsia"/>
+                      <w:vertAlign w:val="baseline"/>
+                    </w:rPr>
+                    <w:tab/>
+                  </w:r>
+                  <w:r>
+                    <w:rPr>
+                      <w:rFonts w:hint="eastAsia"/>
+                      <w:vertAlign w:val="baseline"/>
+                    </w:rPr>
+                    <w:t>while (curr_mod &lt; MOD) {</w:t>
+                  </w:r>
+                </w:p>
+                <w:p>
+                  <w:pPr>
+                    <w:rPr>
+                      <w:rFonts w:hint="eastAsia"/>
+                      <w:vertAlign w:val="baseline"/>
+                    </w:rPr>
+                  </w:pPr>
+                  <w:r>
+                    <w:rPr>
+                      <w:rFonts w:hint="eastAsia"/>
+                      <w:vertAlign w:val="baseline"/>
+                    </w:rPr>
+                    <w:tab/>
+                  </w:r>
+                  <w:r>
+                    <w:rPr>
+                      <w:rFonts w:hint="eastAsia"/>
+                      <w:vertAlign w:val="baseline"/>
+                    </w:rPr>
+                    <w:tab/>
+                  </w:r>
+                  <w:r>
+                    <w:rPr>
+                      <w:rFonts w:hint="eastAsia"/>
+                      <w:vertAlign w:val="baseline"/>
+                    </w:rPr>
+                    <w:tab/>
+                  </w:r>
+                  <w:r>
+                    <w:rPr>
+                      <w:rFonts w:hint="eastAsia"/>
+                      <w:vertAlign w:val="baseline"/>
+                    </w:rPr>
+                    <w:tab/>
+                  </w:r>
+                  <w:r>
+                    <w:rPr>
+                      <w:rFonts w:hint="eastAsia"/>
+                      <w:vertAlign w:val="baseline"/>
+                    </w:rPr>
+                    <w:t>ll next_mod = curr_mod * 10;</w:t>
+                  </w:r>
+                </w:p>
+                <w:p>
+                  <w:pPr>
+                    <w:rPr>
+                      <w:rFonts w:hint="eastAsia"/>
+                      <w:vertAlign w:val="baseline"/>
+                    </w:rPr>
+                  </w:pPr>
+                  <w:r>
+                    <w:rPr>
+                      <w:rFonts w:hint="eastAsia"/>
+                      <w:vertAlign w:val="baseline"/>
+                    </w:rPr>
+                    <w:tab/>
+                  </w:r>
+                  <w:r>
+                    <w:rPr>
+                      <w:rFonts w:hint="eastAsia"/>
+                      <w:vertAlign w:val="baseline"/>
+                    </w:rPr>
+                    <w:tab/>
+                  </w:r>
+                  <w:r>
+                    <w:rPr>
+                      <w:rFonts w:hint="eastAsia"/>
+                      <w:vertAlign w:val="baseline"/>
+                    </w:rPr>
+                    <w:tab/>
+                  </w:r>
+                  <w:r>
+                    <w:rPr>
+                      <w:rFonts w:hint="eastAsia"/>
+                      <w:vertAlign w:val="baseline"/>
+                    </w:rPr>
+                    <w:tab/>
+                  </w:r>
+                  <w:r>
+                    <w:rPr>
+                      <w:rFonts w:hint="eastAsia"/>
+                      <w:vertAlign w:val="baseline"/>
+                    </w:rPr>
+                    <w:t>sll next_solutions;</w:t>
+                  </w:r>
+                </w:p>
+                <w:p>
+                  <w:pPr>
+                    <w:rPr>
+                      <w:rFonts w:hint="eastAsia"/>
+                      <w:vertAlign w:val="baseline"/>
+                    </w:rPr>
+                  </w:pPr>
+                  <w:r>
+                    <w:rPr>
+                      <w:rFonts w:hint="eastAsia"/>
+                      <w:vertAlign w:val="baseline"/>
+                    </w:rPr>
+                    <w:tab/>
+                  </w:r>
+                  <w:r>
+                    <w:rPr>
+                      <w:rFonts w:hint="eastAsia"/>
+                      <w:vertAlign w:val="baseline"/>
+                    </w:rPr>
+                    <w:tab/>
+                  </w:r>
+                  <w:r>
+                    <w:rPr>
+                      <w:rFonts w:hint="eastAsia"/>
+                      <w:vertAlign w:val="baseline"/>
+                    </w:rPr>
+                    <w:tab/>
+                  </w:r>
+                  <w:r>
+                    <w:rPr>
+                      <w:rFonts w:hint="eastAsia"/>
+                      <w:vertAlign w:val="baseline"/>
+                    </w:rPr>
+                    <w:tab/>
+                  </w:r>
+                  <w:r>
+                    <w:rPr>
+                      <w:rFonts w:hint="eastAsia"/>
+                      <w:vertAlign w:val="baseline"/>
+                    </w:rPr>
+                    <w:t>for (auto &amp;it : curr_solutions) {</w:t>
+                  </w:r>
+                </w:p>
+                <w:p>
+                  <w:pPr>
+                    <w:rPr>
+                      <w:rFonts w:hint="eastAsia"/>
+                      <w:vertAlign w:val="baseline"/>
+                    </w:rPr>
+                  </w:pPr>
+                  <w:r>
+                    <w:rPr>
+                      <w:rFonts w:hint="eastAsia"/>
+                      <w:vertAlign w:val="baseline"/>
+                    </w:rPr>
+                    <w:tab/>
+                  </w:r>
+                  <w:r>
+                    <w:rPr>
+                      <w:rFonts w:hint="eastAsia"/>
+                      <w:vertAlign w:val="baseline"/>
+                    </w:rPr>
+                    <w:tab/>
+                  </w:r>
+                  <w:r>
+                    <w:rPr>
+                      <w:rFonts w:hint="eastAsia"/>
+                      <w:vertAlign w:val="baseline"/>
+                    </w:rPr>
+                    <w:tab/>
+                  </w:r>
+                  <w:r>
+                    <w:rPr>
+                      <w:rFonts w:hint="eastAsia"/>
+                      <w:vertAlign w:val="baseline"/>
+                    </w:rPr>
+                    <w:tab/>
+                  </w:r>
+                  <w:r>
+                    <w:rPr>
+                      <w:rFonts w:hint="eastAsia"/>
+                      <w:vertAlign w:val="baseline"/>
+                    </w:rPr>
+                    <w:tab/>
+                  </w:r>
+                  <w:r>
+                    <w:rPr>
+                      <w:rFonts w:hint="eastAsia"/>
+                      <w:vertAlign w:val="baseline"/>
+                    </w:rPr>
+                    <w:t>for (int i = 0; i &lt; 10; i++) {</w:t>
+                  </w:r>
+                </w:p>
+                <w:p>
+                  <w:pPr>
+                    <w:rPr>
+                      <w:rFonts w:hint="eastAsia"/>
+                      <w:vertAlign w:val="baseline"/>
+                    </w:rPr>
+                  </w:pPr>
+                  <w:r>
+                    <w:rPr>
+                      <w:rFonts w:hint="eastAsia"/>
+                      <w:vertAlign w:val="baseline"/>
+                    </w:rPr>
+                    <w:tab/>
+                  </w:r>
+                  <w:r>
+                    <w:rPr>
+                      <w:rFonts w:hint="eastAsia"/>
+                      <w:vertAlign w:val="baseline"/>
+                    </w:rPr>
+                    <w:tab/>
+                  </w:r>
+                  <w:r>
+                    <w:rPr>
+                      <w:rFonts w:hint="eastAsia"/>
+                      <w:vertAlign w:val="baseline"/>
+                    </w:rPr>
+                    <w:tab/>
+                  </w:r>
+                  <w:r>
+                    <w:rPr>
+                      <w:rFonts w:hint="eastAsia"/>
+                      <w:vertAlign w:val="baseline"/>
+                    </w:rPr>
+                    <w:tab/>
+                  </w:r>
+                  <w:r>
+                    <w:rPr>
+                      <w:rFonts w:hint="eastAsia"/>
+                      <w:vertAlign w:val="baseline"/>
+                    </w:rPr>
+                    <w:tab/>
+                  </w:r>
+                  <w:r>
+                    <w:rPr>
+                      <w:rFonts w:hint="eastAsia"/>
+                      <w:vertAlign w:val="baseline"/>
+                    </w:rPr>
+                    <w:tab/>
+                  </w:r>
+                  <w:r>
+                    <w:rPr>
+                      <w:rFonts w:hint="eastAsia"/>
+                      <w:vertAlign w:val="baseline"/>
+                    </w:rPr>
+                    <w:t>ll new_m = it + i * curr_mod;</w:t>
+                  </w:r>
+                </w:p>
+                <w:p>
+                  <w:pPr>
+                    <w:rPr>
+                      <w:rFonts w:hint="eastAsia"/>
+                      <w:vertAlign w:val="baseline"/>
+                    </w:rPr>
+                  </w:pPr>
+                  <w:r>
+                    <w:rPr>
+                      <w:rFonts w:hint="eastAsia"/>
+                      <w:vertAlign w:val="baseline"/>
+                    </w:rPr>
+                    <w:tab/>
+                  </w:r>
+                  <w:r>
+                    <w:rPr>
+                      <w:rFonts w:hint="eastAsia"/>
+                      <w:vertAlign w:val="baseline"/>
+                    </w:rPr>
+                    <w:tab/>
+                  </w:r>
+                  <w:r>
+                    <w:rPr>
+                      <w:rFonts w:hint="eastAsia"/>
+                      <w:vertAlign w:val="baseline"/>
+                    </w:rPr>
+                    <w:tab/>
+                  </w:r>
+                  <w:r>
+                    <w:rPr>
+                      <w:rFonts w:hint="eastAsia"/>
+                      <w:vertAlign w:val="baseline"/>
+                    </w:rPr>
+                    <w:tab/>
+                  </w:r>
+                  <w:r>
+                    <w:rPr>
+                      <w:rFonts w:hint="eastAsia"/>
+                      <w:vertAlign w:val="baseline"/>
+                    </w:rPr>
+                    <w:tab/>
+                  </w:r>
+                  <w:r>
+                    <w:rPr>
+                      <w:rFonts w:hint="eastAsia"/>
+                      <w:vertAlign w:val="baseline"/>
+                    </w:rPr>
+                    <w:tab/>
+                  </w:r>
+                  <w:r>
+                    <w:rPr>
+                      <w:rFonts w:hint="eastAsia"/>
+                      <w:vertAlign w:val="baseline"/>
+                    </w:rPr>
+                    <w:t>if ((new_m * new_m) % next_mod == goal_p % next_mod) {</w:t>
+                  </w:r>
+                </w:p>
+                <w:p>
+                  <w:pPr>
+                    <w:rPr>
+                      <w:rFonts w:hint="eastAsia"/>
+                      <w:vertAlign w:val="baseline"/>
+                    </w:rPr>
+                  </w:pPr>
+                  <w:r>
+                    <w:rPr>
+                      <w:rFonts w:hint="eastAsia"/>
+                      <w:vertAlign w:val="baseline"/>
+                    </w:rPr>
+                    <w:tab/>
+                  </w:r>
+                  <w:r>
+                    <w:rPr>
+                      <w:rFonts w:hint="eastAsia"/>
+                      <w:vertAlign w:val="baseline"/>
+                    </w:rPr>
+                    <w:tab/>
+                  </w:r>
+                  <w:r>
+                    <w:rPr>
+                      <w:rFonts w:hint="eastAsia"/>
+                      <w:vertAlign w:val="baseline"/>
+                    </w:rPr>
+                    <w:tab/>
+                  </w:r>
+                  <w:r>
+                    <w:rPr>
+                      <w:rFonts w:hint="eastAsia"/>
+                      <w:vertAlign w:val="baseline"/>
+                    </w:rPr>
+                    <w:tab/>
+                  </w:r>
+                  <w:r>
+                    <w:rPr>
+                      <w:rFonts w:hint="eastAsia"/>
+                      <w:vertAlign w:val="baseline"/>
+                    </w:rPr>
+                    <w:tab/>
+                  </w:r>
+                  <w:r>
+                    <w:rPr>
+                      <w:rFonts w:hint="eastAsia"/>
+                      <w:vertAlign w:val="baseline"/>
+                    </w:rPr>
+                    <w:tab/>
+                  </w:r>
+                  <w:r>
+                    <w:rPr>
+                      <w:rFonts w:hint="eastAsia"/>
+                      <w:vertAlign w:val="baseline"/>
+                    </w:rPr>
+                    <w:tab/>
+                  </w:r>
+                  <w:r>
+                    <w:rPr>
+                      <w:rFonts w:hint="eastAsia"/>
+                      <w:vertAlign w:val="baseline"/>
+                    </w:rPr>
+                    <w:t>next_solutions.insert(new_m);</w:t>
+                  </w:r>
+                </w:p>
+                <w:p>
+                  <w:pPr>
+                    <w:rPr>
+                      <w:rFonts w:hint="eastAsia"/>
+                      <w:vertAlign w:val="baseline"/>
+                    </w:rPr>
+                  </w:pPr>
+                  <w:r>
+                    <w:rPr>
+                      <w:rFonts w:hint="eastAsia"/>
+                      <w:vertAlign w:val="baseline"/>
+                    </w:rPr>
+                    <w:tab/>
+                  </w:r>
+                  <w:r>
+                    <w:rPr>
+                      <w:rFonts w:hint="eastAsia"/>
+                      <w:vertAlign w:val="baseline"/>
+                    </w:rPr>
+                    <w:tab/>
+                  </w:r>
+                  <w:r>
+                    <w:rPr>
+                      <w:rFonts w:hint="eastAsia"/>
+                      <w:vertAlign w:val="baseline"/>
+                    </w:rPr>
+                    <w:tab/>
+                  </w:r>
+                  <w:r>
+                    <w:rPr>
+                      <w:rFonts w:hint="eastAsia"/>
+                      <w:vertAlign w:val="baseline"/>
+                    </w:rPr>
+                    <w:tab/>
+                  </w:r>
+                  <w:r>
+                    <w:rPr>
+                      <w:rFonts w:hint="eastAsia"/>
+                      <w:vertAlign w:val="baseline"/>
+                    </w:rPr>
+                    <w:tab/>
+                  </w:r>
+                  <w:r>
+                    <w:rPr>
+                      <w:rFonts w:hint="eastAsia"/>
+                      <w:vertAlign w:val="baseline"/>
+                    </w:rPr>
+                    <w:tab/>
+                  </w:r>
+                  <w:r>
+                    <w:rPr>
+                      <w:rFonts w:hint="eastAsia"/>
+                      <w:vertAlign w:val="baseline"/>
+                    </w:rPr>
+                    <w:t>}</w:t>
+                  </w:r>
+                </w:p>
+                <w:p>
+                  <w:pPr>
+                    <w:rPr>
+                      <w:rFonts w:hint="eastAsia"/>
+                      <w:vertAlign w:val="baseline"/>
+                    </w:rPr>
+                  </w:pPr>
+                  <w:r>
+                    <w:rPr>
+                      <w:rFonts w:hint="eastAsia"/>
+                      <w:vertAlign w:val="baseline"/>
+                    </w:rPr>
+                    <w:tab/>
+                  </w:r>
+                  <w:r>
+                    <w:rPr>
+                      <w:rFonts w:hint="eastAsia"/>
+                      <w:vertAlign w:val="baseline"/>
+                    </w:rPr>
+                    <w:tab/>
+                  </w:r>
+                  <w:r>
+                    <w:rPr>
+                      <w:rFonts w:hint="eastAsia"/>
+                      <w:vertAlign w:val="baseline"/>
+                    </w:rPr>
+                    <w:tab/>
+                  </w:r>
+                  <w:r>
+                    <w:rPr>
+                      <w:rFonts w:hint="eastAsia"/>
+                      <w:vertAlign w:val="baseline"/>
+                    </w:rPr>
+                    <w:tab/>
+                  </w:r>
+                  <w:r>
+                    <w:rPr>
+                      <w:rFonts w:hint="eastAsia"/>
+                      <w:vertAlign w:val="baseline"/>
+                    </w:rPr>
+                    <w:tab/>
+                  </w:r>
+                  <w:r>
+                    <w:rPr>
+                      <w:rFonts w:hint="eastAsia"/>
+                      <w:vertAlign w:val="baseline"/>
+                    </w:rPr>
+                    <w:t>}</w:t>
+                  </w:r>
+                </w:p>
+                <w:p>
+                  <w:pPr>
+                    <w:rPr>
+                      <w:rFonts w:hint="eastAsia"/>
+                      <w:vertAlign w:val="baseline"/>
+                    </w:rPr>
+                  </w:pPr>
+                  <w:r>
+                    <w:rPr>
+                      <w:rFonts w:hint="eastAsia"/>
+                      <w:vertAlign w:val="baseline"/>
+                    </w:rPr>
+                    <w:tab/>
+                  </w:r>
+                  <w:r>
+                    <w:rPr>
+                      <w:rFonts w:hint="eastAsia"/>
+                      <w:vertAlign w:val="baseline"/>
+                    </w:rPr>
+                    <w:tab/>
+                  </w:r>
+                  <w:r>
+                    <w:rPr>
+                      <w:rFonts w:hint="eastAsia"/>
+                      <w:vertAlign w:val="baseline"/>
+                    </w:rPr>
+                    <w:tab/>
+                  </w:r>
+                  <w:r>
+                    <w:rPr>
+                      <w:rFonts w:hint="eastAsia"/>
+                      <w:vertAlign w:val="baseline"/>
+                    </w:rPr>
+                    <w:tab/>
+                  </w:r>
+                  <w:r>
+                    <w:rPr>
+                      <w:rFonts w:hint="eastAsia"/>
+                      <w:vertAlign w:val="baseline"/>
+                    </w:rPr>
+                    <w:t>}</w:t>
+                  </w:r>
+                </w:p>
+                <w:p>
+                  <w:pPr>
+                    <w:rPr>
+                      <w:rFonts w:hint="eastAsia"/>
+                      <w:vertAlign w:val="baseline"/>
+                    </w:rPr>
+                  </w:pPr>
+                  <w:r>
+                    <w:rPr>
+                      <w:rFonts w:hint="eastAsia"/>
+                      <w:vertAlign w:val="baseline"/>
+                    </w:rPr>
+                    <w:tab/>
+                  </w:r>
+                  <w:r>
+                    <w:rPr>
+                      <w:rFonts w:hint="eastAsia"/>
+                      <w:vertAlign w:val="baseline"/>
+                    </w:rPr>
+                    <w:tab/>
+                  </w:r>
+                  <w:r>
+                    <w:rPr>
+                      <w:rFonts w:hint="eastAsia"/>
+                      <w:vertAlign w:val="baseline"/>
+                    </w:rPr>
+                    <w:tab/>
+                  </w:r>
+                  <w:r>
+                    <w:rPr>
+                      <w:rFonts w:hint="eastAsia"/>
+                      <w:vertAlign w:val="baseline"/>
+                    </w:rPr>
+                    <w:tab/>
+                  </w:r>
+                  <w:r>
+                    <w:rPr>
+                      <w:rFonts w:hint="eastAsia"/>
+                      <w:vertAlign w:val="baseline"/>
+                    </w:rPr>
+                    <w:t>curr_solutions = next_solutions;</w:t>
+                  </w:r>
+                </w:p>
+                <w:p>
+                  <w:pPr>
+                    <w:rPr>
+                      <w:rFonts w:hint="eastAsia"/>
+                      <w:vertAlign w:val="baseline"/>
+                    </w:rPr>
+                  </w:pPr>
+                  <w:r>
+                    <w:rPr>
+                      <w:rFonts w:hint="eastAsia"/>
+                      <w:vertAlign w:val="baseline"/>
+                    </w:rPr>
+                    <w:tab/>
+                  </w:r>
+                  <w:r>
+                    <w:rPr>
+                      <w:rFonts w:hint="eastAsia"/>
+                      <w:vertAlign w:val="baseline"/>
+                    </w:rPr>
+                    <w:tab/>
+                  </w:r>
+                  <w:r>
+                    <w:rPr>
+                      <w:rFonts w:hint="eastAsia"/>
+                      <w:vertAlign w:val="baseline"/>
+                    </w:rPr>
+                    <w:tab/>
+                  </w:r>
+                  <w:r>
+                    <w:rPr>
+                      <w:rFonts w:hint="eastAsia"/>
+                      <w:vertAlign w:val="baseline"/>
+                    </w:rPr>
+                    <w:tab/>
+                  </w:r>
+                  <w:r>
+                    <w:rPr>
+                      <w:rFonts w:hint="eastAsia"/>
+                      <w:vertAlign w:val="baseline"/>
+                    </w:rPr>
+                    <w:t>curr_mod = next_mod;</w:t>
+                  </w:r>
+                </w:p>
+                <w:p>
+                  <w:pPr>
+                    <w:rPr>
+                      <w:rFonts w:hint="eastAsia"/>
+                      <w:vertAlign w:val="baseline"/>
+                    </w:rPr>
+                  </w:pPr>
+                  <w:r>
+                    <w:rPr>
+                      <w:rFonts w:hint="eastAsia"/>
+                      <w:vertAlign w:val="baseline"/>
+                    </w:rPr>
+                    <w:tab/>
+                  </w:r>
+                  <w:r>
+                    <w:rPr>
+                      <w:rFonts w:hint="eastAsia"/>
+                      <w:vertAlign w:val="baseline"/>
+                    </w:rPr>
+                    <w:tab/>
+                  </w:r>
+                  <w:r>
+                    <w:rPr>
+                      <w:rFonts w:hint="eastAsia"/>
+                      <w:vertAlign w:val="baseline"/>
+                    </w:rPr>
+                    <w:tab/>
+                  </w:r>
+                  <w:r>
+                    <w:rPr>
+                      <w:rFonts w:hint="eastAsia"/>
+                      <w:vertAlign w:val="baseline"/>
+                    </w:rPr>
+                    <w:tab/>
+                  </w:r>
+                  <w:r>
+                    <w:rPr>
+                      <w:rFonts w:hint="eastAsia"/>
+                      <w:vertAlign w:val="baseline"/>
+                    </w:rPr>
+                    <w:t>if (next_solutions.empty())</w:t>
+                  </w:r>
+                </w:p>
+                <w:p>
+                  <w:pPr>
+                    <w:rPr>
+                      <w:rFonts w:hint="eastAsia"/>
+                      <w:vertAlign w:val="baseline"/>
+                    </w:rPr>
+                  </w:pPr>
+                  <w:r>
+                    <w:rPr>
+                      <w:rFonts w:hint="eastAsia"/>
+                      <w:vertAlign w:val="baseline"/>
+                    </w:rPr>
+                    <w:tab/>
+                  </w:r>
+                  <w:r>
+                    <w:rPr>
+                      <w:rFonts w:hint="eastAsia"/>
+                      <w:vertAlign w:val="baseline"/>
+                    </w:rPr>
+                    <w:tab/>
+                  </w:r>
+                  <w:r>
+                    <w:rPr>
+                      <w:rFonts w:hint="eastAsia"/>
+                      <w:vertAlign w:val="baseline"/>
+                    </w:rPr>
+                    <w:tab/>
+                  </w:r>
+                  <w:r>
+                    <w:rPr>
+                      <w:rFonts w:hint="eastAsia"/>
+                      <w:vertAlign w:val="baseline"/>
+                    </w:rPr>
+                    <w:tab/>
+                  </w:r>
+                  <w:r>
+                    <w:rPr>
+                      <w:rFonts w:hint="eastAsia"/>
+                      <w:vertAlign w:val="baseline"/>
+                    </w:rPr>
+                    <w:tab/>
+                  </w:r>
+                  <w:r>
+                    <w:rPr>
+                      <w:rFonts w:hint="eastAsia"/>
+                      <w:vertAlign w:val="baseline"/>
+                    </w:rPr>
+                    <w:t>break;</w:t>
+                  </w:r>
+                </w:p>
+                <w:p>
+                  <w:pPr>
+                    <w:rPr>
+                      <w:rFonts w:hint="eastAsia"/>
+                      <w:vertAlign w:val="baseline"/>
+                    </w:rPr>
+                  </w:pPr>
+                  <w:r>
+                    <w:rPr>
+                      <w:rFonts w:hint="eastAsia"/>
+                      <w:vertAlign w:val="baseline"/>
+                    </w:rPr>
+                    <w:tab/>
+                  </w:r>
+                  <w:r>
+                    <w:rPr>
+                      <w:rFonts w:hint="eastAsia"/>
+                      <w:vertAlign w:val="baseline"/>
+                    </w:rPr>
+                    <w:tab/>
+                  </w:r>
+                  <w:r>
+                    <w:rPr>
+                      <w:rFonts w:hint="eastAsia"/>
+                      <w:vertAlign w:val="baseline"/>
+                    </w:rPr>
+                    <w:tab/>
+                  </w:r>
+                  <w:r>
+                    <w:rPr>
+                      <w:rFonts w:hint="eastAsia"/>
+                      <w:vertAlign w:val="baseline"/>
+                    </w:rPr>
+                    <w:t>}</w:t>
+                  </w:r>
+                </w:p>
+                <w:p>
+                  <w:pPr>
+                    <w:rPr>
+                      <w:rFonts w:hint="eastAsia"/>
+                      <w:vertAlign w:val="baseline"/>
+                    </w:rPr>
+                  </w:pPr>
+                  <w:r>
+                    <w:rPr>
+                      <w:rFonts w:hint="eastAsia"/>
+                      <w:vertAlign w:val="baseline"/>
+                    </w:rPr>
+                    <w:tab/>
+                  </w:r>
+                  <w:r>
+                    <w:rPr>
+                      <w:rFonts w:hint="eastAsia"/>
+                      <w:vertAlign w:val="baseline"/>
+                    </w:rPr>
+                    <w:tab/>
+                  </w:r>
+                  <w:r>
+                    <w:rPr>
+                      <w:rFonts w:hint="eastAsia"/>
+                      <w:vertAlign w:val="baseline"/>
+                    </w:rPr>
+                    <w:tab/>
+                  </w:r>
+                  <w:r>
+                    <w:rPr>
+                      <w:rFonts w:hint="eastAsia"/>
+                      <w:vertAlign w:val="baseline"/>
+                    </w:rPr>
+                    <w:t>if (curr_solutions.empty())</w:t>
+                  </w:r>
+                </w:p>
+                <w:p>
+                  <w:pPr>
+                    <w:rPr>
+                      <w:rFonts w:hint="eastAsia"/>
+                      <w:vertAlign w:val="baseline"/>
+                    </w:rPr>
+                  </w:pPr>
+                  <w:r>
+                    <w:rPr>
+                      <w:rFonts w:hint="eastAsia"/>
+                      <w:vertAlign w:val="baseline"/>
+                    </w:rPr>
+                    <w:tab/>
+                  </w:r>
+                  <w:r>
+                    <w:rPr>
+                      <w:rFonts w:hint="eastAsia"/>
+                      <w:vertAlign w:val="baseline"/>
+                    </w:rPr>
+                    <w:tab/>
+                  </w:r>
+                  <w:r>
+                    <w:rPr>
+                      <w:rFonts w:hint="eastAsia"/>
+                      <w:vertAlign w:val="baseline"/>
+                    </w:rPr>
+                    <w:tab/>
+                  </w:r>
+                  <w:r>
+                    <w:rPr>
+                      <w:rFonts w:hint="eastAsia"/>
+                      <w:vertAlign w:val="baseline"/>
+                    </w:rPr>
+                    <w:tab/>
+                  </w:r>
+                  <w:r>
+                    <w:rPr>
+                      <w:rFonts w:hint="eastAsia"/>
+                      <w:vertAlign w:val="baseline"/>
+                    </w:rPr>
+                    <w:t>t[goal] = -1;</w:t>
+                  </w:r>
+                </w:p>
+                <w:p>
+                  <w:pPr>
+                    <w:rPr>
+                      <w:rFonts w:hint="eastAsia"/>
+                      <w:vertAlign w:val="baseline"/>
+                    </w:rPr>
+                  </w:pPr>
+                  <w:r>
+                    <w:rPr>
+                      <w:rFonts w:hint="eastAsia"/>
+                      <w:vertAlign w:val="baseline"/>
+                    </w:rPr>
+                    <w:tab/>
+                  </w:r>
+                  <w:r>
+                    <w:rPr>
+                      <w:rFonts w:hint="eastAsia"/>
+                      <w:vertAlign w:val="baseline"/>
+                    </w:rPr>
+                    <w:tab/>
+                  </w:r>
+                  <w:r>
+                    <w:rPr>
+                      <w:rFonts w:hint="eastAsia"/>
+                      <w:vertAlign w:val="baseline"/>
+                    </w:rPr>
+                    <w:tab/>
+                  </w:r>
+                  <w:r>
+                    <w:rPr>
+                      <w:rFonts w:hint="eastAsia"/>
+                      <w:vertAlign w:val="baseline"/>
+                    </w:rPr>
+                    <w:t>else</w:t>
+                  </w:r>
+                </w:p>
+                <w:p>
+                  <w:pPr>
+                    <w:rPr>
+                      <w:rFonts w:hint="eastAsia"/>
+                      <w:vertAlign w:val="baseline"/>
+                    </w:rPr>
+                  </w:pPr>
+                  <w:r>
+                    <w:rPr>
+                      <w:rFonts w:hint="eastAsia"/>
+                      <w:vertAlign w:val="baseline"/>
+                    </w:rPr>
+                    <w:tab/>
+                  </w:r>
+                  <w:r>
+                    <w:rPr>
+                      <w:rFonts w:hint="eastAsia"/>
+                      <w:vertAlign w:val="baseline"/>
+                    </w:rPr>
+                    <w:tab/>
+                  </w:r>
+                  <w:r>
+                    <w:rPr>
+                      <w:rFonts w:hint="eastAsia"/>
+                      <w:vertAlign w:val="baseline"/>
+                    </w:rPr>
+                    <w:tab/>
+                  </w:r>
+                  <w:r>
+                    <w:rPr>
+                      <w:rFonts w:hint="eastAsia"/>
+                      <w:vertAlign w:val="baseline"/>
+                    </w:rPr>
+                    <w:tab/>
+                  </w:r>
+                  <w:r>
+                    <w:rPr>
+                      <w:rFonts w:hint="eastAsia"/>
+                      <w:vertAlign w:val="baseline"/>
+                    </w:rPr>
+                    <w:t>t[goal] = (*curr_solutions.begin()) * qpow(10, zero_num / 2);</w:t>
+                  </w:r>
+                </w:p>
+                <w:p>
+                  <w:pPr>
+                    <w:rPr>
+                      <w:rFonts w:hint="eastAsia"/>
+                      <w:vertAlign w:val="baseline"/>
+                    </w:rPr>
+                  </w:pPr>
+                  <w:r>
+                    <w:rPr>
+                      <w:rFonts w:hint="eastAsia"/>
+                      <w:vertAlign w:val="baseline"/>
+                    </w:rPr>
+                    <w:tab/>
+                  </w:r>
+                  <w:r>
+                    <w:rPr>
+                      <w:rFonts w:hint="eastAsia"/>
+                      <w:vertAlign w:val="baseline"/>
+                    </w:rPr>
+                    <w:tab/>
+                  </w:r>
+                  <w:r>
+                    <w:rPr>
+                      <w:rFonts w:hint="eastAsia"/>
+                      <w:vertAlign w:val="baseline"/>
+                    </w:rPr>
+                    <w:tab/>
+                  </w:r>
+                  <w:r>
+                    <w:rPr>
+                      <w:rFonts w:hint="eastAsia"/>
+                      <w:vertAlign w:val="baseline"/>
+                    </w:rPr>
+                    <w:t>ans = t[goal];</w:t>
+                  </w:r>
+                </w:p>
+                <w:p>
+                  <w:pPr>
+                    <w:rPr>
+                      <w:rFonts w:hint="eastAsia"/>
+                      <w:vertAlign w:val="baseline"/>
+                    </w:rPr>
+                  </w:pPr>
+                  <w:r>
+                    <w:rPr>
+                      <w:rFonts w:hint="eastAsia"/>
+                      <w:vertAlign w:val="baseline"/>
+                    </w:rPr>
+                    <w:tab/>
+                  </w:r>
+                  <w:r>
+                    <w:rPr>
+                      <w:rFonts w:hint="eastAsia"/>
+                      <w:vertAlign w:val="baseline"/>
+                    </w:rPr>
+                    <w:tab/>
+                  </w:r>
+                  <w:r>
+                    <w:rPr>
+                      <w:rFonts w:hint="eastAsia"/>
+                      <w:vertAlign w:val="baseline"/>
+                    </w:rPr>
+                    <w:t>}</w:t>
+                  </w:r>
+                </w:p>
+                <w:p>
+                  <w:pPr>
+                    <w:rPr>
+                      <w:rFonts w:hint="eastAsia"/>
+                      <w:vertAlign w:val="baseline"/>
+                    </w:rPr>
+                  </w:pPr>
+                  <w:r>
+                    <w:rPr>
+                      <w:rFonts w:hint="eastAsia"/>
+                      <w:vertAlign w:val="baseline"/>
+                    </w:rPr>
+                    <w:tab/>
+                  </w:r>
+                  <w:r>
+                    <w:rPr>
+                      <w:rFonts w:hint="eastAsia"/>
+                      <w:vertAlign w:val="baseline"/>
+                    </w:rPr>
+                    <w:t>}</w:t>
+                  </w:r>
+                </w:p>
+                <w:p>
+                  <w:pPr>
+                    <w:rPr>
+                      <w:rFonts w:hint="eastAsia"/>
+                      <w:vertAlign w:val="baseline"/>
+                    </w:rPr>
+                  </w:pPr>
+                </w:p>
+                <w:p>
+                  <w:pPr>
+                    <w:rPr>
+                      <w:rFonts w:hint="eastAsia"/>
+                      <w:vertAlign w:val="baseline"/>
+                    </w:rPr>
+                  </w:pPr>
+                  <w:r>
+                    <w:rPr>
+                      <w:rFonts w:hint="eastAsia"/>
+                      <w:vertAlign w:val="baseline"/>
+                    </w:rPr>
+                    <w:tab/>
+                  </w:r>
+                  <w:r>
+                    <w:rPr>
+                      <w:rFonts w:hint="eastAsia"/>
+                      <w:vertAlign w:val="baseline"/>
+                    </w:rPr>
+                    <w:t>if (ans != -1)</w:t>
+                  </w:r>
+                </w:p>
+                <w:p>
+                  <w:pPr>
+                    <w:rPr>
+                      <w:rFonts w:hint="eastAsia"/>
+                      <w:vertAlign w:val="baseline"/>
+                    </w:rPr>
+                  </w:pPr>
+                  <w:r>
+                    <w:rPr>
+                      <w:rFonts w:hint="eastAsia"/>
+                      <w:vertAlign w:val="baseline"/>
+                    </w:rPr>
+                    <w:tab/>
+                  </w:r>
+                  <w:r>
+                    <w:rPr>
+                      <w:rFonts w:hint="eastAsia"/>
+                      <w:vertAlign w:val="baseline"/>
+                    </w:rPr>
+                    <w:tab/>
+                  </w:r>
+                  <w:r>
+                    <w:rPr>
+                      <w:rFonts w:hint="eastAsia"/>
+                      <w:vertAlign w:val="baseline"/>
+                    </w:rPr>
+                    <w:t>put &lt;&lt; ans &lt;&lt; endl;</w:t>
+                  </w:r>
+                </w:p>
+                <w:p>
+                  <w:pPr>
+                    <w:rPr>
+                      <w:rFonts w:hint="eastAsia"/>
+                      <w:vertAlign w:val="baseline"/>
+                    </w:rPr>
+                  </w:pPr>
+                  <w:r>
+                    <w:rPr>
+                      <w:rFonts w:hint="eastAsia"/>
+                      <w:vertAlign w:val="baseline"/>
+                    </w:rPr>
+                    <w:tab/>
+                  </w:r>
+                  <w:r>
+                    <w:rPr>
+                      <w:rFonts w:hint="eastAsia"/>
+                      <w:vertAlign w:val="baseline"/>
+                    </w:rPr>
+                    <w:t>else</w:t>
+                  </w:r>
+                </w:p>
+                <w:p>
+                  <w:pPr>
+                    <w:rPr>
+                      <w:rFonts w:hint="eastAsia"/>
+                      <w:vertAlign w:val="baseline"/>
+                    </w:rPr>
+                  </w:pPr>
+                  <w:r>
+                    <w:rPr>
+                      <w:rFonts w:hint="eastAsia"/>
+                      <w:vertAlign w:val="baseline"/>
+                    </w:rPr>
+                    <w:tab/>
+                  </w:r>
+                  <w:r>
+                    <w:rPr>
+                      <w:rFonts w:hint="eastAsia"/>
+                      <w:vertAlign w:val="baseline"/>
+                    </w:rPr>
+                    <w:tab/>
+                  </w:r>
+                  <w:r>
+                    <w:rPr>
+                      <w:rFonts w:hint="eastAsia"/>
+                      <w:vertAlign w:val="baseline"/>
+                    </w:rPr>
+                    <w:t>put &lt;&lt; "None" &lt;&lt; endl;</w:t>
+                  </w:r>
+                </w:p>
+                <w:p>
+                  <w:pPr>
+                    <w:rPr>
+                      <w:rFonts w:hint="eastAsia"/>
+                      <w:vertAlign w:val="baseline"/>
+                    </w:rPr>
+                  </w:pPr>
+                  <w:r>
+                    <w:rPr>
+                      <w:rFonts w:hint="eastAsia"/>
+                      <w:vertAlign w:val="baseline"/>
+                    </w:rPr>
+                    <w:t>}</w:t>
+                  </w:r>
+                </w:p>
+                <w:p>
+                  <w:pPr>
+                    <w:rPr>
+                      <w:rFonts w:hint="eastAsia"/>
+                      <w:vertAlign w:val="baseline"/>
+                    </w:rPr>
+                  </w:pPr>
+                </w:p>
+                <w:p>
+                  <w:pPr>
+                    <w:rPr>
+                      <w:rFonts w:hint="eastAsia"/>
+                      <w:vertAlign w:val="baseline"/>
+                    </w:rPr>
+                  </w:pPr>
+                  <w:r>
+                    <w:rPr>
+                      <w:rFonts w:hint="eastAsia"/>
+                      <w:vertAlign w:val="baseline"/>
+                    </w:rPr>
+                    <w:t>int main() {</w:t>
+                  </w:r>
+                </w:p>
+                <w:p>
+                  <w:pPr>
+                    <w:rPr>
+                      <w:rFonts w:hint="eastAsia"/>
+                      <w:vertAlign w:val="baseline"/>
+                    </w:rPr>
+                  </w:pPr>
+                  <w:r>
+                    <w:rPr>
+                      <w:rFonts w:hint="eastAsia"/>
+                      <w:vertAlign w:val="baseline"/>
+                    </w:rPr>
+                    <w:tab/>
+                  </w:r>
+                  <w:r>
+                    <w:rPr>
+                      <w:rFonts w:hint="eastAsia"/>
+                      <w:vertAlign w:val="baseline"/>
+                    </w:rPr>
+                    <w:t>std::ios::sync_with_stdio(0);</w:t>
+                  </w:r>
+                </w:p>
+                <w:p>
+                  <w:pPr>
+                    <w:rPr>
+                      <w:rFonts w:hint="eastAsia"/>
+                      <w:vertAlign w:val="baseline"/>
+                    </w:rPr>
+                  </w:pPr>
+                  <w:r>
+                    <w:rPr>
+                      <w:rFonts w:hint="eastAsia"/>
+                      <w:vertAlign w:val="baseline"/>
+                    </w:rPr>
+                    <w:tab/>
+                  </w:r>
+                  <w:r>
+                    <w:rPr>
+                      <w:rFonts w:hint="eastAsia"/>
+                      <w:vertAlign w:val="baseline"/>
+                    </w:rPr>
+                    <w:t>std::cin.tie(0);</w:t>
+                  </w:r>
+                </w:p>
+                <w:p>
+                  <w:pPr>
+                    <w:rPr>
+                      <w:rFonts w:hint="eastAsia"/>
+                      <w:vertAlign w:val="baseline"/>
+                    </w:rPr>
+                  </w:pPr>
+                  <w:r>
+                    <w:rPr>
+                      <w:rFonts w:hint="eastAsia"/>
+                      <w:vertAlign w:val="baseline"/>
+                    </w:rPr>
+                    <w:tab/>
+                  </w:r>
+                  <w:r>
+                    <w:rPr>
+                      <w:rFonts w:hint="eastAsia"/>
+                      <w:vertAlign w:val="baseline"/>
+                    </w:rPr>
+                    <w:t>std::cout.tie(0);</w:t>
+                  </w:r>
+                </w:p>
+                <w:p>
+                  <w:pPr>
+                    <w:rPr>
+                      <w:rFonts w:hint="eastAsia"/>
+                      <w:vertAlign w:val="baseline"/>
+                    </w:rPr>
+                  </w:pPr>
+                  <w:r>
+                    <w:rPr>
+                      <w:rFonts w:hint="eastAsia"/>
+                      <w:vertAlign w:val="baseline"/>
+                    </w:rPr>
+                    <w:tab/>
+                  </w:r>
+                  <w:r>
+                    <w:rPr>
+                      <w:rFonts w:hint="eastAsia"/>
+                      <w:vertAlign w:val="baseline"/>
+                    </w:rPr>
+                    <w:t>int T;</w:t>
+                  </w:r>
+                </w:p>
+                <w:p>
+                  <w:pPr>
+                    <w:rPr>
+                      <w:rFonts w:hint="eastAsia"/>
+                      <w:vertAlign w:val="baseline"/>
+                    </w:rPr>
+                  </w:pPr>
+                  <w:r>
+                    <w:rPr>
+                      <w:rFonts w:hint="eastAsia"/>
+                      <w:vertAlign w:val="baseline"/>
+                    </w:rPr>
+                    <w:tab/>
+                  </w:r>
+                  <w:r>
+                    <w:rPr>
+                      <w:rFonts w:hint="eastAsia"/>
+                      <w:vertAlign w:val="baseline"/>
+                    </w:rPr>
+                    <w:t>T = 1;</w:t>
+                  </w:r>
+                </w:p>
+                <w:p>
+                  <w:pPr>
+                    <w:rPr>
+                      <w:rFonts w:hint="eastAsia"/>
+                      <w:vertAlign w:val="baseline"/>
+                    </w:rPr>
+                  </w:pPr>
+                  <w:r>
+                    <w:rPr>
+                      <w:rFonts w:hint="eastAsia"/>
+                      <w:vertAlign w:val="baseline"/>
+                    </w:rPr>
+                    <w:tab/>
+                  </w:r>
+                  <w:r>
+                    <w:rPr>
+                      <w:rFonts w:hint="eastAsia"/>
+                      <w:vertAlign w:val="baseline"/>
+                    </w:rPr>
+                    <w:t>std::cin &gt;&gt; T;</w:t>
+                  </w:r>
+                </w:p>
+                <w:p>
+                  <w:pPr>
+                    <w:rPr>
+                      <w:rFonts w:hint="eastAsia"/>
+                      <w:vertAlign w:val="baseline"/>
+                    </w:rPr>
+                  </w:pPr>
+                  <w:r>
+                    <w:rPr>
+                      <w:rFonts w:hint="eastAsia"/>
+                      <w:vertAlign w:val="baseline"/>
+                    </w:rPr>
+                    <w:tab/>
+                  </w:r>
+                  <w:r>
+                    <w:rPr>
+                      <w:rFonts w:hint="eastAsia"/>
+                      <w:vertAlign w:val="baseline"/>
+                    </w:rPr>
+                    <w:t>while (T--) {</w:t>
+                  </w:r>
+                </w:p>
+                <w:p>
+                  <w:pPr>
+                    <w:rPr>
+                      <w:rFonts w:hint="eastAsia"/>
+                      <w:vertAlign w:val="baseline"/>
+                    </w:rPr>
+                  </w:pPr>
+                  <w:r>
+                    <w:rPr>
+                      <w:rFonts w:hint="eastAsia"/>
+                      <w:vertAlign w:val="baseline"/>
+                    </w:rPr>
+                    <w:tab/>
+                  </w:r>
+                  <w:r>
+                    <w:rPr>
+                      <w:rFonts w:hint="eastAsia"/>
+                      <w:vertAlign w:val="baseline"/>
+                    </w:rPr>
+                    <w:tab/>
+                  </w:r>
+                  <w:r>
+                    <w:rPr>
+                      <w:rFonts w:hint="eastAsia"/>
+                      <w:vertAlign w:val="baseline"/>
+                    </w:rPr>
+                    <w:t>solve();</w:t>
+                  </w:r>
+                </w:p>
+                <w:p>
+                  <w:pPr>
+                    <w:rPr>
+                      <w:rFonts w:hint="eastAsia"/>
+                      <w:vertAlign w:val="baseline"/>
+                    </w:rPr>
+                  </w:pPr>
+                  <w:r>
+                    <w:rPr>
+                      <w:rFonts w:hint="eastAsia"/>
+                      <w:vertAlign w:val="baseline"/>
+                    </w:rPr>
+                    <w:tab/>
+                  </w:r>
+                  <w:r>
+                    <w:rPr>
+                      <w:rFonts w:hint="eastAsia"/>
+                      <w:vertAlign w:val="baseline"/>
+                    </w:rPr>
+                    <w:t>}</w:t>
+                  </w:r>
+                </w:p>
+                <w:p>
+                  <w:pPr>
+                    <w:rPr>
+                      <w:rFonts w:hint="eastAsia"/>
+                      <w:vertAlign w:val="baseline"/>
+                    </w:rPr>
+                  </w:pPr>
+                  <w:r>
+                    <w:rPr>
+                      <w:rFonts w:hint="eastAsia"/>
+                      <w:vertAlign w:val="baseline"/>
+                    </w:rPr>
+                    <w:tab/>
+                  </w:r>
+                  <w:r>
+                    <w:rPr>
+                      <w:rFonts w:hint="eastAsia"/>
+                      <w:vertAlign w:val="baseline"/>
+                    </w:rPr>
+                    <w:t>return 0;</w:t>
+                  </w:r>
+                </w:p>
+                <w:p>
+                  <w:pPr>
+                    <w:rPr>
+                      <w:vertAlign w:val="baseline"/>
+                    </w:rPr>
+                  </w:pPr>
+                  <w:r>
+                    <w:rPr>
+                      <w:rFonts w:hint="eastAsia"/>
+                      <w:vertAlign w:val="baseline"/>
+                    </w:rPr>
+                    <w:t>}</w:t>
+                  </w:r>
+                </w:p>
+              </w:tc>
+            </w:tr>
+          </w:tbl>
+          <w:p/>
           <w:p>
             <w:pPr>
               <w:rPr>
@@ -2806,102 +9688,51 @@
                 <w:szCs w:val="21"/>
               </w:rPr>
             </w:pPr>
-          </w:p>
-          <w:p>
-            <w:pPr>
-              <w:rPr>
-                <w:rFonts w:ascii="宋体" w:hAnsi="宋体"/>
-                <w:szCs w:val="21"/>
-              </w:rPr>
-            </w:pPr>
-          </w:p>
-          <w:p>
-            <w:pPr>
-              <w:rPr>
-                <w:rFonts w:ascii="宋体" w:hAnsi="宋体"/>
-                <w:szCs w:val="21"/>
-              </w:rPr>
-            </w:pPr>
-          </w:p>
-          <w:p>
-            <w:pPr>
-              <w:rPr>
-                <w:rFonts w:ascii="宋体" w:hAnsi="宋体"/>
-                <w:szCs w:val="21"/>
-              </w:rPr>
-            </w:pPr>
-          </w:p>
-          <w:p>
-            <w:pPr>
-              <w:rPr>
-                <w:rFonts w:ascii="宋体" w:hAnsi="宋体"/>
-                <w:szCs w:val="21"/>
-              </w:rPr>
-            </w:pPr>
-          </w:p>
-          <w:p>
-            <w:pPr>
-              <w:rPr>
-                <w:rFonts w:ascii="宋体" w:hAnsi="宋体"/>
-                <w:szCs w:val="21"/>
-              </w:rPr>
-            </w:pPr>
-          </w:p>
-          <w:p>
-            <w:pPr>
-              <w:rPr>
-                <w:rFonts w:ascii="宋体" w:hAnsi="宋体"/>
-                <w:szCs w:val="21"/>
-              </w:rPr>
-            </w:pPr>
-          </w:p>
-          <w:p>
-            <w:pPr>
-              <w:rPr>
-                <w:rFonts w:ascii="宋体" w:hAnsi="宋体"/>
-                <w:szCs w:val="21"/>
-              </w:rPr>
-            </w:pPr>
-          </w:p>
-          <w:p>
-            <w:pPr>
-              <w:rPr>
-                <w:rFonts w:ascii="宋体" w:hAnsi="宋体"/>
-                <w:szCs w:val="21"/>
-              </w:rPr>
-            </w:pPr>
-          </w:p>
-          <w:p>
-            <w:pPr>
-              <w:rPr>
-                <w:rFonts w:ascii="宋体" w:hAnsi="宋体"/>
-                <w:szCs w:val="21"/>
-              </w:rPr>
-            </w:pPr>
-          </w:p>
-          <w:p>
-            <w:pPr>
-              <w:rPr>
-                <w:rFonts w:ascii="宋体" w:hAnsi="宋体"/>
-                <w:szCs w:val="21"/>
-              </w:rPr>
-            </w:pPr>
-          </w:p>
-          <w:p>
-            <w:pPr>
-              <w:rPr>
-                <w:rFonts w:ascii="宋体" w:hAnsi="宋体"/>
-                <w:szCs w:val="21"/>
-              </w:rPr>
-            </w:pPr>
-          </w:p>
-          <w:p>
-            <w:pPr>
-              <w:rPr>
-                <w:rFonts w:ascii="宋体" w:hAnsi="宋体"/>
-                <w:szCs w:val="21"/>
-              </w:rPr>
-            </w:pPr>
+            <w:r>
+              <w:drawing>
+                <wp:inline distT="0" distB="0" distL="114300" distR="114300">
+                  <wp:extent cx="5269230" cy="229235"/>
+                  <wp:effectExtent l="0" t="0" r="7620" b="8890"/>
+                  <wp:docPr id="1" name="图片 1"/>
+                  <wp:cNvGraphicFramePr>
+                    <a:graphicFrameLocks xmlns:a="http://schemas.openxmlformats.org/drawingml/2006/main" noChangeAspect="1"/>
+                  </wp:cNvGraphicFramePr>
+                  <a:graphic xmlns:a="http://schemas.openxmlformats.org/drawingml/2006/main">
+                    <a:graphicData uri="http://schemas.openxmlformats.org/drawingml/2006/picture">
+                      <pic:pic xmlns:pic="http://schemas.openxmlformats.org/drawingml/2006/picture">
+                        <pic:nvPicPr>
+                          <pic:cNvPr id="1" name="图片 1"/>
+                          <pic:cNvPicPr>
+                            <a:picLocks noChangeAspect="1"/>
+                          </pic:cNvPicPr>
+                        </pic:nvPicPr>
+                        <pic:blipFill>
+                          <a:blip r:embed="rId6"/>
+                          <a:stretch>
+                            <a:fillRect/>
+                          </a:stretch>
+                        </pic:blipFill>
+                        <pic:spPr>
+                          <a:xfrm>
+                            <a:off x="0" y="0"/>
+                            <a:ext cx="5269230" cy="229235"/>
+                          </a:xfrm>
+                          <a:prstGeom prst="rect">
+                            <a:avLst/>
+                          </a:prstGeom>
+                          <a:noFill/>
+                          <a:ln>
+                            <a:noFill/>
+                          </a:ln>
+                        </pic:spPr>
+                      </pic:pic>
+                    </a:graphicData>
+                  </a:graphic>
+                </wp:inline>
+              </w:drawing>
+            </w:r>
+            <w:bookmarkStart w:id="0" w:name="_GoBack"/>
+            <w:bookmarkEnd w:id="0"/>
           </w:p>
         </w:tc>
       </w:tr>
@@ -2978,10 +9809,19 @@
           <w:p>
             <w:pPr>
               <w:rPr>
-                <w:rFonts w:ascii="宋体" w:hAnsi="宋体"/>
+                <w:rFonts w:hint="default" w:ascii="宋体" w:hAnsi="宋体" w:eastAsia="宋体"/>
                 <w:szCs w:val="21"/>
+                <w:lang w:val="en-US" w:eastAsia="zh-CN"/>
               </w:rPr>
             </w:pPr>
+            <w:r>
+              <w:rPr>
+                <w:rFonts w:hint="eastAsia" w:ascii="宋体" w:hAnsi="宋体"/>
+                <w:szCs w:val="21"/>
+                <w:lang w:val="en-US" w:eastAsia="zh-CN"/>
+              </w:rPr>
+              <w:t>通过最后一题的逐步debug，深度学习了分支限界法的运用技巧，掌握了循环法和迭代法两种方式进行分支限界的技巧，收获颇丰。</w:t>
+            </w:r>
           </w:p>
         </w:tc>
       </w:tr>
@@ -3184,8 +10024,8 @@
     <w:lsdException w:unhideWhenUsed="0" w:uiPriority="0" w:semiHidden="0" w:name="Normal Indent"/>
     <w:lsdException w:unhideWhenUsed="0" w:uiPriority="0" w:semiHidden="0" w:name="footnote text"/>
     <w:lsdException w:unhideWhenUsed="0" w:uiPriority="0" w:semiHidden="0" w:name="annotation text"/>
-    <w:lsdException w:unhideWhenUsed="0" w:uiPriority="0" w:semiHidden="0" w:name="header"/>
-    <w:lsdException w:unhideWhenUsed="0" w:uiPriority="0" w:semiHidden="0" w:name="footer"/>
+    <w:lsdException w:qFormat="1" w:unhideWhenUsed="0" w:uiPriority="0" w:semiHidden="0" w:name="header"/>
+    <w:lsdException w:qFormat="1" w:unhideWhenUsed="0" w:uiPriority="0" w:semiHidden="0" w:name="footer"/>
     <w:lsdException w:unhideWhenUsed="0" w:uiPriority="0" w:semiHidden="0" w:name="index heading"/>
     <w:lsdException w:qFormat="1" w:uiPriority="0" w:name="caption"/>
     <w:lsdException w:unhideWhenUsed="0" w:uiPriority="0" w:semiHidden="0" w:name="table of figures"/>
@@ -3218,7 +10058,7 @@
     <w:lsdException w:qFormat="1" w:unhideWhenUsed="0" w:uiPriority="0" w:semiHidden="0" w:name="Title"/>
     <w:lsdException w:unhideWhenUsed="0" w:uiPriority="0" w:semiHidden="0" w:name="Closing"/>
     <w:lsdException w:unhideWhenUsed="0" w:uiPriority="0" w:semiHidden="0" w:name="Signature"/>
-    <w:lsdException w:uiPriority="1" w:semiHidden="0" w:name="Default Paragraph Font"/>
+    <w:lsdException w:qFormat="1" w:uiPriority="1" w:semiHidden="0" w:name="Default Paragraph Font"/>
     <w:lsdException w:unhideWhenUsed="0" w:uiPriority="0" w:semiHidden="0" w:name="Body Text"/>
     <w:lsdException w:unhideWhenUsed="0" w:uiPriority="0" w:semiHidden="0" w:name="Body Text Indent"/>
     <w:lsdException w:unhideWhenUsed="0" w:uiPriority="0" w:semiHidden="0" w:name="List Continue"/>
@@ -3238,25 +10078,25 @@
     <w:lsdException w:unhideWhenUsed="0" w:uiPriority="0" w:semiHidden="0" w:name="Body Text Indent 2"/>
     <w:lsdException w:unhideWhenUsed="0" w:uiPriority="0" w:semiHidden="0" w:name="Body Text Indent 3"/>
     <w:lsdException w:unhideWhenUsed="0" w:uiPriority="0" w:semiHidden="0" w:name="Block Text"/>
-    <w:lsdException w:unhideWhenUsed="0" w:uiPriority="0" w:semiHidden="0" w:name="Hyperlink"/>
+    <w:lsdException w:qFormat="1" w:unhideWhenUsed="0" w:uiPriority="0" w:semiHidden="0" w:name="Hyperlink"/>
     <w:lsdException w:unhideWhenUsed="0" w:uiPriority="0" w:semiHidden="0" w:name="FollowedHyperlink"/>
     <w:lsdException w:qFormat="1" w:unhideWhenUsed="0" w:uiPriority="0" w:semiHidden="0" w:name="Strong"/>
     <w:lsdException w:qFormat="1" w:unhideWhenUsed="0" w:uiPriority="0" w:semiHidden="0" w:name="Emphasis"/>
     <w:lsdException w:unhideWhenUsed="0" w:uiPriority="0" w:semiHidden="0" w:name="Document Map"/>
-    <w:lsdException w:unhideWhenUsed="0" w:uiPriority="0" w:semiHidden="0" w:name="Plain Text"/>
+    <w:lsdException w:qFormat="1" w:unhideWhenUsed="0" w:uiPriority="0" w:semiHidden="0" w:name="Plain Text"/>
     <w:lsdException w:unhideWhenUsed="0" w:uiPriority="0" w:semiHidden="0" w:name="E-mail Signature"/>
-    <w:lsdException w:uiPriority="99" w:semiHidden="0" w:name="Normal (Web)"/>
+    <w:lsdException w:qFormat="1" w:uiPriority="99" w:semiHidden="0" w:name="Normal (Web)"/>
     <w:lsdException w:unhideWhenUsed="0" w:uiPriority="0" w:semiHidden="0" w:name="HTML Acronym"/>
     <w:lsdException w:unhideWhenUsed="0" w:uiPriority="0" w:semiHidden="0" w:name="HTML Address"/>
     <w:lsdException w:unhideWhenUsed="0" w:uiPriority="0" w:semiHidden="0" w:name="HTML Cite"/>
     <w:lsdException w:unhideWhenUsed="0" w:uiPriority="0" w:semiHidden="0" w:name="HTML Code"/>
     <w:lsdException w:unhideWhenUsed="0" w:uiPriority="0" w:semiHidden="0" w:name="HTML Definition"/>
     <w:lsdException w:uiPriority="0" w:name="HTML Keyboard"/>
-    <w:lsdException w:uiPriority="99" w:semiHidden="0" w:name="HTML Preformatted"/>
+    <w:lsdException w:qFormat="1" w:uiPriority="99" w:semiHidden="0" w:name="HTML Preformatted"/>
     <w:lsdException w:unhideWhenUsed="0" w:uiPriority="0" w:semiHidden="0" w:name="HTML Sample"/>
     <w:lsdException w:unhideWhenUsed="0" w:uiPriority="0" w:semiHidden="0" w:name="HTML Typewriter"/>
     <w:lsdException w:unhideWhenUsed="0" w:uiPriority="0" w:semiHidden="0" w:name="HTML Variable"/>
-    <w:lsdException w:uiPriority="99" w:name="Normal Table"/>
+    <w:lsdException w:qFormat="1" w:uiPriority="99" w:name="Normal Table"/>
     <w:lsdException w:uiPriority="0" w:name="annotation subject"/>
     <w:lsdException w:uiPriority="0" w:name="Table Simple 1"/>
     <w:lsdException w:uiPriority="0" w:name="Table Simple 2"/>
@@ -3301,7 +10141,7 @@
     <w:lsdException w:uiPriority="0" w:name="Table Web 2"/>
     <w:lsdException w:uiPriority="0" w:name="Table Web 3"/>
     <w:lsdException w:uiPriority="0" w:name="Balloon Text"/>
-    <w:lsdException w:unhideWhenUsed="0" w:uiPriority="0" w:semiHidden="0" w:name="Table Grid"/>
+    <w:lsdException w:qFormat="1" w:unhideWhenUsed="0" w:uiPriority="0" w:semiHidden="0" w:name="Table Grid"/>
     <w:lsdException w:uiPriority="0" w:name="Table Theme"/>
     <w:lsdException w:unhideWhenUsed="0" w:uiPriority="60" w:semiHidden="0" w:name="Light Shading"/>
     <w:lsdException w:unhideWhenUsed="0" w:uiPriority="61" w:semiHidden="0" w:name="Light List"/>
@@ -3443,12 +10283,14 @@
   <w:style w:type="character" w:default="1" w:styleId="10">
     <w:name w:val="Default Paragraph Font"/>
     <w:unhideWhenUsed/>
+    <w:qFormat/>
     <w:uiPriority w:val="1"/>
   </w:style>
   <w:style w:type="table" w:default="1" w:styleId="8">
     <w:name w:val="Normal Table"/>
     <w:semiHidden/>
     <w:unhideWhenUsed/>
+    <w:qFormat/>
     <w:uiPriority w:val="99"/>
     <w:tblPr>
       <w:tblCellMar>
@@ -3462,6 +10304,7 @@
   <w:style w:type="paragraph" w:styleId="3">
     <w:name w:val="Plain Text"/>
     <w:basedOn w:val="1"/>
+    <w:qFormat/>
     <w:uiPriority w:val="0"/>
     <w:rPr>
       <w:rFonts w:hint="eastAsia" w:ascii="宋体" w:hAnsi="Courier New"/>
@@ -3471,6 +10314,7 @@
   <w:style w:type="paragraph" w:styleId="4">
     <w:name w:val="footer"/>
     <w:basedOn w:val="1"/>
+    <w:qFormat/>
     <w:uiPriority w:val="0"/>
     <w:pPr>
       <w:tabs>
@@ -3488,6 +10332,7 @@
   <w:style w:type="paragraph" w:styleId="5">
     <w:name w:val="header"/>
     <w:basedOn w:val="1"/>
+    <w:qFormat/>
     <w:uiPriority w:val="0"/>
     <w:pPr>
       <w:pBdr>
@@ -3510,6 +10355,7 @@
     <w:basedOn w:val="1"/>
     <w:link w:val="14"/>
     <w:unhideWhenUsed/>
+    <w:qFormat/>
     <w:uiPriority w:val="99"/>
     <w:pPr>
       <w:widowControl/>
@@ -3543,6 +10389,7 @@
     <w:name w:val="Normal (Web)"/>
     <w:basedOn w:val="1"/>
     <w:unhideWhenUsed/>
+    <w:qFormat/>
     <w:uiPriority w:val="99"/>
     <w:pPr>
       <w:widowControl/>
@@ -3558,6 +10405,7 @@
   <w:style w:type="table" w:styleId="9">
     <w:name w:val="Table Grid"/>
     <w:basedOn w:val="8"/>
+    <w:qFormat/>
     <w:uiPriority w:val="0"/>
     <w:pPr>
       <w:widowControl w:val="0"/>
@@ -3576,6 +10424,7 @@
   </w:style>
   <w:style w:type="character" w:styleId="11">
     <w:name w:val="Hyperlink"/>
+    <w:qFormat/>
     <w:uiPriority w:val="0"/>
     <w:rPr>
       <w:color w:val="0000FF"/>
@@ -3595,6 +10444,7 @@
     <w:name w:val="标题 2 字符"/>
     <w:basedOn w:val="10"/>
     <w:link w:val="2"/>
+    <w:qFormat/>
     <w:uiPriority w:val="9"/>
     <w:rPr>
       <w:rFonts w:ascii="宋体" w:hAnsi="宋体" w:cs="宋体"/>
